--- a/Technical manual.docx
+++ b/Technical manual.docx
@@ -1,189 +1,1060 @@
 
 <file path=word/document.xml><?xml version="1.0" encoding="utf-8"?>
-<w:document xmlns:mc="http://schemas.openxmlformats.org/markup-compatibility/2006" xmlns:o="urn:schemas-microsoft-com:office:office" xmlns:r="http://schemas.openxmlformats.org/officeDocument/2006/relationships" xmlns:m="http://schemas.openxmlformats.org/officeDocument/2006/math" xmlns:v="urn:schemas-microsoft-com:vml" xmlns:wp="http://schemas.openxmlformats.org/drawingml/2006/wordprocessingDrawing" xmlns:w10="urn:schemas-microsoft-com:office:word" xmlns:w="http://schemas.openxmlformats.org/wordprocessingml/2006/main" xmlns:wne="http://schemas.microsoft.com/office/word/2006/wordml" xmlns:sl="http://schemas.openxmlformats.org/schemaLibrary/2006/main" xmlns:a="http://schemas.openxmlformats.org/drawingml/2006/main" xmlns:pic="http://schemas.openxmlformats.org/drawingml/2006/picture" xmlns:c="http://schemas.openxmlformats.org/drawingml/2006/chart" xmlns:lc="http://schemas.openxmlformats.org/drawingml/2006/lockedCanvas" xmlns:dgm="http://schemas.openxmlformats.org/drawingml/2006/diagram" xmlns:wps="http://schemas.microsoft.com/office/word/2010/wordprocessingShape" xmlns:wpg="http://schemas.microsoft.com/office/word/2010/wordprocessingGroup" xmlns:w14="http://schemas.microsoft.com/office/word/2010/wordml" xmlns:w15="http://schemas.microsoft.com/office/word/2012/wordml">
+<w:document xmlns:wpc="http://schemas.microsoft.com/office/word/2010/wordprocessingCanvas" xmlns:cx="http://schemas.microsoft.com/office/drawing/2014/chartex" xmlns:cx1="http://schemas.microsoft.com/office/drawing/2015/9/8/chartex" xmlns:cx2="http://schemas.microsoft.com/office/drawing/2015/10/21/chartex" xmlns:cx3="http://schemas.microsoft.com/office/drawing/2016/5/9/chartex" xmlns:cx4="http://schemas.microsoft.com/office/drawing/2016/5/10/chartex" xmlns:cx5="http://schemas.microsoft.com/office/drawing/2016/5/11/chartex" xmlns:cx6="http://schemas.microsoft.com/office/drawing/2016/5/12/chartex" xmlns:cx7="http://schemas.microsoft.com/office/drawing/2016/5/13/chartex" xmlns:cx8="http://schemas.microsoft.com/office/drawing/2016/5/14/chartex" xmlns:mc="http://schemas.openxmlformats.org/markup-compatibility/2006" xmlns:aink="http://schemas.microsoft.com/office/drawing/2016/ink" xmlns:am3d="http://schemas.microsoft.com/office/drawing/2017/model3d" xmlns:o="urn:schemas-microsoft-com:office:office" xmlns:r="http://schemas.openxmlformats.org/officeDocument/2006/relationships" xmlns:m="http://schemas.openxmlformats.org/officeDocument/2006/math" xmlns:v="urn:schemas-microsoft-com:vml" xmlns:wp14="http://schemas.microsoft.com/office/word/2010/wordprocessingDrawing" xmlns:wp="http://schemas.openxmlformats.org/drawingml/2006/wordprocessingDrawing" xmlns:w10="urn:schemas-microsoft-com:office:word" xmlns:w="http://schemas.openxmlformats.org/wordprocessingml/2006/main" xmlns:w14="http://schemas.microsoft.com/office/word/2010/wordml" xmlns:w15="http://schemas.microsoft.com/office/word/2012/wordml" xmlns:w16cid="http://schemas.microsoft.com/office/word/2016/wordml/cid" xmlns:w16se="http://schemas.microsoft.com/office/word/2015/wordml/symex" xmlns:wpg="http://schemas.microsoft.com/office/word/2010/wordprocessingGroup" xmlns:wpi="http://schemas.microsoft.com/office/word/2010/wordprocessingInk" xmlns:wne="http://schemas.microsoft.com/office/word/2006/wordml" xmlns:wps="http://schemas.microsoft.com/office/word/2010/wordprocessingShape" mc:Ignorable="w14 w15 w16se w16cid wp14">
   <w:body>
+    <w:sdt>
+      <w:sdtPr>
+        <w:id w:val="442351789"/>
+        <w:docPartObj>
+          <w:docPartGallery w:val="Cover Pages"/>
+          <w:docPartUnique/>
+        </w:docPartObj>
+      </w:sdtPr>
+      <w:sdtEndPr>
+        <w:rPr>
+          <w:b/>
+          <w:sz w:val="34"/>
+          <w:szCs w:val="34"/>
+        </w:rPr>
+      </w:sdtEndPr>
+      <w:sdtContent>
+        <w:p/>
+        <w:p>
+          <w:pPr>
+            <w:rPr>
+              <w:b/>
+              <w:sz w:val="34"/>
+              <w:szCs w:val="34"/>
+            </w:rPr>
+          </w:pPr>
+          <w:r>
+            <w:rPr>
+              <w:noProof/>
+            </w:rPr>
+            <mc:AlternateContent>
+              <mc:Choice Requires="wps">
+                <w:drawing>
+                  <wp:anchor distT="0" distB="0" distL="182880" distR="182880" simplePos="0" relativeHeight="251660288" behindDoc="0" locked="0" layoutInCell="1" allowOverlap="1" wp14:anchorId="67909DA0" wp14:editId="0998F540">
+                    <wp:simplePos x="0" y="0"/>
+                    <mc:AlternateContent>
+                      <mc:Choice Requires="wp14">
+                        <wp:positionH relativeFrom="margin">
+                          <wp14:pctPosHOffset>7700</wp14:pctPosHOffset>
+                        </wp:positionH>
+                      </mc:Choice>
+                      <mc:Fallback>
+                        <wp:positionH relativeFrom="page">
+                          <wp:posOffset>1355725</wp:posOffset>
+                        </wp:positionH>
+                      </mc:Fallback>
+                    </mc:AlternateContent>
+                    <mc:AlternateContent>
+                      <mc:Choice Requires="wp14">
+                        <wp:positionV relativeFrom="page">
+                          <wp14:pctPosVOffset>54000</wp14:pctPosVOffset>
+                        </wp:positionV>
+                      </mc:Choice>
+                      <mc:Fallback>
+                        <wp:positionV relativeFrom="page">
+                          <wp:posOffset>5772150</wp:posOffset>
+                        </wp:positionV>
+                      </mc:Fallback>
+                    </mc:AlternateContent>
+                    <wp:extent cx="4930775" cy="6720840"/>
+                    <wp:effectExtent l="0" t="0" r="3175" b="635"/>
+                    <wp:wrapSquare wrapText="bothSides"/>
+                    <wp:docPr id="131" name="Text Box 131"/>
+                    <wp:cNvGraphicFramePr/>
+                    <a:graphic xmlns:a="http://schemas.openxmlformats.org/drawingml/2006/main">
+                      <a:graphicData uri="http://schemas.microsoft.com/office/word/2010/wordprocessingShape">
+                        <wps:wsp>
+                          <wps:cNvSpPr txBox="1"/>
+                          <wps:spPr>
+                            <a:xfrm>
+                              <a:off x="0" y="0"/>
+                              <a:ext cx="4931029" cy="6720840"/>
+                            </a:xfrm>
+                            <a:prstGeom prst="rect">
+                              <a:avLst/>
+                            </a:prstGeom>
+                            <a:noFill/>
+                            <a:ln w="6350">
+                              <a:noFill/>
+                            </a:ln>
+                            <a:effectLst/>
+                          </wps:spPr>
+                          <wps:style>
+                            <a:lnRef idx="0">
+                              <a:schemeClr val="accent1"/>
+                            </a:lnRef>
+                            <a:fillRef idx="0">
+                              <a:schemeClr val="accent1"/>
+                            </a:fillRef>
+                            <a:effectRef idx="0">
+                              <a:schemeClr val="accent1"/>
+                            </a:effectRef>
+                            <a:fontRef idx="minor">
+                              <a:schemeClr val="dk1"/>
+                            </a:fontRef>
+                          </wps:style>
+                          <wps:txbx>
+                            <w:txbxContent>
+                              <w:p>
+                                <w:pPr>
+                                  <w:pStyle w:val="NoSpacing"/>
+                                  <w:spacing w:before="40" w:after="560" w:line="216" w:lineRule="auto"/>
+                                  <w:rPr>
+                                    <w:color w:val="4F81BD" w:themeColor="accent1"/>
+                                    <w:sz w:val="72"/>
+                                    <w:szCs w:val="72"/>
+                                  </w:rPr>
+                                </w:pPr>
+                                <w:sdt>
+                                  <w:sdtPr>
+                                    <w:rPr>
+                                      <w:color w:val="4F81BD" w:themeColor="accent1"/>
+                                      <w:sz w:val="72"/>
+                                      <w:szCs w:val="72"/>
+                                    </w:rPr>
+                                    <w:alias w:val="Title"/>
+                                    <w:tag w:val=""/>
+                                    <w:id w:val="151731938"/>
+                                    <w:dataBinding w:prefixMappings="xmlns:ns0='http://purl.org/dc/elements/1.1/' xmlns:ns1='http://schemas.openxmlformats.org/package/2006/metadata/core-properties' " w:xpath="/ns1:coreProperties[1]/ns0:title[1]" w:storeItemID="{6C3C8BC8-F283-45AE-878A-BAB7291924A1}"/>
+                                    <w:text/>
+                                  </w:sdtPr>
+                                  <w:sdtContent>
+                                    <w:r>
+                                      <w:rPr>
+                                        <w:color w:val="4F81BD" w:themeColor="accent1"/>
+                                        <w:sz w:val="72"/>
+                                        <w:szCs w:val="72"/>
+                                      </w:rPr>
+                                      <w:t xml:space="preserve">Countdown </w:t>
+                                    </w:r>
+                                    <w:proofErr w:type="gramStart"/>
+                                    <w:r>
+                                      <w:rPr>
+                                        <w:color w:val="4F81BD" w:themeColor="accent1"/>
+                                        <w:sz w:val="72"/>
+                                        <w:szCs w:val="72"/>
+                                      </w:rPr>
+                                      <w:t>For</w:t>
+                                    </w:r>
+                                    <w:proofErr w:type="gramEnd"/>
+                                    <w:r>
+                                      <w:rPr>
+                                        <w:color w:val="4F81BD" w:themeColor="accent1"/>
+                                        <w:sz w:val="72"/>
+                                        <w:szCs w:val="72"/>
+                                      </w:rPr>
+                                      <w:t xml:space="preserve"> Android</w:t>
+                                    </w:r>
+                                  </w:sdtContent>
+                                </w:sdt>
+                              </w:p>
+                              <w:sdt>
+                                <w:sdtPr>
+                                  <w:rPr>
+                                    <w:caps/>
+                                    <w:color w:val="215868" w:themeColor="accent5" w:themeShade="80"/>
+                                    <w:sz w:val="28"/>
+                                    <w:szCs w:val="28"/>
+                                  </w:rPr>
+                                  <w:alias w:val="Subtitle"/>
+                                  <w:tag w:val=""/>
+                                  <w:id w:val="-2090151685"/>
+                                  <w:dataBinding w:prefixMappings="xmlns:ns0='http://purl.org/dc/elements/1.1/' xmlns:ns1='http://schemas.openxmlformats.org/package/2006/metadata/core-properties' " w:xpath="/ns1:coreProperties[1]/ns0:subject[1]" w:storeItemID="{6C3C8BC8-F283-45AE-878A-BAB7291924A1}"/>
+                                  <w:text/>
+                                </w:sdtPr>
+                                <w:sdtContent>
+                                  <w:p>
+                                    <w:pPr>
+                                      <w:pStyle w:val="NoSpacing"/>
+                                      <w:spacing w:before="40" w:after="40"/>
+                                      <w:rPr>
+                                        <w:caps/>
+                                        <w:color w:val="215868" w:themeColor="accent5" w:themeShade="80"/>
+                                        <w:sz w:val="28"/>
+                                        <w:szCs w:val="28"/>
+                                      </w:rPr>
+                                    </w:pPr>
+                                    <w:r>
+                                      <w:rPr>
+                                        <w:caps/>
+                                        <w:color w:val="215868" w:themeColor="accent5" w:themeShade="80"/>
+                                        <w:sz w:val="28"/>
+                                        <w:szCs w:val="28"/>
+                                      </w:rPr>
+                                      <w:t>Technical Manual</w:t>
+                                    </w:r>
+                                  </w:p>
+                                </w:sdtContent>
+                              </w:sdt>
+                              <w:sdt>
+                                <w:sdtPr>
+                                  <w:rPr>
+                                    <w:caps/>
+                                    <w:color w:val="4BACC6" w:themeColor="accent5"/>
+                                    <w:sz w:val="24"/>
+                                    <w:szCs w:val="24"/>
+                                  </w:rPr>
+                                  <w:alias w:val="Author"/>
+                                  <w:tag w:val=""/>
+                                  <w:id w:val="-1536112409"/>
+                                  <w:dataBinding w:prefixMappings="xmlns:ns0='http://purl.org/dc/elements/1.1/' xmlns:ns1='http://schemas.openxmlformats.org/package/2006/metadata/core-properties' " w:xpath="/ns1:coreProperties[1]/ns0:creator[1]" w:storeItemID="{6C3C8BC8-F283-45AE-878A-BAB7291924A1}"/>
+                                  <w:text/>
+                                </w:sdtPr>
+                                <w:sdtContent>
+                                  <w:p>
+                                    <w:pPr>
+                                      <w:pStyle w:val="NoSpacing"/>
+                                      <w:spacing w:before="80" w:after="40"/>
+                                      <w:rPr>
+                                        <w:caps/>
+                                        <w:color w:val="4BACC6" w:themeColor="accent5"/>
+                                        <w:sz w:val="24"/>
+                                        <w:szCs w:val="24"/>
+                                      </w:rPr>
+                                    </w:pPr>
+                                    <w:r>
+                                      <w:rPr>
+                                        <w:caps/>
+                                        <w:color w:val="4BACC6" w:themeColor="accent5"/>
+                                        <w:sz w:val="24"/>
+                                        <w:szCs w:val="24"/>
+                                      </w:rPr>
+                                      <w:t>Gheorghe – Vasile Burac &amp; Bartlomiej Kiraga</w:t>
+                                    </w:r>
+                                  </w:p>
+                                </w:sdtContent>
+                              </w:sdt>
+                            </w:txbxContent>
+                          </wps:txbx>
+                          <wps:bodyPr rot="0" spcFirstLastPara="0" vertOverflow="overflow" horzOverflow="overflow" vert="horz" wrap="square" lIns="0" tIns="0" rIns="0" bIns="0" numCol="1" spcCol="0" rtlCol="0" fromWordArt="0" anchor="t" anchorCtr="0" forceAA="0" compatLnSpc="1">
+                            <a:prstTxWarp prst="textNoShape">
+                              <a:avLst/>
+                            </a:prstTxWarp>
+                            <a:spAutoFit/>
+                          </wps:bodyPr>
+                        </wps:wsp>
+                      </a:graphicData>
+                    </a:graphic>
+                    <wp14:sizeRelH relativeFrom="margin">
+                      <wp14:pctWidth>0</wp14:pctWidth>
+                    </wp14:sizeRelH>
+                    <wp14:sizeRelV relativeFrom="page">
+                      <wp14:pctHeight>35000</wp14:pctHeight>
+                    </wp14:sizeRelV>
+                  </wp:anchor>
+                </w:drawing>
+              </mc:Choice>
+              <mc:Fallback>
+                <w:pict>
+                  <v:shapetype w14:anchorId="67909DA0" id="_x0000_t202" coordsize="21600,21600" o:spt="202" path="m,l,21600r21600,l21600,xe">
+                    <v:stroke joinstyle="miter"/>
+                    <v:path gradientshapeok="t" o:connecttype="rect"/>
+                  </v:shapetype>
+                  <v:shape id="Text Box 131" o:spid="_x0000_s1026" type="#_x0000_t202" style="position:absolute;margin-left:0;margin-top:0;width:388.25pt;height:529.2pt;z-index:251660288;visibility:visible;mso-wrap-style:square;mso-width-percent:0;mso-height-percent:350;mso-left-percent:77;mso-top-percent:540;mso-wrap-distance-left:14.4pt;mso-wrap-distance-top:0;mso-wrap-distance-right:14.4pt;mso-wrap-distance-bottom:0;mso-position-horizontal-relative:margin;mso-position-vertical-relative:page;mso-width-percent:0;mso-height-percent:350;mso-left-percent:77;mso-top-percent:540;mso-width-relative:margin;mso-height-relative:page;v-text-anchor:top" o:gfxdata="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" filled="f" stroked="f" strokeweight=".5pt">
+                    <v:textbox style="mso-fit-shape-to-text:t" inset="0,0,0,0">
+                      <w:txbxContent>
+                        <w:p>
+                          <w:pPr>
+                            <w:pStyle w:val="NoSpacing"/>
+                            <w:spacing w:before="40" w:after="560" w:line="216" w:lineRule="auto"/>
+                            <w:rPr>
+                              <w:color w:val="4F81BD" w:themeColor="accent1"/>
+                              <w:sz w:val="72"/>
+                              <w:szCs w:val="72"/>
+                            </w:rPr>
+                          </w:pPr>
+                          <w:sdt>
+                            <w:sdtPr>
+                              <w:rPr>
+                                <w:color w:val="4F81BD" w:themeColor="accent1"/>
+                                <w:sz w:val="72"/>
+                                <w:szCs w:val="72"/>
+                              </w:rPr>
+                              <w:alias w:val="Title"/>
+                              <w:tag w:val=""/>
+                              <w:id w:val="151731938"/>
+                              <w:dataBinding w:prefixMappings="xmlns:ns0='http://purl.org/dc/elements/1.1/' xmlns:ns1='http://schemas.openxmlformats.org/package/2006/metadata/core-properties' " w:xpath="/ns1:coreProperties[1]/ns0:title[1]" w:storeItemID="{6C3C8BC8-F283-45AE-878A-BAB7291924A1}"/>
+                              <w:text/>
+                            </w:sdtPr>
+                            <w:sdtContent>
+                              <w:r>
+                                <w:rPr>
+                                  <w:color w:val="4F81BD" w:themeColor="accent1"/>
+                                  <w:sz w:val="72"/>
+                                  <w:szCs w:val="72"/>
+                                </w:rPr>
+                                <w:t xml:space="preserve">Countdown </w:t>
+                              </w:r>
+                              <w:proofErr w:type="gramStart"/>
+                              <w:r>
+                                <w:rPr>
+                                  <w:color w:val="4F81BD" w:themeColor="accent1"/>
+                                  <w:sz w:val="72"/>
+                                  <w:szCs w:val="72"/>
+                                </w:rPr>
+                                <w:t>For</w:t>
+                              </w:r>
+                              <w:proofErr w:type="gramEnd"/>
+                              <w:r>
+                                <w:rPr>
+                                  <w:color w:val="4F81BD" w:themeColor="accent1"/>
+                                  <w:sz w:val="72"/>
+                                  <w:szCs w:val="72"/>
+                                </w:rPr>
+                                <w:t xml:space="preserve"> Android</w:t>
+                              </w:r>
+                            </w:sdtContent>
+                          </w:sdt>
+                        </w:p>
+                        <w:sdt>
+                          <w:sdtPr>
+                            <w:rPr>
+                              <w:caps/>
+                              <w:color w:val="215868" w:themeColor="accent5" w:themeShade="80"/>
+                              <w:sz w:val="28"/>
+                              <w:szCs w:val="28"/>
+                            </w:rPr>
+                            <w:alias w:val="Subtitle"/>
+                            <w:tag w:val=""/>
+                            <w:id w:val="-2090151685"/>
+                            <w:dataBinding w:prefixMappings="xmlns:ns0='http://purl.org/dc/elements/1.1/' xmlns:ns1='http://schemas.openxmlformats.org/package/2006/metadata/core-properties' " w:xpath="/ns1:coreProperties[1]/ns0:subject[1]" w:storeItemID="{6C3C8BC8-F283-45AE-878A-BAB7291924A1}"/>
+                            <w:text/>
+                          </w:sdtPr>
+                          <w:sdtContent>
+                            <w:p>
+                              <w:pPr>
+                                <w:pStyle w:val="NoSpacing"/>
+                                <w:spacing w:before="40" w:after="40"/>
+                                <w:rPr>
+                                  <w:caps/>
+                                  <w:color w:val="215868" w:themeColor="accent5" w:themeShade="80"/>
+                                  <w:sz w:val="28"/>
+                                  <w:szCs w:val="28"/>
+                                </w:rPr>
+                              </w:pPr>
+                              <w:r>
+                                <w:rPr>
+                                  <w:caps/>
+                                  <w:color w:val="215868" w:themeColor="accent5" w:themeShade="80"/>
+                                  <w:sz w:val="28"/>
+                                  <w:szCs w:val="28"/>
+                                </w:rPr>
+                                <w:t>Technical Manual</w:t>
+                              </w:r>
+                            </w:p>
+                          </w:sdtContent>
+                        </w:sdt>
+                        <w:sdt>
+                          <w:sdtPr>
+                            <w:rPr>
+                              <w:caps/>
+                              <w:color w:val="4BACC6" w:themeColor="accent5"/>
+                              <w:sz w:val="24"/>
+                              <w:szCs w:val="24"/>
+                            </w:rPr>
+                            <w:alias w:val="Author"/>
+                            <w:tag w:val=""/>
+                            <w:id w:val="-1536112409"/>
+                            <w:dataBinding w:prefixMappings="xmlns:ns0='http://purl.org/dc/elements/1.1/' xmlns:ns1='http://schemas.openxmlformats.org/package/2006/metadata/core-properties' " w:xpath="/ns1:coreProperties[1]/ns0:creator[1]" w:storeItemID="{6C3C8BC8-F283-45AE-878A-BAB7291924A1}"/>
+                            <w:text/>
+                          </w:sdtPr>
+                          <w:sdtContent>
+                            <w:p>
+                              <w:pPr>
+                                <w:pStyle w:val="NoSpacing"/>
+                                <w:spacing w:before="80" w:after="40"/>
+                                <w:rPr>
+                                  <w:caps/>
+                                  <w:color w:val="4BACC6" w:themeColor="accent5"/>
+                                  <w:sz w:val="24"/>
+                                  <w:szCs w:val="24"/>
+                                </w:rPr>
+                              </w:pPr>
+                              <w:r>
+                                <w:rPr>
+                                  <w:caps/>
+                                  <w:color w:val="4BACC6" w:themeColor="accent5"/>
+                                  <w:sz w:val="24"/>
+                                  <w:szCs w:val="24"/>
+                                </w:rPr>
+                                <w:t>Gheorghe – Vasile Burac &amp; Bartlomiej Kiraga</w:t>
+                              </w:r>
+                            </w:p>
+                          </w:sdtContent>
+                        </w:sdt>
+                      </w:txbxContent>
+                    </v:textbox>
+                    <w10:wrap type="square" anchorx="margin" anchory="page"/>
+                  </v:shape>
+                </w:pict>
+              </mc:Fallback>
+            </mc:AlternateContent>
+          </w:r>
+          <w:r>
+            <w:rPr>
+              <w:noProof/>
+            </w:rPr>
+            <mc:AlternateContent>
+              <mc:Choice Requires="wps">
+                <w:drawing>
+                  <wp:anchor distT="0" distB="0" distL="114300" distR="114300" simplePos="0" relativeHeight="251659264" behindDoc="0" locked="0" layoutInCell="1" allowOverlap="1" wp14:anchorId="275E55A3" wp14:editId="690809DB">
+                    <wp:simplePos x="0" y="0"/>
+                    <wp:positionH relativeFrom="margin">
+                      <wp:align>right</wp:align>
+                    </wp:positionH>
+                    <mc:AlternateContent>
+                      <mc:Choice Requires="wp14">
+                        <wp:positionV relativeFrom="page">
+                          <wp14:pctPosVOffset>2300</wp14:pctPosVOffset>
+                        </wp:positionV>
+                      </mc:Choice>
+                      <mc:Fallback>
+                        <wp:positionV relativeFrom="page">
+                          <wp:posOffset>245745</wp:posOffset>
+                        </wp:positionV>
+                      </mc:Fallback>
+                    </mc:AlternateContent>
+                    <wp:extent cx="594360" cy="987552"/>
+                    <wp:effectExtent l="0" t="0" r="0" b="5080"/>
+                    <wp:wrapNone/>
+                    <wp:docPr id="132" name="Rectangle 132"/>
+                    <wp:cNvGraphicFramePr>
+                      <a:graphicFrameLocks xmlns:a="http://schemas.openxmlformats.org/drawingml/2006/main" noChangeAspect="1"/>
+                    </wp:cNvGraphicFramePr>
+                    <a:graphic xmlns:a="http://schemas.openxmlformats.org/drawingml/2006/main">
+                      <a:graphicData uri="http://schemas.microsoft.com/office/word/2010/wordprocessingShape">
+                        <wps:wsp>
+                          <wps:cNvSpPr>
+                            <a:spLocks noChangeAspect="1"/>
+                          </wps:cNvSpPr>
+                          <wps:spPr>
+                            <a:xfrm>
+                              <a:off x="0" y="0"/>
+                              <a:ext cx="594360" cy="987552"/>
+                            </a:xfrm>
+                            <a:prstGeom prst="rect">
+                              <a:avLst/>
+                            </a:prstGeom>
+                            <a:ln>
+                              <a:noFill/>
+                            </a:ln>
+                          </wps:spPr>
+                          <wps:style>
+                            <a:lnRef idx="2">
+                              <a:schemeClr val="accent1">
+                                <a:shade val="50000"/>
+                              </a:schemeClr>
+                            </a:lnRef>
+                            <a:fillRef idx="1">
+                              <a:schemeClr val="accent1"/>
+                            </a:fillRef>
+                            <a:effectRef idx="0">
+                              <a:schemeClr val="accent1"/>
+                            </a:effectRef>
+                            <a:fontRef idx="minor">
+                              <a:schemeClr val="lt1"/>
+                            </a:fontRef>
+                          </wps:style>
+                          <wps:txbx>
+                            <w:txbxContent>
+                              <w:sdt>
+                                <w:sdtPr>
+                                  <w:rPr>
+                                    <w:color w:val="FFFFFF" w:themeColor="background1"/>
+                                    <w:sz w:val="24"/>
+                                    <w:szCs w:val="24"/>
+                                  </w:rPr>
+                                  <w:alias w:val="Year"/>
+                                  <w:tag w:val=""/>
+                                  <w:id w:val="-785116381"/>
+                                  <w:showingPlcHdr/>
+                                  <w:dataBinding w:prefixMappings="xmlns:ns0='http://schemas.microsoft.com/office/2006/coverPageProps' " w:xpath="/ns0:CoverPageProperties[1]/ns0:PublishDate[1]" w:storeItemID="{55AF091B-3C7A-41E3-B477-F2FDAA23CFDA}"/>
+                                  <w:date>
+                                    <w:dateFormat w:val="yyyy"/>
+                                    <w:lid w:val="en-US"/>
+                                    <w:storeMappedDataAs w:val="dateTime"/>
+                                    <w:calendar w:val="gregorian"/>
+                                  </w:date>
+                                </w:sdtPr>
+                                <w:sdtContent>
+                                  <w:p>
+                                    <w:pPr>
+                                      <w:pStyle w:val="NoSpacing"/>
+                                      <w:jc w:val="right"/>
+                                      <w:rPr>
+                                        <w:color w:val="FFFFFF" w:themeColor="background1"/>
+                                        <w:sz w:val="24"/>
+                                        <w:szCs w:val="24"/>
+                                      </w:rPr>
+                                    </w:pPr>
+                                    <w:r>
+                                      <w:rPr>
+                                        <w:color w:val="FFFFFF" w:themeColor="background1"/>
+                                        <w:sz w:val="24"/>
+                                        <w:szCs w:val="24"/>
+                                      </w:rPr>
+                                      <w:t>[Year]</w:t>
+                                    </w:r>
+                                  </w:p>
+                                </w:sdtContent>
+                              </w:sdt>
+                            </w:txbxContent>
+                          </wps:txbx>
+                          <wps:bodyPr rot="0" spcFirstLastPara="0" vertOverflow="overflow" horzOverflow="overflow" vert="horz" wrap="square" lIns="45720" tIns="45720" rIns="45720" bIns="45720" numCol="1" spcCol="0" rtlCol="0" fromWordArt="0" anchor="b" anchorCtr="0" forceAA="0" compatLnSpc="1">
+                            <a:prstTxWarp prst="textNoShape">
+                              <a:avLst/>
+                            </a:prstTxWarp>
+                            <a:noAutofit/>
+                          </wps:bodyPr>
+                        </wps:wsp>
+                      </a:graphicData>
+                    </a:graphic>
+                    <wp14:sizeRelH relativeFrom="page">
+                      <wp14:pctWidth>7600</wp14:pctWidth>
+                    </wp14:sizeRelH>
+                    <wp14:sizeRelV relativeFrom="page">
+                      <wp14:pctHeight>9800</wp14:pctHeight>
+                    </wp14:sizeRelV>
+                  </wp:anchor>
+                </w:drawing>
+              </mc:Choice>
+              <mc:Fallback>
+                <w:pict>
+                  <v:rect w14:anchorId="275E55A3" id="Rectangle 132" o:spid="_x0000_s1027" style="position:absolute;margin-left:-4.4pt;margin-top:0;width:46.8pt;height:77.75pt;z-index:251659264;visibility:visible;mso-wrap-style:square;mso-width-percent:76;mso-height-percent:98;mso-top-percent:23;mso-wrap-distance-left:9pt;mso-wrap-distance-top:0;mso-wrap-distance-right:9pt;mso-wrap-distance-bottom:0;mso-position-horizontal:right;mso-position-horizontal-relative:margin;mso-position-vertical-relative:page;mso-width-percent:76;mso-height-percent:98;mso-top-percent:23;mso-width-relative:page;mso-height-relative:page;v-text-anchor:bottom" o:gfxdata="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" fillcolor="#4f81bd [3204]" stroked="f" strokeweight="2pt">
+                    <o:lock v:ext="edit" aspectratio="t"/>
+                    <v:textbox inset="3.6pt,,3.6pt">
+                      <w:txbxContent>
+                        <w:sdt>
+                          <w:sdtPr>
+                            <w:rPr>
+                              <w:color w:val="FFFFFF" w:themeColor="background1"/>
+                              <w:sz w:val="24"/>
+                              <w:szCs w:val="24"/>
+                            </w:rPr>
+                            <w:alias w:val="Year"/>
+                            <w:tag w:val=""/>
+                            <w:id w:val="-785116381"/>
+                            <w:showingPlcHdr/>
+                            <w:dataBinding w:prefixMappings="xmlns:ns0='http://schemas.microsoft.com/office/2006/coverPageProps' " w:xpath="/ns0:CoverPageProperties[1]/ns0:PublishDate[1]" w:storeItemID="{55AF091B-3C7A-41E3-B477-F2FDAA23CFDA}"/>
+                            <w:date>
+                              <w:dateFormat w:val="yyyy"/>
+                              <w:lid w:val="en-US"/>
+                              <w:storeMappedDataAs w:val="dateTime"/>
+                              <w:calendar w:val="gregorian"/>
+                            </w:date>
+                          </w:sdtPr>
+                          <w:sdtContent>
+                            <w:p>
+                              <w:pPr>
+                                <w:pStyle w:val="NoSpacing"/>
+                                <w:jc w:val="right"/>
+                                <w:rPr>
+                                  <w:color w:val="FFFFFF" w:themeColor="background1"/>
+                                  <w:sz w:val="24"/>
+                                  <w:szCs w:val="24"/>
+                                </w:rPr>
+                              </w:pPr>
+                              <w:r>
+                                <w:rPr>
+                                  <w:color w:val="FFFFFF" w:themeColor="background1"/>
+                                  <w:sz w:val="24"/>
+                                  <w:szCs w:val="24"/>
+                                </w:rPr>
+                                <w:t>[Year]</w:t>
+                              </w:r>
+                            </w:p>
+                          </w:sdtContent>
+                        </w:sdt>
+                      </w:txbxContent>
+                    </v:textbox>
+                    <w10:wrap anchorx="margin" anchory="page"/>
+                  </v:rect>
+                </w:pict>
+              </mc:Fallback>
+            </mc:AlternateContent>
+          </w:r>
+          <w:r>
+            <w:rPr>
+              <w:b/>
+              <w:sz w:val="34"/>
+              <w:szCs w:val="34"/>
+            </w:rPr>
+            <w:br w:type="page"/>
+          </w:r>
+        </w:p>
+        <w:bookmarkStart w:id="0" w:name="_GoBack" w:displacedByCustomXml="next"/>
+        <w:bookmarkEnd w:id="0" w:displacedByCustomXml="next"/>
+      </w:sdtContent>
+    </w:sdt>
     <w:p>
       <w:pPr>
         <w:pStyle w:val="Heading2"/>
         <w:keepNext w:val="0"/>
         <w:keepLines w:val="0"/>
-        <w:spacing w:after="80" w:lineRule="auto"/>
-        <w:rPr>
-          <w:b w:val="1"/>
+        <w:spacing w:after="80"/>
+        <w:rPr>
+          <w:b/>
           <w:sz w:val="34"/>
           <w:szCs w:val="34"/>
         </w:rPr>
       </w:pPr>
-      <w:bookmarkStart w:colFirst="0" w:colLast="0" w:name="_a37qugdpc671" w:id="0"/>
-      <w:bookmarkEnd w:id="0"/>
-      <w:r>
-        <w:rPr>
-          <w:b w:val="1"/>
+      <w:r>
+        <w:rPr>
+          <w:b/>
           <w:sz w:val="34"/>
           <w:szCs w:val="34"/>
-          <w:rtl w:val="0"/>
-        </w:rPr>
-        <w:t xml:space="preserve">0. Table of contents</w:t>
-      </w:r>
-    </w:p>
-    <w:p>
-      <w:pPr>
-        <w:spacing w:after="240" w:before="240" w:lineRule="auto"/>
-        <w:rPr/>
-      </w:pPr>
-      <w:r>
-        <w:rPr>
-          <w:rtl w:val="0"/>
-        </w:rPr>
-        <w:t xml:space="preserve">A table of contents with pages numbers indicated for all sections / headings should be included.</w:t>
-      </w:r>
+        </w:rPr>
+        <w:lastRenderedPageBreak/>
+        <w:t>0. Table of contents</w:t>
+      </w:r>
+    </w:p>
+    <w:p>
+      <w:pPr>
+        <w:spacing w:before="240" w:after="240"/>
+      </w:pPr>
+      <w:r>
+        <w:t>A table of contents with pages numbers indicated for all sections / headings should be included.</w:t>
+      </w:r>
+    </w:p>
+    <w:p>
+      <w:pPr>
+        <w:spacing w:before="240" w:after="240"/>
+      </w:pPr>
     </w:p>
     <w:p>
       <w:pPr>
         <w:pStyle w:val="Heading2"/>
         <w:keepNext w:val="0"/>
         <w:keepLines w:val="0"/>
-        <w:spacing w:after="80" w:lineRule="auto"/>
-        <w:rPr>
-          <w:b w:val="1"/>
+        <w:spacing w:after="80"/>
+        <w:rPr>
+          <w:b/>
           <w:sz w:val="34"/>
           <w:szCs w:val="34"/>
         </w:rPr>
       </w:pPr>
-      <w:bookmarkStart w:colFirst="0" w:colLast="0" w:name="_tdj04fn4r7no" w:id="1"/>
+      <w:bookmarkStart w:id="1" w:name="_tdj04fn4r7no" w:colFirst="0" w:colLast="0"/>
       <w:bookmarkEnd w:id="1"/>
       <w:r>
         <w:rPr>
-          <w:b w:val="1"/>
+          <w:b/>
           <w:sz w:val="34"/>
           <w:szCs w:val="34"/>
-          <w:rtl w:val="0"/>
-        </w:rPr>
-        <w:t xml:space="preserve">1. Introduction</w:t>
-      </w:r>
-    </w:p>
-    <w:p>
-      <w:pPr>
-        <w:spacing w:after="240" w:before="240" w:lineRule="auto"/>
-        <w:rPr/>
-      </w:pPr>
-      <w:r>
-        <w:rPr>
-          <w:b w:val="1"/>
-          <w:rtl w:val="0"/>
-        </w:rPr>
-        <w:t xml:space="preserve">1.1 Overview</w:t>
-      </w:r>
-      <w:r>
-        <w:rPr>
-          <w:rtl w:val="0"/>
-        </w:rPr>
-      </w:r>
-    </w:p>
-    <w:p>
-      <w:pPr>
-        <w:spacing w:after="240" w:before="240" w:lineRule="auto"/>
-        <w:rPr/>
-      </w:pPr>
-      <w:r>
-        <w:rPr>
-          <w:rtl w:val="0"/>
-        </w:rPr>
-        <w:t xml:space="preserve">This technical manual provides a description of the finished implementation of the Countdown for Android application. It contains the architecture, high level design and development issues of the project.</w:t>
-      </w:r>
-    </w:p>
-    <w:p>
-      <w:pPr>
-        <w:spacing w:after="240" w:before="240" w:lineRule="auto"/>
-        <w:rPr/>
-      </w:pPr>
-      <w:r>
-        <w:rPr>
-          <w:rtl w:val="0"/>
-        </w:rPr>
-        <w:t xml:space="preserve">Countdown for Android is a multiplayer mobile game designed for Android OS. Its game mechanics mirror the TV show Countdown. The game is divided into three rounds: the letters round, the numbers round and the conundrum round. In the letters round players receive six numbers and a random target number ranging from 101 to 999. They are then tasked with applying mathematical operations to their letters in a way that results in the target number. In the letters round the players receive nine letters and are tasked with using their letters to come up with the longest possible valid word. The conundrum round functions similarly to the letters round with the added condition that the player’s word must use up all the letters available to them. The game implements solver algorithms for all the rounds allowing users to see a generated viable answer. Countdown for Android supports both single and multiplayer game mode, with the multiplayer mode supporting up to four players per match.</w:t>
-      </w:r>
-    </w:p>
-    <w:p>
-      <w:pPr>
-        <w:spacing w:after="240" w:before="240" w:lineRule="auto"/>
-        <w:rPr/>
-      </w:pPr>
-      <w:r>
-        <w:rPr>
-          <w:rtl w:val="0"/>
-        </w:rPr>
-      </w:r>
-    </w:p>
-    <w:p>
-      <w:pPr>
-        <w:spacing w:after="240" w:before="240" w:lineRule="auto"/>
-        <w:rPr>
-          <w:b w:val="1"/>
-        </w:rPr>
-      </w:pPr>
-      <w:r>
-        <w:rPr>
-          <w:b w:val="1"/>
-          <w:rtl w:val="0"/>
-        </w:rPr>
-        <w:t xml:space="preserve">1.2 Glossary</w:t>
-      </w:r>
-    </w:p>
-    <w:p>
-      <w:pPr>
-        <w:spacing w:after="240" w:before="240" w:lineRule="auto"/>
-        <w:rPr>
-          <w:i w:val="1"/>
-        </w:rPr>
-      </w:pPr>
-      <w:r>
-        <w:rPr>
-          <w:rtl w:val="0"/>
-        </w:rPr>
-        <w:t xml:space="preserve">Define and technical terms used in this document. </w:t>
-      </w:r>
-      <w:r>
-        <w:rPr>
-          <w:i w:val="1"/>
-          <w:rtl w:val="0"/>
-        </w:rPr>
-        <w:t xml:space="preserve">Only include those with which the reader may not be familiar.</w:t>
-      </w:r>
+        </w:rPr>
+        <w:t>1. Introduction</w:t>
+      </w:r>
+    </w:p>
+    <w:p>
+      <w:pPr>
+        <w:spacing w:before="240" w:after="240"/>
+      </w:pPr>
+      <w:r>
+        <w:rPr>
+          <w:b/>
+        </w:rPr>
+        <w:t>1.1 Overview</w:t>
+      </w:r>
+    </w:p>
+    <w:p>
+      <w:pPr>
+        <w:spacing w:before="240" w:after="240"/>
+      </w:pPr>
+      <w:r>
+        <w:t>This technical manual provides a description of the finished implementation of the Countdown for Android application. It contains the architecture, high level design and development issues of the project.</w:t>
+      </w:r>
+    </w:p>
+    <w:p>
+      <w:pPr>
+        <w:spacing w:before="240" w:after="240"/>
+      </w:pPr>
+      <w:r>
+        <w:t xml:space="preserve">Countdown for Android is a multiplayer mobile game </w:t>
+      </w:r>
+      <w:r>
+        <w:t>designed for Android OS. Its game mechanics mirror the TV show Countdown. The game is divided into three rounds: the letters round, the numbers round and the conundrum round. In the letters round players receive six numbers and a random target number rangi</w:t>
+      </w:r>
+      <w:r>
+        <w:t>ng from 101 to 999. They are then tasked with applying mathematical operations to their letters in a way that results in the target number. In the letters round the players receive nine letters and are tasked with using their letters to come up with the lo</w:t>
+      </w:r>
+      <w:r>
+        <w:t>ngest possible valid word. The conundrum round functions similarly to the letters round with the added condition that the player’s word must use up all the letters available to them. The game implements solver algorithms for all the rounds allowing users t</w:t>
+      </w:r>
+      <w:r>
+        <w:t>o see a generated viable answer. Countdown for Android supports both single and multiplayer game mode, with the multiplayer mode supporting up to four players per match.</w:t>
+      </w:r>
+    </w:p>
+    <w:p>
+      <w:pPr>
+        <w:spacing w:before="240" w:after="240"/>
+      </w:pPr>
+    </w:p>
+    <w:p>
+      <w:pPr>
+        <w:spacing w:before="240" w:after="240"/>
+        <w:rPr>
+          <w:b/>
+        </w:rPr>
+      </w:pPr>
+      <w:r>
+        <w:rPr>
+          <w:b/>
+        </w:rPr>
+        <w:t>1.2 Glossary</w:t>
+      </w:r>
+    </w:p>
+    <w:p>
+      <w:pPr>
+        <w:pStyle w:val="NormalWeb"/>
+      </w:pPr>
+      <w:r>
+        <w:rPr>
+          <w:rStyle w:val="Emphasis"/>
+        </w:rPr>
+        <w:t xml:space="preserve">Android OS - Operating system for mobile devices (phones, tablets, TV, </w:t>
+      </w:r>
+      <w:proofErr w:type="spellStart"/>
+      <w:r>
+        <w:rPr>
+          <w:rStyle w:val="Emphasis"/>
+        </w:rPr>
+        <w:t>etc</w:t>
+      </w:r>
+      <w:proofErr w:type="spellEnd"/>
+      <w:r>
+        <w:rPr>
+          <w:rStyle w:val="Emphasis"/>
+        </w:rPr>
+        <w:t>)</w:t>
+      </w:r>
+    </w:p>
+    <w:p>
+      <w:pPr>
+        <w:pStyle w:val="NormalWeb"/>
+      </w:pPr>
+      <w:r>
+        <w:rPr>
+          <w:rStyle w:val="Emphasis"/>
+        </w:rPr>
+        <w:t>Firebase Realtime database - Real time database system hosted in the cloud</w:t>
+      </w:r>
+    </w:p>
+    <w:p>
+      <w:pPr>
+        <w:pStyle w:val="NormalWeb"/>
+      </w:pPr>
+      <w:r>
+        <w:rPr>
+          <w:rStyle w:val="Emphasis"/>
+        </w:rPr>
+        <w:t>Kotlin - Cross Platform Programming Language (IOS &amp; Android)</w:t>
+      </w:r>
+    </w:p>
+    <w:p>
+      <w:pPr>
+        <w:pStyle w:val="NormalWeb"/>
+      </w:pPr>
+      <w:r>
+        <w:rPr>
+          <w:rStyle w:val="Emphasis"/>
+        </w:rPr>
+        <w:t>Java - General Purpose Programming Language (runs on Android OS)</w:t>
+      </w:r>
+    </w:p>
+    <w:p>
+      <w:pPr>
+        <w:pStyle w:val="NormalWeb"/>
+      </w:pPr>
+      <w:r>
+        <w:rPr>
+          <w:rStyle w:val="Emphasis"/>
+        </w:rPr>
+        <w:t>Android Studio - Integrated Development Environment for Android OS</w:t>
+      </w:r>
+    </w:p>
+    <w:p>
+      <w:pPr>
+        <w:pStyle w:val="NormalWeb"/>
+      </w:pPr>
+      <w:r>
+        <w:rPr>
+          <w:rStyle w:val="Emphasis"/>
+        </w:rPr>
+        <w:t>System - The Android Application and its associated components or services</w:t>
+      </w:r>
+    </w:p>
+    <w:p>
+      <w:pPr>
+        <w:pStyle w:val="NormalWeb"/>
+      </w:pPr>
+      <w:r>
+        <w:rPr>
+          <w:rStyle w:val="Emphasis"/>
+        </w:rPr>
+        <w:t>Firebase Cloud Functions - Code that is executed on the server side</w:t>
+      </w:r>
+    </w:p>
+    <w:p>
+      <w:pPr>
+        <w:pStyle w:val="NormalWeb"/>
+      </w:pPr>
+      <w:r>
+        <w:rPr>
+          <w:rStyle w:val="Emphasis"/>
+        </w:rPr>
+        <w:t>Firebase Authentication - Authentication service provided by Google Firebase</w:t>
+      </w:r>
+    </w:p>
+    <w:p>
+      <w:pPr>
+        <w:pStyle w:val="NormalWeb"/>
+      </w:pPr>
+      <w:r>
+        <w:rPr>
+          <w:rStyle w:val="Emphasis"/>
+        </w:rPr>
+        <w:lastRenderedPageBreak/>
+        <w:t>Firebase Cloud Storage - Memory storage service provided by Google Firebase in the cloud</w:t>
+      </w:r>
+    </w:p>
+    <w:p>
+      <w:pPr>
+        <w:pStyle w:val="NormalWeb"/>
+      </w:pPr>
+      <w:r>
+        <w:rPr>
+          <w:rStyle w:val="Emphasis"/>
+        </w:rPr>
+        <w:t>Android Application - a program that is developed to be run specifically on the Android OS</w:t>
+      </w:r>
+    </w:p>
+    <w:p>
+      <w:pPr>
+        <w:spacing w:before="240" w:after="240"/>
+        <w:rPr>
+          <w:b/>
+          <w:lang w:val="en-US"/>
+        </w:rPr>
+      </w:pPr>
     </w:p>
     <w:p>
       <w:pPr>
         <w:pStyle w:val="Heading2"/>
         <w:keepNext w:val="0"/>
         <w:keepLines w:val="0"/>
-        <w:spacing w:after="80" w:lineRule="auto"/>
-        <w:rPr>
-          <w:b w:val="1"/>
+        <w:spacing w:after="80"/>
+        <w:rPr>
+          <w:sz w:val="22"/>
+          <w:szCs w:val="22"/>
+        </w:rPr>
+      </w:pPr>
+      <w:bookmarkStart w:id="2" w:name="_q564j375pad8" w:colFirst="0" w:colLast="0"/>
+      <w:bookmarkEnd w:id="2"/>
+      <w:r>
+        <w:rPr>
+          <w:b/>
           <w:sz w:val="34"/>
           <w:szCs w:val="34"/>
         </w:rPr>
-      </w:pPr>
-      <w:bookmarkStart w:colFirst="0" w:colLast="0" w:name="_q564j375pad8" w:id="2"/>
-      <w:bookmarkEnd w:id="2"/>
-      <w:r>
-        <w:rPr>
-          <w:b w:val="1"/>
-          <w:sz w:val="34"/>
-          <w:szCs w:val="34"/>
-          <w:rtl w:val="0"/>
-        </w:rPr>
-        <w:t xml:space="preserve">2. System Architecture</w:t>
-      </w:r>
-    </w:p>
-    <w:p>
-      <w:pPr>
-        <w:rPr/>
-      </w:pPr>
-      <w:r>
-        <w:rPr>
-          <w:rtl w:val="0"/>
-        </w:rPr>
-        <w:t xml:space="preserve">This section describes the high-level overview of the system architecture showing the distribution functions across (potential) system modules. Architectural components that are reused or 3rd party should be highlighted. Unlike the architecture in the Functional Specification - this description must reflect the design components of the system as it is demonstrated.</w:t>
+        <w:t>2. System Architecture</w:t>
+      </w:r>
+    </w:p>
+    <w:p>
+      <w:r>
+        <w:t>The following diagrams detail the high-level system architecture of the project. The following components of single player are reused in the multiplayer functionality of the game:</w:t>
+      </w:r>
+    </w:p>
+    <w:p>
+      <w:pPr>
+        <w:pStyle w:val="ListParagraph"/>
+        <w:numPr>
+          <w:ilvl w:val="0"/>
+          <w:numId w:val="8"/>
+        </w:numPr>
+      </w:pPr>
+      <w:r>
+        <w:t xml:space="preserve">Scoreboard </w:t>
+      </w:r>
+    </w:p>
+    <w:p>
+      <w:pPr>
+        <w:pStyle w:val="ListParagraph"/>
+        <w:numPr>
+          <w:ilvl w:val="0"/>
+          <w:numId w:val="8"/>
+        </w:numPr>
+      </w:pPr>
+      <w:r>
+        <w:t>Game Logic</w:t>
+      </w:r>
+    </w:p>
+    <w:p>
+      <w:pPr>
+        <w:pStyle w:val="ListParagraph"/>
+        <w:numPr>
+          <w:ilvl w:val="0"/>
+          <w:numId w:val="8"/>
+        </w:numPr>
+      </w:pPr>
+      <w:r>
+        <w:t xml:space="preserve">Score Comparer </w:t>
+      </w:r>
+    </w:p>
+    <w:p>
+      <w:pPr>
+        <w:pStyle w:val="ListParagraph"/>
+        <w:numPr>
+          <w:ilvl w:val="0"/>
+          <w:numId w:val="8"/>
+        </w:numPr>
+      </w:pPr>
+      <w:r>
+        <w:t>Solver</w:t>
+      </w:r>
+    </w:p>
+    <w:p>
+      <w:pPr>
+        <w:pStyle w:val="ListParagraph"/>
+        <w:numPr>
+          <w:ilvl w:val="0"/>
+          <w:numId w:val="8"/>
+        </w:numPr>
+      </w:pPr>
+      <w:r>
+        <w:t>Local Game Data</w:t>
+      </w:r>
+    </w:p>
+    <w:p/>
+    <w:p>
+      <w:r>
+        <w:t xml:space="preserve">The single player functionality is detailed in (fig.1). This encompasses the core functionality of the application. </w:t>
+      </w:r>
+    </w:p>
+    <w:p/>
+    <w:p>
+      <w:r>
+        <w:t>(fig.1)</w:t>
+      </w:r>
+    </w:p>
+    <w:p>
+      <w:r>
+        <w:rPr>
+          <w:noProof/>
+        </w:rPr>
+        <w:drawing>
+          <wp:inline distT="0" distB="0" distL="0" distR="0" wp14:anchorId="1AEFB1CE" wp14:editId="0FA19EFB">
+            <wp:extent cx="5733415" cy="3067050"/>
+            <wp:effectExtent l="0" t="0" r="635" b="0"/>
+            <wp:docPr id="17" name="Picture 17" descr="A map of a lot of snow&#10;&#10;Description automatically generated"/>
+            <wp:cNvGraphicFramePr>
+              <a:graphicFrameLocks xmlns:a="http://schemas.openxmlformats.org/drawingml/2006/main" noChangeAspect="1"/>
+            </wp:cNvGraphicFramePr>
+            <a:graphic xmlns:a="http://schemas.openxmlformats.org/drawingml/2006/main">
+              <a:graphicData uri="http://schemas.openxmlformats.org/drawingml/2006/picture">
+                <pic:pic xmlns:pic="http://schemas.openxmlformats.org/drawingml/2006/picture">
+                  <pic:nvPicPr>
+                    <pic:cNvPr id="17" name="local.PNG"/>
+                    <pic:cNvPicPr/>
+                  </pic:nvPicPr>
+                  <pic:blipFill>
+                    <a:blip r:embed="rId5" cstate="print">
+                      <a:extLst>
+                        <a:ext uri="{28A0092B-C50C-407E-A947-70E740481C1C}">
+                          <a14:useLocalDpi xmlns:a14="http://schemas.microsoft.com/office/drawing/2010/main" val="0"/>
+                        </a:ext>
+                      </a:extLst>
+                    </a:blip>
+                    <a:stretch>
+                      <a:fillRect/>
+                    </a:stretch>
+                  </pic:blipFill>
+                  <pic:spPr>
+                    <a:xfrm>
+                      <a:off x="0" y="0"/>
+                      <a:ext cx="5733415" cy="3067050"/>
+                    </a:xfrm>
+                    <a:prstGeom prst="rect">
+                      <a:avLst/>
+                    </a:prstGeom>
+                  </pic:spPr>
+                </pic:pic>
+              </a:graphicData>
+            </a:graphic>
+          </wp:inline>
+        </w:drawing>
+      </w:r>
+    </w:p>
+    <w:p>
+      <w:pPr>
+        <w:rPr>
+          <w:noProof/>
+        </w:rPr>
+      </w:pPr>
+    </w:p>
+    <w:p>
+      <w:pPr>
+        <w:ind w:left="3600" w:firstLine="720"/>
+        <w:rPr>
+          <w:noProof/>
+        </w:rPr>
+      </w:pPr>
+      <w:r>
+        <w:rPr>
+          <w:noProof/>
+        </w:rPr>
+        <w:t>(fig.2)</w:t>
+      </w:r>
+    </w:p>
+    <w:p>
+      <w:r>
+        <w:rPr>
+          <w:noProof/>
+        </w:rPr>
+        <w:lastRenderedPageBreak/>
+        <w:drawing>
+          <wp:inline distT="0" distB="0" distL="0" distR="0" wp14:anchorId="3AFB440C" wp14:editId="715705F6">
+            <wp:extent cx="5733415" cy="2990215"/>
+            <wp:effectExtent l="0" t="0" r="635" b="635"/>
+            <wp:docPr id="18" name="Picture 18" descr="A close up of text on a white surface&#10;&#10;Description automatically generated"/>
+            <wp:cNvGraphicFramePr>
+              <a:graphicFrameLocks xmlns:a="http://schemas.openxmlformats.org/drawingml/2006/main" noChangeAspect="1"/>
+            </wp:cNvGraphicFramePr>
+            <a:graphic xmlns:a="http://schemas.openxmlformats.org/drawingml/2006/main">
+              <a:graphicData uri="http://schemas.openxmlformats.org/drawingml/2006/picture">
+                <pic:pic xmlns:pic="http://schemas.openxmlformats.org/drawingml/2006/picture">
+                  <pic:nvPicPr>
+                    <pic:cNvPr id="18" name="online.PNG"/>
+                    <pic:cNvPicPr/>
+                  </pic:nvPicPr>
+                  <pic:blipFill>
+                    <a:blip r:embed="rId6" cstate="print">
+                      <a:extLst>
+                        <a:ext uri="{28A0092B-C50C-407E-A947-70E740481C1C}">
+                          <a14:useLocalDpi xmlns:a14="http://schemas.microsoft.com/office/drawing/2010/main" val="0"/>
+                        </a:ext>
+                      </a:extLst>
+                    </a:blip>
+                    <a:stretch>
+                      <a:fillRect/>
+                    </a:stretch>
+                  </pic:blipFill>
+                  <pic:spPr>
+                    <a:xfrm>
+                      <a:off x="0" y="0"/>
+                      <a:ext cx="5733415" cy="2990215"/>
+                    </a:xfrm>
+                    <a:prstGeom prst="rect">
+                      <a:avLst/>
+                    </a:prstGeom>
+                  </pic:spPr>
+                </pic:pic>
+              </a:graphicData>
+            </a:graphic>
+          </wp:inline>
+        </w:drawing>
       </w:r>
     </w:p>
     <w:p>
@@ -191,34 +1062,33 @@
         <w:pStyle w:val="Heading2"/>
         <w:keepNext w:val="0"/>
         <w:keepLines w:val="0"/>
-        <w:spacing w:after="80" w:lineRule="auto"/>
-        <w:rPr>
-          <w:b w:val="1"/>
+        <w:spacing w:after="80"/>
+        <w:rPr>
+          <w:b/>
           <w:sz w:val="34"/>
           <w:szCs w:val="34"/>
         </w:rPr>
       </w:pPr>
-      <w:bookmarkStart w:colFirst="0" w:colLast="0" w:name="_dw97pputlo9m" w:id="3"/>
+      <w:bookmarkStart w:id="3" w:name="_dw97pputlo9m" w:colFirst="0" w:colLast="0"/>
       <w:bookmarkEnd w:id="3"/>
       <w:r>
         <w:rPr>
-          <w:b w:val="1"/>
+          <w:b/>
           <w:sz w:val="34"/>
           <w:szCs w:val="34"/>
-          <w:rtl w:val="0"/>
-        </w:rPr>
-        <w:t xml:space="preserve">3. High-Level Design</w:t>
-      </w:r>
-    </w:p>
-    <w:p>
-      <w:pPr>
-        <w:rPr/>
-      </w:pPr>
-      <w:r>
-        <w:rPr>
-          <w:rtl w:val="0"/>
-        </w:rPr>
-        <w:t xml:space="preserve">This section should set out the high-level design of the system. It should include system models showing the relationship between system components and the systems and its environment. These might be object-models, DFD, etc. Unlike the design in the Functional Specification - this description must reflect the design of the system as it is demonstrated.</w:t>
+        </w:rPr>
+        <w:t>3. High-Level Design</w:t>
+      </w:r>
+    </w:p>
+    <w:p>
+      <w:r>
+        <w:t>This section should set out the high-level design of the sys</w:t>
+      </w:r>
+      <w:r>
+        <w:t>tem. It should include system models showing the relationship between system components and the systems and its environment. These might be object-models, DFD, etc. Unlike the design in the Functional Specification - this description must reflect the desig</w:t>
+      </w:r>
+      <w:r>
+        <w:t>n of the system as it is demonstrated.</w:t>
       </w:r>
     </w:p>
     <w:p>
@@ -226,34 +1096,89 @@
         <w:pStyle w:val="Heading2"/>
         <w:keepNext w:val="0"/>
         <w:keepLines w:val="0"/>
-        <w:spacing w:after="80" w:lineRule="auto"/>
-        <w:rPr>
-          <w:b w:val="1"/>
+        <w:spacing w:after="80"/>
+        <w:rPr>
+          <w:b/>
           <w:sz w:val="34"/>
           <w:szCs w:val="34"/>
         </w:rPr>
       </w:pPr>
-      <w:bookmarkStart w:colFirst="0" w:colLast="0" w:name="_r1l52616bgkc" w:id="4"/>
+      <w:bookmarkStart w:id="4" w:name="_r1l52616bgkc" w:colFirst="0" w:colLast="0"/>
       <w:bookmarkEnd w:id="4"/>
       <w:r>
         <w:rPr>
-          <w:b w:val="1"/>
+          <w:b/>
           <w:sz w:val="34"/>
           <w:szCs w:val="34"/>
-          <w:rtl w:val="0"/>
-        </w:rPr>
-        <w:t xml:space="preserve">4. Problems and Resolution</w:t>
-      </w:r>
-    </w:p>
-    <w:p>
-      <w:pPr>
-        <w:rPr/>
-      </w:pPr>
-      <w:r>
-        <w:rPr>
-          <w:rtl w:val="0"/>
-        </w:rPr>
-        <w:t xml:space="preserve">This section should include a description of any major problems encountered during the design and implementation of the system and the actions that were taken to resolve them.</w:t>
+        </w:rPr>
+        <w:t>4. Problems and Resolution</w:t>
+      </w:r>
+    </w:p>
+    <w:p>
+      <w:r>
+        <w:t>The problems encountered during the development of this project were</w:t>
+      </w:r>
+      <w:r>
+        <w:t>:</w:t>
+      </w:r>
+    </w:p>
+    <w:p>
+      <w:pPr>
+        <w:pStyle w:val="ListParagraph"/>
+        <w:numPr>
+          <w:ilvl w:val="0"/>
+          <w:numId w:val="9"/>
+        </w:numPr>
+      </w:pPr>
+      <w:r>
+        <w:t xml:space="preserve">Performance issues when inserting more than 121000 words in a custom </w:t>
+      </w:r>
+      <w:proofErr w:type="spellStart"/>
+      <w:r>
+        <w:t>Trie</w:t>
+      </w:r>
+      <w:proofErr w:type="spellEnd"/>
+      <w:r>
+        <w:t xml:space="preserve"> object.</w:t>
+      </w:r>
+    </w:p>
+    <w:p>
+      <w:r>
+        <w:t xml:space="preserve">Solution: Divide the work and complete it parallel using multithreading techniques.  </w:t>
+      </w:r>
+    </w:p>
+    <w:p>
+      <w:pPr>
+        <w:pStyle w:val="ListParagraph"/>
+        <w:numPr>
+          <w:ilvl w:val="0"/>
+          <w:numId w:val="9"/>
+        </w:numPr>
+      </w:pPr>
+      <w:r>
+        <w:t>Mobile development specific threading synchronisation and communication issues.</w:t>
+      </w:r>
+    </w:p>
+    <w:p>
+      <w:r>
+        <w:t xml:space="preserve">Solution: Use coroutines and semaphores to enable communication and synchronisation between threads. </w:t>
+      </w:r>
+    </w:p>
+    <w:p>
+      <w:pPr>
+        <w:pStyle w:val="ListParagraph"/>
+        <w:numPr>
+          <w:ilvl w:val="0"/>
+          <w:numId w:val="9"/>
+        </w:numPr>
+      </w:pPr>
+      <w:r>
+        <w:t>Searching for the best solution when given a set of nine letters. This was an issue because the approach used was to generate a list of all possible nine letter words. The resulted list of possible nine letter words was more than 320000 words. Finding the best solution resulted in performance issues.</w:t>
+      </w:r>
+    </w:p>
+    <w:p>
+      <w:r>
+        <w:t xml:space="preserve">Solution: Simplify the algorithms to reduce the search space of the problem. </w:t>
       </w:r>
     </w:p>
     <w:p>
@@ -261,58 +1186,2468 @@
         <w:pStyle w:val="Heading2"/>
         <w:keepNext w:val="0"/>
         <w:keepLines w:val="0"/>
-        <w:spacing w:after="80" w:lineRule="auto"/>
-        <w:rPr>
-          <w:b w:val="1"/>
+        <w:spacing w:after="80"/>
+        <w:rPr>
+          <w:b/>
           <w:sz w:val="34"/>
           <w:szCs w:val="34"/>
         </w:rPr>
       </w:pPr>
-      <w:bookmarkStart w:colFirst="0" w:colLast="0" w:name="_vkow3zpwh8f4" w:id="5"/>
+      <w:bookmarkStart w:id="5" w:name="_vkow3zpwh8f4" w:colFirst="0" w:colLast="0"/>
       <w:bookmarkEnd w:id="5"/>
       <w:r>
         <w:rPr>
-          <w:b w:val="1"/>
+          <w:b/>
           <w:sz w:val="34"/>
           <w:szCs w:val="34"/>
-          <w:rtl w:val="0"/>
-        </w:rPr>
-        <w:t xml:space="preserve">5. Installation Guide</w:t>
-      </w:r>
-    </w:p>
-    <w:p>
-      <w:pPr>
-        <w:rPr/>
-      </w:pPr>
-      <w:r>
-        <w:rPr>
-          <w:rtl w:val="0"/>
-        </w:rPr>
-        <w:t xml:space="preserve">This is a 1 to 2 page section which contains a step by step software installation guide. It should include a detailed description of the steps necessary to install the software, a list of all required software, components, versions, hardware, etc.</w:t>
+        </w:rPr>
+        <w:t>5</w:t>
+      </w:r>
+      <w:r>
+        <w:rPr>
+          <w:b/>
+          <w:sz w:val="34"/>
+          <w:szCs w:val="34"/>
+        </w:rPr>
+        <w:t>. Installatio</w:t>
+      </w:r>
+      <w:r>
+        <w:rPr>
+          <w:b/>
+          <w:sz w:val="34"/>
+          <w:szCs w:val="34"/>
+        </w:rPr>
+        <w:t>n Guide</w:t>
+      </w:r>
+    </w:p>
+    <w:p>
+      <w:r>
+        <w:t xml:space="preserve">This is a 1 to </w:t>
+      </w:r>
+      <w:proofErr w:type="gramStart"/>
+      <w:r>
+        <w:t>2 page</w:t>
+      </w:r>
+      <w:proofErr w:type="gramEnd"/>
+      <w:r>
+        <w:t xml:space="preserve"> section which contains a step by step software installation guide. It should include a detailed description of the steps necessary to install the software, a list of all required software, components, versions, hardware, etc.</w:t>
+      </w:r>
+    </w:p>
+    <w:p/>
+    <w:p>
+      <w:r>
+        <w:t>Countdown for Android supports a variety of smartphones that run Android OS. The system can be installed on a physical device or on a virtual device. The installation on a virtual device is almost identical to the installation on a physical device.</w:t>
+      </w:r>
+    </w:p>
+    <w:p/>
+    <w:p>
+      <w:r>
+        <w:t>The required software packages include:</w:t>
+      </w:r>
+    </w:p>
+    <w:p>
+      <w:pPr>
+        <w:pStyle w:val="ListParagraph"/>
+        <w:numPr>
+          <w:ilvl w:val="0"/>
+          <w:numId w:val="5"/>
+        </w:numPr>
+      </w:pPr>
+      <w:r>
+        <w:t>Android Studio (version min</w:t>
+      </w:r>
+      <w:r>
+        <w:t>.</w:t>
+      </w:r>
+      <w:r>
+        <w:t xml:space="preserve"> 3.5)</w:t>
+      </w:r>
+      <w:r>
+        <w:t xml:space="preserve"> – required in order to install the app</w:t>
+      </w:r>
+    </w:p>
+    <w:p>
+      <w:pPr>
+        <w:pStyle w:val="ListParagraph"/>
+        <w:numPr>
+          <w:ilvl w:val="0"/>
+          <w:numId w:val="5"/>
+        </w:numPr>
+      </w:pPr>
+      <w:r>
+        <w:t>Android OS (version min. 4.4 – Android KitKat, or later) – required to run the app</w:t>
+      </w:r>
+    </w:p>
+    <w:p>
+      <w:r>
+        <w:t>The require hardware components include:</w:t>
+      </w:r>
+    </w:p>
+    <w:p>
+      <w:pPr>
+        <w:pStyle w:val="ListParagraph"/>
+        <w:numPr>
+          <w:ilvl w:val="0"/>
+          <w:numId w:val="5"/>
+        </w:numPr>
+        <w:rPr>
+          <w:rStyle w:val="st"/>
+        </w:rPr>
+      </w:pPr>
+      <w:r>
+        <w:t xml:space="preserve">A CPU that supports </w:t>
+      </w:r>
+      <w:r>
+        <w:rPr>
+          <w:rStyle w:val="st"/>
+        </w:rPr>
+        <w:t>Intel Hardware Accelerated Execution Manager</w:t>
+      </w:r>
+      <w:r>
+        <w:rPr>
+          <w:rStyle w:val="st"/>
+        </w:rPr>
+        <w:t xml:space="preserve"> (HAXM), this is required in order to emulate the Android Virtual Device (A.V.D.) (is required to be able to run Countdown for Android on an Android Virtual Device)</w:t>
+      </w:r>
+    </w:p>
+    <w:p>
+      <w:pPr>
+        <w:pStyle w:val="ListParagraph"/>
+        <w:numPr>
+          <w:ilvl w:val="0"/>
+          <w:numId w:val="5"/>
+        </w:numPr>
+      </w:pPr>
+      <w:r>
+        <w:rPr>
+          <w:rStyle w:val="st"/>
+        </w:rPr>
+        <w:t>A smartphone running Android OS (version 4.4 – KitKat, or later)</w:t>
+      </w:r>
+    </w:p>
+    <w:p/>
+    <w:p>
+      <w:r>
+        <w:t>Countdown for Android can be installed by following</w:t>
+      </w:r>
+      <w:r>
+        <w:t xml:space="preserve"> the following steps:</w:t>
+      </w:r>
+    </w:p>
+    <w:p>
+      <w:pPr>
+        <w:pStyle w:val="ListParagraph"/>
+        <w:numPr>
+          <w:ilvl w:val="0"/>
+          <w:numId w:val="1"/>
+        </w:numPr>
+      </w:pPr>
+      <w:r>
+        <w:t xml:space="preserve">Obtain a copy of the system from the </w:t>
+      </w:r>
+      <w:r>
+        <w:t>Gi</w:t>
+      </w:r>
+      <w:r>
+        <w:t xml:space="preserve">tlab repository: </w:t>
+      </w:r>
+      <w:hyperlink r:id="rId7" w:history="1">
+        <w:r>
+          <w:rPr>
+            <w:rStyle w:val="Hyperlink"/>
+          </w:rPr>
+          <w:t>https://gitlab.computing.dcu.ie/buracg2/2020-ca326-gburac-countdownforandroid.git</w:t>
+        </w:r>
+      </w:hyperlink>
+    </w:p>
+    <w:p>
+      <w:pPr>
+        <w:pStyle w:val="ListParagraph"/>
+      </w:pPr>
+      <w:r>
+        <w:t xml:space="preserve">This can be done by cloning the repo. </w:t>
+      </w:r>
+    </w:p>
+    <w:p>
+      <w:pPr>
+        <w:pStyle w:val="ListParagraph"/>
+      </w:pPr>
+    </w:p>
+    <w:p>
+      <w:pPr>
+        <w:pStyle w:val="ListParagraph"/>
+      </w:pPr>
+      <w:r>
+        <w:rPr>
+          <w:noProof/>
+        </w:rPr>
+        <w:drawing>
+          <wp:inline distT="0" distB="0" distL="0" distR="0" wp14:anchorId="67264D1A" wp14:editId="1E13E6BC">
+            <wp:extent cx="4251283" cy="2391435"/>
+            <wp:effectExtent l="0" t="0" r="0" b="8890"/>
+            <wp:docPr id="16" name="Picture 16"/>
+            <wp:cNvGraphicFramePr>
+              <a:graphicFrameLocks xmlns:a="http://schemas.openxmlformats.org/drawingml/2006/main" noChangeAspect="1"/>
+            </wp:cNvGraphicFramePr>
+            <a:graphic xmlns:a="http://schemas.openxmlformats.org/drawingml/2006/main">
+              <a:graphicData uri="http://schemas.openxmlformats.org/drawingml/2006/picture">
+                <pic:pic xmlns:pic="http://schemas.openxmlformats.org/drawingml/2006/picture">
+                  <pic:nvPicPr>
+                    <pic:cNvPr id="1" name=""/>
+                    <pic:cNvPicPr/>
+                  </pic:nvPicPr>
+                  <pic:blipFill>
+                    <a:blip r:embed="rId8"/>
+                    <a:stretch>
+                      <a:fillRect/>
+                    </a:stretch>
+                  </pic:blipFill>
+                  <pic:spPr>
+                    <a:xfrm>
+                      <a:off x="0" y="0"/>
+                      <a:ext cx="4258892" cy="2395715"/>
+                    </a:xfrm>
+                    <a:prstGeom prst="rect">
+                      <a:avLst/>
+                    </a:prstGeom>
+                  </pic:spPr>
+                </pic:pic>
+              </a:graphicData>
+            </a:graphic>
+          </wp:inline>
+        </w:drawing>
+      </w:r>
+    </w:p>
+    <w:p>
+      <w:pPr>
+        <w:pStyle w:val="ListParagraph"/>
+      </w:pPr>
+    </w:p>
+    <w:p>
+      <w:pPr>
+        <w:pStyle w:val="ListParagraph"/>
+        <w:numPr>
+          <w:ilvl w:val="0"/>
+          <w:numId w:val="1"/>
+        </w:numPr>
+      </w:pPr>
+      <w:r>
+        <w:t>Import the system into Android Studio</w:t>
+      </w:r>
+      <w:r>
+        <w:t xml:space="preserve"> by starting Android Studio on your computing device from which you want to initiate the installation and navigate to File and then hover with the mouse or navigate with the keyboard to New &gt; Import Project…</w:t>
+      </w:r>
+    </w:p>
+    <w:p>
+      <w:pPr>
+        <w:pStyle w:val="ListParagraph"/>
+      </w:pPr>
+      <w:r>
+        <w:t>Following the import wizard allows us to locate the system that we want to import and import it from the file system of the machine into Android Studio. Th</w:t>
+      </w:r>
+      <w:r>
+        <w:t xml:space="preserve">is is depicted by the </w:t>
+      </w:r>
+      <w:r>
+        <w:t>following</w:t>
+      </w:r>
+      <w:r>
+        <w:t>:</w:t>
+      </w:r>
+    </w:p>
+    <w:p>
+      <w:pPr>
+        <w:pStyle w:val="ListParagraph"/>
+      </w:pPr>
+      <w:r>
+        <w:rPr>
+          <w:noProof/>
+        </w:rPr>
+        <w:drawing>
+          <wp:inline distT="0" distB="0" distL="0" distR="0" wp14:anchorId="2E186557" wp14:editId="2A984E49">
+            <wp:extent cx="3599272" cy="2024665"/>
+            <wp:effectExtent l="0" t="0" r="1270" b="0"/>
+            <wp:docPr id="1" name="Picture 1"/>
+            <wp:cNvGraphicFramePr>
+              <a:graphicFrameLocks xmlns:a="http://schemas.openxmlformats.org/drawingml/2006/main" noChangeAspect="1"/>
+            </wp:cNvGraphicFramePr>
+            <a:graphic xmlns:a="http://schemas.openxmlformats.org/drawingml/2006/main">
+              <a:graphicData uri="http://schemas.openxmlformats.org/drawingml/2006/picture">
+                <pic:pic xmlns:pic="http://schemas.openxmlformats.org/drawingml/2006/picture">
+                  <pic:nvPicPr>
+                    <pic:cNvPr id="1" name=""/>
+                    <pic:cNvPicPr/>
+                  </pic:nvPicPr>
+                  <pic:blipFill>
+                    <a:blip r:embed="rId9"/>
+                    <a:stretch>
+                      <a:fillRect/>
+                    </a:stretch>
+                  </pic:blipFill>
+                  <pic:spPr>
+                    <a:xfrm>
+                      <a:off x="0" y="0"/>
+                      <a:ext cx="3641838" cy="2048609"/>
+                    </a:xfrm>
+                    <a:prstGeom prst="rect">
+                      <a:avLst/>
+                    </a:prstGeom>
+                  </pic:spPr>
+                </pic:pic>
+              </a:graphicData>
+            </a:graphic>
+          </wp:inline>
+        </w:drawing>
+      </w:r>
+    </w:p>
+    <w:p>
+      <w:pPr>
+        <w:pStyle w:val="ListParagraph"/>
+      </w:pPr>
+    </w:p>
+    <w:p>
+      <w:pPr>
+        <w:pStyle w:val="ListParagraph"/>
+      </w:pPr>
+      <w:r>
+        <w:rPr>
+          <w:noProof/>
+        </w:rPr>
+        <w:drawing>
+          <wp:inline distT="0" distB="0" distL="0" distR="0" wp14:anchorId="7C4C222D" wp14:editId="765AAECF">
+            <wp:extent cx="2344903" cy="2378075"/>
+            <wp:effectExtent l="0" t="0" r="0" b="3175"/>
+            <wp:docPr id="2" name="Picture 2"/>
+            <wp:cNvGraphicFramePr>
+              <a:graphicFrameLocks xmlns:a="http://schemas.openxmlformats.org/drawingml/2006/main" noChangeAspect="1"/>
+            </wp:cNvGraphicFramePr>
+            <a:graphic xmlns:a="http://schemas.openxmlformats.org/drawingml/2006/main">
+              <a:graphicData uri="http://schemas.openxmlformats.org/drawingml/2006/picture">
+                <pic:pic xmlns:pic="http://schemas.openxmlformats.org/drawingml/2006/picture">
+                  <pic:nvPicPr>
+                    <pic:cNvPr id="1" name=""/>
+                    <pic:cNvPicPr/>
+                  </pic:nvPicPr>
+                  <pic:blipFill>
+                    <a:blip r:embed="rId10"/>
+                    <a:stretch>
+                      <a:fillRect/>
+                    </a:stretch>
+                  </pic:blipFill>
+                  <pic:spPr>
+                    <a:xfrm>
+                      <a:off x="0" y="0"/>
+                      <a:ext cx="2420229" cy="2454466"/>
+                    </a:xfrm>
+                    <a:prstGeom prst="rect">
+                      <a:avLst/>
+                    </a:prstGeom>
+                  </pic:spPr>
+                </pic:pic>
+              </a:graphicData>
+            </a:graphic>
+          </wp:inline>
+        </w:drawing>
+      </w:r>
+    </w:p>
+    <w:p>
+      <w:pPr>
+        <w:pStyle w:val="ListParagraph"/>
+      </w:pPr>
+    </w:p>
+    <w:p>
+      <w:pPr>
+        <w:pStyle w:val="ListParagraph"/>
+        <w:numPr>
+          <w:ilvl w:val="0"/>
+          <w:numId w:val="1"/>
+        </w:numPr>
+      </w:pPr>
+      <w:r>
+        <w:t>Connect the target device to Android Studio</w:t>
+      </w:r>
+      <w:r>
+        <w:t>, this can be achieved by either running the emulator from Android Studio, in case of virtual devices; or by plugging in a data transfer cable which has Developer Options enabled. Developer Options must be enabled in order to allow the installation of applications from another device.</w:t>
+      </w:r>
+    </w:p>
+    <w:p>
+      <w:pPr>
+        <w:pStyle w:val="ListParagraph"/>
+        <w:numPr>
+          <w:ilvl w:val="0"/>
+          <w:numId w:val="4"/>
+        </w:numPr>
+      </w:pPr>
+      <w:r>
+        <w:t>Physical devices may need to have Developer Options enabled. This varies depending on manufacturer. The general case is that is present in Settings and can be enabled by repeatedly tapping some section of the Settings</w:t>
+      </w:r>
+      <w:r>
+        <w:t>, depending on manufacturer.</w:t>
+      </w:r>
+    </w:p>
+    <w:p>
+      <w:pPr>
+        <w:pStyle w:val="ListParagraph"/>
+        <w:numPr>
+          <w:ilvl w:val="0"/>
+          <w:numId w:val="4"/>
+        </w:numPr>
+      </w:pPr>
+      <w:r>
+        <w:t xml:space="preserve">On devices manufactured by Samsung, Developer Options can be enabled by navigating </w:t>
+      </w:r>
+      <w:r>
+        <w:t xml:space="preserve">to Settings &gt; About Phone &gt; Software Information. In Software Information menu, the Build Number section must be tapped seven times in rapid succession.  Developer Options can be turned on by toggling the </w:t>
+      </w:r>
+      <w:proofErr w:type="gramStart"/>
+      <w:r>
+        <w:t>On</w:t>
+      </w:r>
+      <w:proofErr w:type="gramEnd"/>
+      <w:r>
+        <w:t xml:space="preserve"> button from</w:t>
+      </w:r>
+      <w:r>
+        <w:t xml:space="preserve"> </w:t>
+      </w:r>
+      <w:r>
+        <w:t>Off to On.</w:t>
+      </w:r>
+      <w:r>
+        <w:t xml:space="preserve"> This is detailed by the following:</w:t>
+      </w:r>
+    </w:p>
+    <w:p>
+      <w:pPr>
+        <w:pStyle w:val="ListParagraph"/>
+        <w:ind w:left="1080"/>
+      </w:pPr>
+    </w:p>
+    <w:p>
+      <w:pPr>
+        <w:pStyle w:val="ListParagraph"/>
+        <w:ind w:left="1080"/>
+      </w:pPr>
+      <w:r>
+        <w:t>(fig.1)</w:t>
+      </w:r>
+      <w:r>
+        <w:tab/>
+      </w:r>
+      <w:r>
+        <w:tab/>
+      </w:r>
+      <w:proofErr w:type="gramStart"/>
+      <w:r>
+        <w:t xml:space="preserve">   (</w:t>
+      </w:r>
+      <w:proofErr w:type="gramEnd"/>
+      <w:r>
+        <w:t>fig.</w:t>
+      </w:r>
+      <w:r>
+        <w:t>2</w:t>
+      </w:r>
+      <w:r>
+        <w:t>)</w:t>
+      </w:r>
+      <w:r>
+        <w:tab/>
+      </w:r>
+      <w:r>
+        <w:tab/>
+        <w:t xml:space="preserve">        </w:t>
+      </w:r>
+      <w:r>
+        <w:t>(fig.</w:t>
+      </w:r>
+      <w:r>
+        <w:t>3</w:t>
+      </w:r>
+      <w:r>
+        <w:t>)</w:t>
+      </w:r>
+      <w:r>
+        <w:t xml:space="preserve"> </w:t>
+      </w:r>
+      <w:r>
+        <w:tab/>
+      </w:r>
+      <w:r>
+        <w:tab/>
+      </w:r>
+      <w:r>
+        <w:tab/>
+      </w:r>
+      <w:r>
+        <w:t>(fig.</w:t>
+      </w:r>
+      <w:r>
+        <w:t>4</w:t>
+      </w:r>
+      <w:r>
+        <w:t>)</w:t>
+      </w:r>
+      <w:r>
+        <w:rPr>
+          <w:noProof/>
+        </w:rPr>
+        <w:drawing>
+          <wp:anchor distT="0" distB="0" distL="114300" distR="114300" simplePos="0" relativeHeight="251661312" behindDoc="0" locked="0" layoutInCell="1" allowOverlap="1" wp14:anchorId="13C5D6F0" wp14:editId="7ABE4100">
+            <wp:simplePos x="0" y="0"/>
+            <wp:positionH relativeFrom="column">
+              <wp:posOffset>118745</wp:posOffset>
+            </wp:positionH>
+            <wp:positionV relativeFrom="paragraph">
+              <wp:posOffset>187325</wp:posOffset>
+            </wp:positionV>
+            <wp:extent cx="1421765" cy="3003550"/>
+            <wp:effectExtent l="0" t="0" r="6985" b="6350"/>
+            <wp:wrapSquare wrapText="bothSides"/>
+            <wp:docPr id="3" name="Picture 3" descr="A screenshot of a cell phone&#10;&#10;Description automatically generated"/>
+            <wp:cNvGraphicFramePr>
+              <a:graphicFrameLocks xmlns:a="http://schemas.openxmlformats.org/drawingml/2006/main" noChangeAspect="1"/>
+            </wp:cNvGraphicFramePr>
+            <a:graphic xmlns:a="http://schemas.openxmlformats.org/drawingml/2006/main">
+              <a:graphicData uri="http://schemas.openxmlformats.org/drawingml/2006/picture">
+                <pic:pic xmlns:pic="http://schemas.openxmlformats.org/drawingml/2006/picture">
+                  <pic:nvPicPr>
+                    <pic:cNvPr id="3" name="about_phone.jpg"/>
+                    <pic:cNvPicPr/>
+                  </pic:nvPicPr>
+                  <pic:blipFill>
+                    <a:blip r:embed="rId11" cstate="print">
+                      <a:extLst>
+                        <a:ext uri="{28A0092B-C50C-407E-A947-70E740481C1C}">
+                          <a14:useLocalDpi xmlns:a14="http://schemas.microsoft.com/office/drawing/2010/main" val="0"/>
+                        </a:ext>
+                      </a:extLst>
+                    </a:blip>
+                    <a:stretch>
+                      <a:fillRect/>
+                    </a:stretch>
+                  </pic:blipFill>
+                  <pic:spPr>
+                    <a:xfrm>
+                      <a:off x="0" y="0"/>
+                      <a:ext cx="1421765" cy="3003550"/>
+                    </a:xfrm>
+                    <a:prstGeom prst="rect">
+                      <a:avLst/>
+                    </a:prstGeom>
+                  </pic:spPr>
+                </pic:pic>
+              </a:graphicData>
+            </a:graphic>
+            <wp14:sizeRelH relativeFrom="margin">
+              <wp14:pctWidth>0</wp14:pctWidth>
+            </wp14:sizeRelH>
+            <wp14:sizeRelV relativeFrom="margin">
+              <wp14:pctHeight>0</wp14:pctHeight>
+            </wp14:sizeRelV>
+          </wp:anchor>
+        </w:drawing>
+      </w:r>
+      <w:r>
+        <w:rPr>
+          <w:noProof/>
+        </w:rPr>
+        <w:drawing>
+          <wp:anchor distT="0" distB="0" distL="114300" distR="114300" simplePos="0" relativeHeight="251666432" behindDoc="1" locked="0" layoutInCell="1" allowOverlap="1" wp14:anchorId="6EAA81F6" wp14:editId="69FF1B11">
+            <wp:simplePos x="0" y="0"/>
+            <wp:positionH relativeFrom="column">
+              <wp:posOffset>1575435</wp:posOffset>
+            </wp:positionH>
+            <wp:positionV relativeFrom="paragraph">
+              <wp:posOffset>187960</wp:posOffset>
+            </wp:positionV>
+            <wp:extent cx="1421765" cy="3002280"/>
+            <wp:effectExtent l="0" t="0" r="6985" b="7620"/>
+            <wp:wrapTight wrapText="bothSides">
+              <wp:wrapPolygon edited="0">
+                <wp:start x="0" y="0"/>
+                <wp:lineTo x="0" y="21518"/>
+                <wp:lineTo x="21417" y="21518"/>
+                <wp:lineTo x="21417" y="0"/>
+                <wp:lineTo x="0" y="0"/>
+              </wp:wrapPolygon>
+            </wp:wrapTight>
+            <wp:docPr id="8" name="Picture 8" descr="A screenshot of a cell phone&#10;&#10;Description automatically generated"/>
+            <wp:cNvGraphicFramePr>
+              <a:graphicFrameLocks xmlns:a="http://schemas.openxmlformats.org/drawingml/2006/main" noChangeAspect="1"/>
+            </wp:cNvGraphicFramePr>
+            <a:graphic xmlns:a="http://schemas.openxmlformats.org/drawingml/2006/main">
+              <a:graphicData uri="http://schemas.openxmlformats.org/drawingml/2006/picture">
+                <pic:pic xmlns:pic="http://schemas.openxmlformats.org/drawingml/2006/picture">
+                  <pic:nvPicPr>
+                    <pic:cNvPr id="8" name="software_info.jpg"/>
+                    <pic:cNvPicPr/>
+                  </pic:nvPicPr>
+                  <pic:blipFill>
+                    <a:blip r:embed="rId12" cstate="print">
+                      <a:extLst>
+                        <a:ext uri="{28A0092B-C50C-407E-A947-70E740481C1C}">
+                          <a14:useLocalDpi xmlns:a14="http://schemas.microsoft.com/office/drawing/2010/main" val="0"/>
+                        </a:ext>
+                      </a:extLst>
+                    </a:blip>
+                    <a:stretch>
+                      <a:fillRect/>
+                    </a:stretch>
+                  </pic:blipFill>
+                  <pic:spPr>
+                    <a:xfrm>
+                      <a:off x="0" y="0"/>
+                      <a:ext cx="1421765" cy="3002280"/>
+                    </a:xfrm>
+                    <a:prstGeom prst="rect">
+                      <a:avLst/>
+                    </a:prstGeom>
+                  </pic:spPr>
+                </pic:pic>
+              </a:graphicData>
+            </a:graphic>
+            <wp14:sizeRelH relativeFrom="margin">
+              <wp14:pctWidth>0</wp14:pctWidth>
+            </wp14:sizeRelH>
+            <wp14:sizeRelV relativeFrom="margin">
+              <wp14:pctHeight>0</wp14:pctHeight>
+            </wp14:sizeRelV>
+          </wp:anchor>
+        </w:drawing>
+      </w:r>
+      <w:r>
+        <w:rPr>
+          <w:noProof/>
+        </w:rPr>
+        <w:drawing>
+          <wp:anchor distT="0" distB="0" distL="114300" distR="114300" simplePos="0" relativeHeight="251665408" behindDoc="1" locked="0" layoutInCell="1" allowOverlap="1" wp14:anchorId="6A61D7CE" wp14:editId="7EDFC7C0">
+            <wp:simplePos x="0" y="0"/>
+            <wp:positionH relativeFrom="column">
+              <wp:posOffset>3049905</wp:posOffset>
+            </wp:positionH>
+            <wp:positionV relativeFrom="paragraph">
+              <wp:posOffset>187960</wp:posOffset>
+            </wp:positionV>
+            <wp:extent cx="1421765" cy="3002280"/>
+            <wp:effectExtent l="0" t="0" r="6985" b="7620"/>
+            <wp:wrapTight wrapText="bothSides">
+              <wp:wrapPolygon edited="0">
+                <wp:start x="0" y="0"/>
+                <wp:lineTo x="0" y="21518"/>
+                <wp:lineTo x="21417" y="21518"/>
+                <wp:lineTo x="21417" y="0"/>
+                <wp:lineTo x="0" y="0"/>
+              </wp:wrapPolygon>
+            </wp:wrapTight>
+            <wp:docPr id="7" name="Picture 7" descr="A screenshot of a cell phone&#10;&#10;Description automatically generated"/>
+            <wp:cNvGraphicFramePr>
+              <a:graphicFrameLocks xmlns:a="http://schemas.openxmlformats.org/drawingml/2006/main" noChangeAspect="1"/>
+            </wp:cNvGraphicFramePr>
+            <a:graphic xmlns:a="http://schemas.openxmlformats.org/drawingml/2006/main">
+              <a:graphicData uri="http://schemas.openxmlformats.org/drawingml/2006/picture">
+                <pic:pic xmlns:pic="http://schemas.openxmlformats.org/drawingml/2006/picture">
+                  <pic:nvPicPr>
+                    <pic:cNvPr id="7" name="on.jpg"/>
+                    <pic:cNvPicPr/>
+                  </pic:nvPicPr>
+                  <pic:blipFill>
+                    <a:blip r:embed="rId13" cstate="print">
+                      <a:extLst>
+                        <a:ext uri="{28A0092B-C50C-407E-A947-70E740481C1C}">
+                          <a14:useLocalDpi xmlns:a14="http://schemas.microsoft.com/office/drawing/2010/main" val="0"/>
+                        </a:ext>
+                      </a:extLst>
+                    </a:blip>
+                    <a:stretch>
+                      <a:fillRect/>
+                    </a:stretch>
+                  </pic:blipFill>
+                  <pic:spPr>
+                    <a:xfrm>
+                      <a:off x="0" y="0"/>
+                      <a:ext cx="1421765" cy="3002280"/>
+                    </a:xfrm>
+                    <a:prstGeom prst="rect">
+                      <a:avLst/>
+                    </a:prstGeom>
+                  </pic:spPr>
+                </pic:pic>
+              </a:graphicData>
+            </a:graphic>
+            <wp14:sizeRelH relativeFrom="margin">
+              <wp14:pctWidth>0</wp14:pctWidth>
+            </wp14:sizeRelH>
+            <wp14:sizeRelV relativeFrom="margin">
+              <wp14:pctHeight>0</wp14:pctHeight>
+            </wp14:sizeRelV>
+          </wp:anchor>
+        </w:drawing>
+      </w:r>
+      <w:r>
+        <w:rPr>
+          <w:noProof/>
+        </w:rPr>
+        <w:drawing>
+          <wp:anchor distT="0" distB="0" distL="114300" distR="114300" simplePos="0" relativeHeight="251662336" behindDoc="0" locked="0" layoutInCell="1" allowOverlap="1" wp14:anchorId="68D27D88" wp14:editId="1CE456B9">
+            <wp:simplePos x="0" y="0"/>
+            <wp:positionH relativeFrom="column">
+              <wp:posOffset>4509564</wp:posOffset>
+            </wp:positionH>
+            <wp:positionV relativeFrom="paragraph">
+              <wp:posOffset>187960</wp:posOffset>
+            </wp:positionV>
+            <wp:extent cx="1416050" cy="2993390"/>
+            <wp:effectExtent l="0" t="0" r="0" b="0"/>
+            <wp:wrapSquare wrapText="bothSides"/>
+            <wp:docPr id="4" name="Picture 4" descr="A screenshot of a cell phone&#10;&#10;Description automatically generated"/>
+            <wp:cNvGraphicFramePr>
+              <a:graphicFrameLocks xmlns:a="http://schemas.openxmlformats.org/drawingml/2006/main" noChangeAspect="1"/>
+            </wp:cNvGraphicFramePr>
+            <a:graphic xmlns:a="http://schemas.openxmlformats.org/drawingml/2006/main">
+              <a:graphicData uri="http://schemas.openxmlformats.org/drawingml/2006/picture">
+                <pic:pic xmlns:pic="http://schemas.openxmlformats.org/drawingml/2006/picture">
+                  <pic:nvPicPr>
+                    <pic:cNvPr id="4" name="build_num.jpg"/>
+                    <pic:cNvPicPr/>
+                  </pic:nvPicPr>
+                  <pic:blipFill>
+                    <a:blip r:embed="rId14" cstate="print">
+                      <a:extLst>
+                        <a:ext uri="{28A0092B-C50C-407E-A947-70E740481C1C}">
+                          <a14:useLocalDpi xmlns:a14="http://schemas.microsoft.com/office/drawing/2010/main" val="0"/>
+                        </a:ext>
+                      </a:extLst>
+                    </a:blip>
+                    <a:stretch>
+                      <a:fillRect/>
+                    </a:stretch>
+                  </pic:blipFill>
+                  <pic:spPr>
+                    <a:xfrm>
+                      <a:off x="0" y="0"/>
+                      <a:ext cx="1416050" cy="2993390"/>
+                    </a:xfrm>
+                    <a:prstGeom prst="rect">
+                      <a:avLst/>
+                    </a:prstGeom>
+                  </pic:spPr>
+                </pic:pic>
+              </a:graphicData>
+            </a:graphic>
+            <wp14:sizeRelH relativeFrom="margin">
+              <wp14:pctWidth>0</wp14:pctWidth>
+            </wp14:sizeRelH>
+            <wp14:sizeRelV relativeFrom="margin">
+              <wp14:pctHeight>0</wp14:pctHeight>
+            </wp14:sizeRelV>
+          </wp:anchor>
+        </w:drawing>
+      </w:r>
+    </w:p>
+    <w:p/>
+    <w:p/>
+    <w:p>
+      <w:pPr>
+        <w:pStyle w:val="ListParagraph"/>
+        <w:ind w:left="1080"/>
+      </w:pPr>
+    </w:p>
+    <w:p>
+      <w:pPr>
+        <w:pStyle w:val="ListParagraph"/>
+        <w:ind w:left="1080"/>
+      </w:pPr>
+      <w:r>
+        <w:t>(fig.</w:t>
+      </w:r>
+      <w:r>
+        <w:t>5</w:t>
+      </w:r>
+      <w:r>
+        <w:t>)</w:t>
+      </w:r>
+      <w:r>
+        <w:t xml:space="preserve"> </w:t>
+      </w:r>
+      <w:r>
+        <w:tab/>
+        <w:t xml:space="preserve"> </w:t>
+      </w:r>
+      <w:r>
+        <w:tab/>
+      </w:r>
+      <w:r>
+        <w:t>(fig.</w:t>
+      </w:r>
+      <w:r>
+        <w:t>6</w:t>
+      </w:r>
+      <w:r>
+        <w:t>)</w:t>
+      </w:r>
+    </w:p>
+    <w:p>
+      <w:r>
+        <w:rPr>
+          <w:noProof/>
+        </w:rPr>
+        <w:drawing>
+          <wp:anchor distT="0" distB="0" distL="114300" distR="114300" simplePos="0" relativeHeight="251664384" behindDoc="0" locked="0" layoutInCell="1" allowOverlap="1" wp14:anchorId="3539002B" wp14:editId="1161C1A1">
+            <wp:simplePos x="0" y="0"/>
+            <wp:positionH relativeFrom="column">
+              <wp:posOffset>1463675</wp:posOffset>
+            </wp:positionH>
+            <wp:positionV relativeFrom="paragraph">
+              <wp:posOffset>70485</wp:posOffset>
+            </wp:positionV>
+            <wp:extent cx="1395095" cy="2948305"/>
+            <wp:effectExtent l="0" t="0" r="0" b="4445"/>
+            <wp:wrapSquare wrapText="bothSides"/>
+            <wp:docPr id="6" name="Picture 6" descr="A screenshot of a cell phone&#10;&#10;Description automatically generated"/>
+            <wp:cNvGraphicFramePr>
+              <a:graphicFrameLocks xmlns:a="http://schemas.openxmlformats.org/drawingml/2006/main" noChangeAspect="1"/>
+            </wp:cNvGraphicFramePr>
+            <a:graphic xmlns:a="http://schemas.openxmlformats.org/drawingml/2006/main">
+              <a:graphicData uri="http://schemas.openxmlformats.org/drawingml/2006/picture">
+                <pic:pic xmlns:pic="http://schemas.openxmlformats.org/drawingml/2006/picture">
+                  <pic:nvPicPr>
+                    <pic:cNvPr id="6" name="developer_options_details.jpg"/>
+                    <pic:cNvPicPr/>
+                  </pic:nvPicPr>
+                  <pic:blipFill>
+                    <a:blip r:embed="rId15" cstate="print">
+                      <a:extLst>
+                        <a:ext uri="{28A0092B-C50C-407E-A947-70E740481C1C}">
+                          <a14:useLocalDpi xmlns:a14="http://schemas.microsoft.com/office/drawing/2010/main" val="0"/>
+                        </a:ext>
+                      </a:extLst>
+                    </a:blip>
+                    <a:stretch>
+                      <a:fillRect/>
+                    </a:stretch>
+                  </pic:blipFill>
+                  <pic:spPr>
+                    <a:xfrm>
+                      <a:off x="0" y="0"/>
+                      <a:ext cx="1395095" cy="2948305"/>
+                    </a:xfrm>
+                    <a:prstGeom prst="rect">
+                      <a:avLst/>
+                    </a:prstGeom>
+                  </pic:spPr>
+                </pic:pic>
+              </a:graphicData>
+            </a:graphic>
+            <wp14:sizeRelH relativeFrom="margin">
+              <wp14:pctWidth>0</wp14:pctWidth>
+            </wp14:sizeRelH>
+            <wp14:sizeRelV relativeFrom="margin">
+              <wp14:pctHeight>0</wp14:pctHeight>
+            </wp14:sizeRelV>
+          </wp:anchor>
+        </w:drawing>
+      </w:r>
+      <w:r>
+        <w:rPr>
+          <w:noProof/>
+        </w:rPr>
+        <w:drawing>
+          <wp:anchor distT="0" distB="0" distL="114300" distR="114300" simplePos="0" relativeHeight="251663360" behindDoc="1" locked="0" layoutInCell="1" allowOverlap="1" wp14:anchorId="77352822" wp14:editId="20FA6746">
+            <wp:simplePos x="0" y="0"/>
+            <wp:positionH relativeFrom="margin">
+              <wp:align>left</wp:align>
+            </wp:positionH>
+            <wp:positionV relativeFrom="paragraph">
+              <wp:posOffset>81280</wp:posOffset>
+            </wp:positionV>
+            <wp:extent cx="1393190" cy="2941955"/>
+            <wp:effectExtent l="0" t="0" r="0" b="0"/>
+            <wp:wrapTight wrapText="bothSides">
+              <wp:wrapPolygon edited="0">
+                <wp:start x="0" y="0"/>
+                <wp:lineTo x="0" y="21400"/>
+                <wp:lineTo x="21265" y="21400"/>
+                <wp:lineTo x="21265" y="0"/>
+                <wp:lineTo x="0" y="0"/>
+              </wp:wrapPolygon>
+            </wp:wrapTight>
+            <wp:docPr id="5" name="Picture 5" descr="A screenshot of a cell phone&#10;&#10;Description automatically generated"/>
+            <wp:cNvGraphicFramePr>
+              <a:graphicFrameLocks xmlns:a="http://schemas.openxmlformats.org/drawingml/2006/main" noChangeAspect="1"/>
+            </wp:cNvGraphicFramePr>
+            <a:graphic xmlns:a="http://schemas.openxmlformats.org/drawingml/2006/main">
+              <a:graphicData uri="http://schemas.openxmlformats.org/drawingml/2006/picture">
+                <pic:pic xmlns:pic="http://schemas.openxmlformats.org/drawingml/2006/picture">
+                  <pic:nvPicPr>
+                    <pic:cNvPr id="5" name="developer_options.jpg"/>
+                    <pic:cNvPicPr/>
+                  </pic:nvPicPr>
+                  <pic:blipFill>
+                    <a:blip r:embed="rId16" cstate="print">
+                      <a:extLst>
+                        <a:ext uri="{28A0092B-C50C-407E-A947-70E740481C1C}">
+                          <a14:useLocalDpi xmlns:a14="http://schemas.microsoft.com/office/drawing/2010/main" val="0"/>
+                        </a:ext>
+                      </a:extLst>
+                    </a:blip>
+                    <a:stretch>
+                      <a:fillRect/>
+                    </a:stretch>
+                  </pic:blipFill>
+                  <pic:spPr>
+                    <a:xfrm>
+                      <a:off x="0" y="0"/>
+                      <a:ext cx="1393190" cy="2941955"/>
+                    </a:xfrm>
+                    <a:prstGeom prst="rect">
+                      <a:avLst/>
+                    </a:prstGeom>
+                  </pic:spPr>
+                </pic:pic>
+              </a:graphicData>
+            </a:graphic>
+            <wp14:sizeRelH relativeFrom="margin">
+              <wp14:pctWidth>0</wp14:pctWidth>
+            </wp14:sizeRelH>
+            <wp14:sizeRelV relativeFrom="margin">
+              <wp14:pctHeight>0</wp14:pctHeight>
+            </wp14:sizeRelV>
+          </wp:anchor>
+        </w:drawing>
+      </w:r>
+    </w:p>
+    <w:p/>
+    <w:p/>
+    <w:p/>
+    <w:p/>
+    <w:p/>
+    <w:p/>
+    <w:p/>
+    <w:p/>
+    <w:p/>
+    <w:p/>
+    <w:p/>
+    <w:p/>
+    <w:p/>
+    <w:p/>
+    <w:p/>
+    <w:p/>
+    <w:p/>
+    <w:p>
+      <w:pPr>
+        <w:pStyle w:val="ListParagraph"/>
+        <w:numPr>
+          <w:ilvl w:val="0"/>
+          <w:numId w:val="4"/>
+        </w:numPr>
+      </w:pPr>
+      <w:r>
+        <w:t>On similar devices manufactured by Huawei, there is one extra step required. USB (Universal Serial Bus) Debugging must be enabled also. The following details this:</w:t>
+      </w:r>
+      <w:r>
+        <w:tab/>
+      </w:r>
+    </w:p>
+    <w:p>
+      <w:pPr>
+        <w:ind w:left="720"/>
+      </w:pPr>
+      <w:r>
+        <w:rPr>
+          <w:noProof/>
+        </w:rPr>
+        <w:drawing>
+          <wp:anchor distT="0" distB="0" distL="114300" distR="114300" simplePos="0" relativeHeight="251667456" behindDoc="1" locked="0" layoutInCell="1" allowOverlap="1" wp14:anchorId="50848390" wp14:editId="21B88C17">
+            <wp:simplePos x="0" y="0"/>
+            <wp:positionH relativeFrom="column">
+              <wp:posOffset>74930</wp:posOffset>
+            </wp:positionH>
+            <wp:positionV relativeFrom="paragraph">
+              <wp:posOffset>267837</wp:posOffset>
+            </wp:positionV>
+            <wp:extent cx="5733415" cy="4267835"/>
+            <wp:effectExtent l="0" t="0" r="0" b="0"/>
+            <wp:wrapTopAndBottom/>
+            <wp:docPr id="9" name="Picture 9" descr="A screenshot of a computer screen&#10;&#10;Description automatically generated"/>
+            <wp:cNvGraphicFramePr>
+              <a:graphicFrameLocks xmlns:a="http://schemas.openxmlformats.org/drawingml/2006/main" noChangeAspect="1"/>
+            </wp:cNvGraphicFramePr>
+            <a:graphic xmlns:a="http://schemas.openxmlformats.org/drawingml/2006/main">
+              <a:graphicData uri="http://schemas.openxmlformats.org/drawingml/2006/picture">
+                <pic:pic xmlns:pic="http://schemas.openxmlformats.org/drawingml/2006/picture">
+                  <pic:nvPicPr>
+                    <pic:cNvPr id="9" name="usbDebugging.png"/>
+                    <pic:cNvPicPr/>
+                  </pic:nvPicPr>
+                  <pic:blipFill>
+                    <a:blip r:embed="rId17">
+                      <a:extLst>
+                        <a:ext uri="{28A0092B-C50C-407E-A947-70E740481C1C}">
+                          <a14:useLocalDpi xmlns:a14="http://schemas.microsoft.com/office/drawing/2010/main" val="0"/>
+                        </a:ext>
+                      </a:extLst>
+                    </a:blip>
+                    <a:stretch>
+                      <a:fillRect/>
+                    </a:stretch>
+                  </pic:blipFill>
+                  <pic:spPr>
+                    <a:xfrm>
+                      <a:off x="0" y="0"/>
+                      <a:ext cx="5733415" cy="4267835"/>
+                    </a:xfrm>
+                    <a:prstGeom prst="rect">
+                      <a:avLst/>
+                    </a:prstGeom>
+                  </pic:spPr>
+                </pic:pic>
+              </a:graphicData>
+            </a:graphic>
+          </wp:anchor>
+        </w:drawing>
+      </w:r>
+      <w:r>
+        <w:tab/>
+      </w:r>
+      <w:r>
+        <w:tab/>
+      </w:r>
+      <w:r>
+        <w:tab/>
+      </w:r>
+      <w:r>
+        <w:tab/>
+      </w:r>
+      <w:r>
+        <w:tab/>
+        <w:t>(fig.7)</w:t>
+      </w:r>
+      <w:r>
+        <w:tab/>
+      </w:r>
+      <w:r>
+        <w:tab/>
+      </w:r>
+      <w:r>
+        <w:tab/>
+      </w:r>
+    </w:p>
+    <w:p>
+      <w:pPr>
+        <w:pStyle w:val="ListParagraph"/>
+        <w:ind w:left="1080"/>
+      </w:pPr>
+    </w:p>
+    <w:p/>
+    <w:p>
+      <w:pPr>
+        <w:pStyle w:val="ListParagraph"/>
+        <w:numPr>
+          <w:ilvl w:val="0"/>
+          <w:numId w:val="1"/>
+        </w:numPr>
+      </w:pPr>
+      <w:r>
+        <w:t>Run the application on the selected device. This step can be completed by navigating to Run and then Run ‘app’ as illustrated below:</w:t>
+      </w:r>
+    </w:p>
+    <w:p>
+      <w:pPr>
+        <w:pStyle w:val="ListParagraph"/>
+        <w:ind w:left="2160"/>
+      </w:pPr>
+    </w:p>
+    <w:p>
+      <w:pPr>
+        <w:pStyle w:val="ListParagraph"/>
+        <w:ind w:left="3600"/>
+      </w:pPr>
+      <w:r>
+        <w:rPr>
+          <w:noProof/>
+        </w:rPr>
+        <w:drawing>
+          <wp:anchor distT="0" distB="0" distL="114300" distR="114300" simplePos="0" relativeHeight="251668480" behindDoc="0" locked="0" layoutInCell="1" allowOverlap="1" wp14:anchorId="259E438D" wp14:editId="094E9DFB">
+            <wp:simplePos x="0" y="0"/>
+            <wp:positionH relativeFrom="column">
+              <wp:posOffset>182880</wp:posOffset>
+            </wp:positionH>
+            <wp:positionV relativeFrom="paragraph">
+              <wp:posOffset>278130</wp:posOffset>
+            </wp:positionV>
+            <wp:extent cx="5636260" cy="3170555"/>
+            <wp:effectExtent l="0" t="0" r="2540" b="0"/>
+            <wp:wrapSquare wrapText="bothSides"/>
+            <wp:docPr id="10" name="Picture 10"/>
+            <wp:cNvGraphicFramePr>
+              <a:graphicFrameLocks xmlns:a="http://schemas.openxmlformats.org/drawingml/2006/main" noChangeAspect="1"/>
+            </wp:cNvGraphicFramePr>
+            <a:graphic xmlns:a="http://schemas.openxmlformats.org/drawingml/2006/main">
+              <a:graphicData uri="http://schemas.openxmlformats.org/drawingml/2006/picture">
+                <pic:pic xmlns:pic="http://schemas.openxmlformats.org/drawingml/2006/picture">
+                  <pic:nvPicPr>
+                    <pic:cNvPr id="1" name=""/>
+                    <pic:cNvPicPr/>
+                  </pic:nvPicPr>
+                  <pic:blipFill>
+                    <a:blip r:embed="rId18" cstate="print">
+                      <a:extLst>
+                        <a:ext uri="{28A0092B-C50C-407E-A947-70E740481C1C}">
+                          <a14:useLocalDpi xmlns:a14="http://schemas.microsoft.com/office/drawing/2010/main" val="0"/>
+                        </a:ext>
+                      </a:extLst>
+                    </a:blip>
+                    <a:stretch>
+                      <a:fillRect/>
+                    </a:stretch>
+                  </pic:blipFill>
+                  <pic:spPr>
+                    <a:xfrm>
+                      <a:off x="0" y="0"/>
+                      <a:ext cx="5636260" cy="3170555"/>
+                    </a:xfrm>
+                    <a:prstGeom prst="rect">
+                      <a:avLst/>
+                    </a:prstGeom>
+                  </pic:spPr>
+                </pic:pic>
+              </a:graphicData>
+            </a:graphic>
+          </wp:anchor>
+        </w:drawing>
+      </w:r>
+      <w:r>
+        <w:t xml:space="preserve">    (fig.8)</w:t>
+      </w:r>
+    </w:p>
+    <w:p>
+      <w:pPr>
+        <w:pStyle w:val="ListParagraph"/>
+      </w:pPr>
+    </w:p>
+    <w:p>
+      <w:pPr>
+        <w:pStyle w:val="ListParagraph"/>
+        <w:ind w:left="3600"/>
+      </w:pPr>
+      <w:r>
+        <w:rPr>
+          <w:noProof/>
+        </w:rPr>
+        <w:drawing>
+          <wp:anchor distT="0" distB="0" distL="114300" distR="114300" simplePos="0" relativeHeight="251669504" behindDoc="0" locked="0" layoutInCell="1" allowOverlap="1" wp14:anchorId="4556D8AF" wp14:editId="0688B2BC">
+            <wp:simplePos x="0" y="0"/>
+            <wp:positionH relativeFrom="column">
+              <wp:posOffset>142763</wp:posOffset>
+            </wp:positionH>
+            <wp:positionV relativeFrom="paragraph">
+              <wp:posOffset>225139</wp:posOffset>
+            </wp:positionV>
+            <wp:extent cx="5733415" cy="3225165"/>
+            <wp:effectExtent l="0" t="0" r="635" b="0"/>
+            <wp:wrapTopAndBottom/>
+            <wp:docPr id="11" name="Picture 11"/>
+            <wp:cNvGraphicFramePr>
+              <a:graphicFrameLocks xmlns:a="http://schemas.openxmlformats.org/drawingml/2006/main" noChangeAspect="1"/>
+            </wp:cNvGraphicFramePr>
+            <a:graphic xmlns:a="http://schemas.openxmlformats.org/drawingml/2006/main">
+              <a:graphicData uri="http://schemas.openxmlformats.org/drawingml/2006/picture">
+                <pic:pic xmlns:pic="http://schemas.openxmlformats.org/drawingml/2006/picture">
+                  <pic:nvPicPr>
+                    <pic:cNvPr id="1" name=""/>
+                    <pic:cNvPicPr/>
+                  </pic:nvPicPr>
+                  <pic:blipFill>
+                    <a:blip r:embed="rId19" cstate="print">
+                      <a:extLst>
+                        <a:ext uri="{28A0092B-C50C-407E-A947-70E740481C1C}">
+                          <a14:useLocalDpi xmlns:a14="http://schemas.microsoft.com/office/drawing/2010/main" val="0"/>
+                        </a:ext>
+                      </a:extLst>
+                    </a:blip>
+                    <a:stretch>
+                      <a:fillRect/>
+                    </a:stretch>
+                  </pic:blipFill>
+                  <pic:spPr>
+                    <a:xfrm>
+                      <a:off x="0" y="0"/>
+                      <a:ext cx="5733415" cy="3225165"/>
+                    </a:xfrm>
+                    <a:prstGeom prst="rect">
+                      <a:avLst/>
+                    </a:prstGeom>
+                  </pic:spPr>
+                </pic:pic>
+              </a:graphicData>
+            </a:graphic>
+          </wp:anchor>
+        </w:drawing>
+      </w:r>
+      <w:r>
+        <w:t xml:space="preserve"> (fig.9)</w:t>
+      </w:r>
+    </w:p>
+    <w:p/>
+    <w:p>
+      <w:pPr>
+        <w:pStyle w:val="ListParagraph"/>
+        <w:numPr>
+          <w:ilvl w:val="0"/>
+          <w:numId w:val="1"/>
+        </w:numPr>
+      </w:pPr>
+      <w:r>
+        <w:t xml:space="preserve">Enjoy the game experience. </w:t>
+      </w:r>
+    </w:p>
+    <w:p>
+      <w:pPr>
+        <w:ind w:left="360"/>
+      </w:pPr>
+      <w:r>
+        <w:rPr>
+          <w:noProof/>
+        </w:rPr>
+        <w:drawing>
+          <wp:anchor distT="0" distB="0" distL="114300" distR="114300" simplePos="0" relativeHeight="251672576" behindDoc="1" locked="0" layoutInCell="1" allowOverlap="1" wp14:anchorId="48B5453F" wp14:editId="22C587D4">
+            <wp:simplePos x="0" y="0"/>
+            <wp:positionH relativeFrom="column">
+              <wp:posOffset>3994150</wp:posOffset>
+            </wp:positionH>
+            <wp:positionV relativeFrom="paragraph">
+              <wp:posOffset>0</wp:posOffset>
+            </wp:positionV>
+            <wp:extent cx="2114550" cy="4283710"/>
+            <wp:effectExtent l="0" t="0" r="0" b="2540"/>
+            <wp:wrapTight wrapText="bothSides">
+              <wp:wrapPolygon edited="0">
+                <wp:start x="0" y="0"/>
+                <wp:lineTo x="0" y="21517"/>
+                <wp:lineTo x="21405" y="21517"/>
+                <wp:lineTo x="21405" y="0"/>
+                <wp:lineTo x="0" y="0"/>
+              </wp:wrapPolygon>
+            </wp:wrapTight>
+            <wp:docPr id="15" name="Picture 15"/>
+            <wp:cNvGraphicFramePr>
+              <a:graphicFrameLocks xmlns:a="http://schemas.openxmlformats.org/drawingml/2006/main" noChangeAspect="1"/>
+            </wp:cNvGraphicFramePr>
+            <a:graphic xmlns:a="http://schemas.openxmlformats.org/drawingml/2006/main">
+              <a:graphicData uri="http://schemas.openxmlformats.org/drawingml/2006/picture">
+                <pic:pic xmlns:pic="http://schemas.openxmlformats.org/drawingml/2006/picture">
+                  <pic:nvPicPr>
+                    <pic:cNvPr id="1" name=""/>
+                    <pic:cNvPicPr/>
+                  </pic:nvPicPr>
+                  <pic:blipFill rotWithShape="1">
+                    <a:blip r:embed="rId20">
+                      <a:extLst>
+                        <a:ext uri="{28A0092B-C50C-407E-A947-70E740481C1C}">
+                          <a14:useLocalDpi xmlns:a14="http://schemas.microsoft.com/office/drawing/2010/main" val="0"/>
+                        </a:ext>
+                      </a:extLst>
+                    </a:blip>
+                    <a:srcRect l="3018" t="3318" r="1601" b="5684"/>
+                    <a:stretch/>
+                  </pic:blipFill>
+                  <pic:spPr bwMode="auto">
+                    <a:xfrm>
+                      <a:off x="0" y="0"/>
+                      <a:ext cx="2114550" cy="4283710"/>
+                    </a:xfrm>
+                    <a:prstGeom prst="rect">
+                      <a:avLst/>
+                    </a:prstGeom>
+                    <a:ln>
+                      <a:noFill/>
+                    </a:ln>
+                    <a:extLst>
+                      <a:ext uri="{53640926-AAD7-44D8-BBD7-CCE9431645EC}">
+                        <a14:shadowObscured xmlns:a14="http://schemas.microsoft.com/office/drawing/2010/main"/>
+                      </a:ext>
+                    </a:extLst>
+                  </pic:spPr>
+                </pic:pic>
+              </a:graphicData>
+            </a:graphic>
+            <wp14:sizeRelH relativeFrom="margin">
+              <wp14:pctWidth>0</wp14:pctWidth>
+            </wp14:sizeRelH>
+            <wp14:sizeRelV relativeFrom="margin">
+              <wp14:pctHeight>0</wp14:pctHeight>
+            </wp14:sizeRelV>
+          </wp:anchor>
+        </w:drawing>
+      </w:r>
+      <w:r>
+        <w:rPr>
+          <w:noProof/>
+        </w:rPr>
+        <w:drawing>
+          <wp:anchor distT="0" distB="0" distL="114300" distR="114300" simplePos="0" relativeHeight="251670528" behindDoc="1" locked="0" layoutInCell="1" allowOverlap="1" wp14:anchorId="0768C1A5" wp14:editId="641AED13">
+            <wp:simplePos x="0" y="0"/>
+            <wp:positionH relativeFrom="margin">
+              <wp:posOffset>1808480</wp:posOffset>
+            </wp:positionH>
+            <wp:positionV relativeFrom="paragraph">
+              <wp:posOffset>0</wp:posOffset>
+            </wp:positionV>
+            <wp:extent cx="2107565" cy="4285615"/>
+            <wp:effectExtent l="0" t="0" r="6985" b="635"/>
+            <wp:wrapTight wrapText="bothSides">
+              <wp:wrapPolygon edited="0">
+                <wp:start x="0" y="0"/>
+                <wp:lineTo x="0" y="21507"/>
+                <wp:lineTo x="21476" y="21507"/>
+                <wp:lineTo x="21476" y="0"/>
+                <wp:lineTo x="0" y="0"/>
+              </wp:wrapPolygon>
+            </wp:wrapTight>
+            <wp:docPr id="13" name="Picture 13"/>
+            <wp:cNvGraphicFramePr>
+              <a:graphicFrameLocks xmlns:a="http://schemas.openxmlformats.org/drawingml/2006/main" noChangeAspect="1"/>
+            </wp:cNvGraphicFramePr>
+            <a:graphic xmlns:a="http://schemas.openxmlformats.org/drawingml/2006/main">
+              <a:graphicData uri="http://schemas.openxmlformats.org/drawingml/2006/picture">
+                <pic:pic xmlns:pic="http://schemas.openxmlformats.org/drawingml/2006/picture">
+                  <pic:nvPicPr>
+                    <pic:cNvPr id="1" name=""/>
+                    <pic:cNvPicPr/>
+                  </pic:nvPicPr>
+                  <pic:blipFill rotWithShape="1">
+                    <a:blip r:embed="rId21">
+                      <a:extLst>
+                        <a:ext uri="{28A0092B-C50C-407E-A947-70E740481C1C}">
+                          <a14:useLocalDpi xmlns:a14="http://schemas.microsoft.com/office/drawing/2010/main" val="0"/>
+                        </a:ext>
+                      </a:extLst>
+                    </a:blip>
+                    <a:srcRect l="1944" t="3480" r="3426" b="5899"/>
+                    <a:stretch/>
+                  </pic:blipFill>
+                  <pic:spPr bwMode="auto">
+                    <a:xfrm>
+                      <a:off x="0" y="0"/>
+                      <a:ext cx="2107565" cy="4285615"/>
+                    </a:xfrm>
+                    <a:prstGeom prst="rect">
+                      <a:avLst/>
+                    </a:prstGeom>
+                    <a:ln>
+                      <a:noFill/>
+                    </a:ln>
+                    <a:extLst>
+                      <a:ext uri="{53640926-AAD7-44D8-BBD7-CCE9431645EC}">
+                        <a14:shadowObscured xmlns:a14="http://schemas.microsoft.com/office/drawing/2010/main"/>
+                      </a:ext>
+                    </a:extLst>
+                  </pic:spPr>
+                </pic:pic>
+              </a:graphicData>
+            </a:graphic>
+            <wp14:sizeRelH relativeFrom="margin">
+              <wp14:pctWidth>0</wp14:pctWidth>
+            </wp14:sizeRelH>
+            <wp14:sizeRelV relativeFrom="margin">
+              <wp14:pctHeight>0</wp14:pctHeight>
+            </wp14:sizeRelV>
+          </wp:anchor>
+        </w:drawing>
+      </w:r>
+      <w:r>
+        <w:rPr>
+          <w:noProof/>
+        </w:rPr>
+        <w:drawing>
+          <wp:anchor distT="0" distB="0" distL="114300" distR="114300" simplePos="0" relativeHeight="251671552" behindDoc="1" locked="0" layoutInCell="1" allowOverlap="1" wp14:anchorId="3FBCF1FB" wp14:editId="2B46B5ED">
+            <wp:simplePos x="0" y="0"/>
+            <wp:positionH relativeFrom="margin">
+              <wp:posOffset>-547635</wp:posOffset>
+            </wp:positionH>
+            <wp:positionV relativeFrom="paragraph">
+              <wp:posOffset>565</wp:posOffset>
+            </wp:positionV>
+            <wp:extent cx="2174480" cy="4294733"/>
+            <wp:effectExtent l="0" t="0" r="0" b="0"/>
+            <wp:wrapTight wrapText="bothSides">
+              <wp:wrapPolygon edited="0">
+                <wp:start x="0" y="0"/>
+                <wp:lineTo x="0" y="21463"/>
+                <wp:lineTo x="21386" y="21463"/>
+                <wp:lineTo x="21386" y="0"/>
+                <wp:lineTo x="0" y="0"/>
+              </wp:wrapPolygon>
+            </wp:wrapTight>
+            <wp:docPr id="14" name="Picture 14"/>
+            <wp:cNvGraphicFramePr>
+              <a:graphicFrameLocks xmlns:a="http://schemas.openxmlformats.org/drawingml/2006/main" noChangeAspect="1"/>
+            </wp:cNvGraphicFramePr>
+            <a:graphic xmlns:a="http://schemas.openxmlformats.org/drawingml/2006/main">
+              <a:graphicData uri="http://schemas.openxmlformats.org/drawingml/2006/picture">
+                <pic:pic xmlns:pic="http://schemas.openxmlformats.org/drawingml/2006/picture">
+                  <pic:nvPicPr>
+                    <pic:cNvPr id="1" name=""/>
+                    <pic:cNvPicPr/>
+                  </pic:nvPicPr>
+                  <pic:blipFill rotWithShape="1">
+                    <a:blip r:embed="rId22">
+                      <a:extLst>
+                        <a:ext uri="{28A0092B-C50C-407E-A947-70E740481C1C}">
+                          <a14:useLocalDpi xmlns:a14="http://schemas.microsoft.com/office/drawing/2010/main" val="0"/>
+                        </a:ext>
+                      </a:extLst>
+                    </a:blip>
+                    <a:srcRect t="4226" r="2790" b="5331"/>
+                    <a:stretch/>
+                  </pic:blipFill>
+                  <pic:spPr bwMode="auto">
+                    <a:xfrm>
+                      <a:off x="0" y="0"/>
+                      <a:ext cx="2174480" cy="4294733"/>
+                    </a:xfrm>
+                    <a:prstGeom prst="rect">
+                      <a:avLst/>
+                    </a:prstGeom>
+                    <a:ln>
+                      <a:noFill/>
+                    </a:ln>
+                    <a:extLst>
+                      <a:ext uri="{53640926-AAD7-44D8-BBD7-CCE9431645EC}">
+                        <a14:shadowObscured xmlns:a14="http://schemas.microsoft.com/office/drawing/2010/main"/>
+                      </a:ext>
+                    </a:extLst>
+                  </pic:spPr>
+                </pic:pic>
+              </a:graphicData>
+            </a:graphic>
+          </wp:anchor>
+        </w:drawing>
       </w:r>
     </w:p>
     <w:sectPr>
-      <w:pgSz w:h="16834" w:w="11909"/>
-      <w:pgMar w:bottom="1440" w:top="1440" w:left="1440" w:right="1440" w:header="720" w:footer="720"/>
-      <w:pgNumType w:start="1"/>
+      <w:pgSz w:w="11909" w:h="16834"/>
+      <w:pgMar w:top="1440" w:right="1440" w:bottom="1440" w:left="1440" w:header="720" w:footer="720" w:gutter="0"/>
+      <w:pgNumType w:start="0"/>
+      <w:cols w:space="720"/>
+      <w:titlePg/>
+      <w:docGrid w:linePitch="299"/>
     </w:sectPr>
   </w:body>
 </w:document>
 </file>
 
 <file path=word/numbering.xml><?xml version="1.0" encoding="utf-8"?>
-<w:numbering xmlns:mc="http://schemas.openxmlformats.org/markup-compatibility/2006" xmlns:o="urn:schemas-microsoft-com:office:office" xmlns:r="http://schemas.openxmlformats.org/officeDocument/2006/relationships" xmlns:m="http://schemas.openxmlformats.org/officeDocument/2006/math" xmlns:v="urn:schemas-microsoft-com:vml" xmlns:wp="http://schemas.openxmlformats.org/drawingml/2006/wordprocessingDrawing" xmlns:w10="urn:schemas-microsoft-com:office:word" xmlns:w="http://schemas.openxmlformats.org/wordprocessingml/2006/main" xmlns:wne="http://schemas.microsoft.com/office/word/2006/wordml" xmlns:sl="http://schemas.openxmlformats.org/schemaLibrary/2006/main" xmlns:a="http://schemas.openxmlformats.org/drawingml/2006/main" xmlns:pic="http://schemas.openxmlformats.org/drawingml/2006/picture" xmlns:c="http://schemas.openxmlformats.org/drawingml/2006/chart" xmlns:lc="http://schemas.openxmlformats.org/drawingml/2006/lockedCanvas" xmlns:dgm="http://schemas.openxmlformats.org/drawingml/2006/diagram" xmlns:wps="http://schemas.microsoft.com/office/word/2010/wordprocessingShape" xmlns:wpg="http://schemas.microsoft.com/office/word/2010/wordprocessingGroup" xmlns:w14="http://schemas.microsoft.com/office/word/2010/wordml" xmlns:w15="http://schemas.microsoft.com/office/word/2012/wordml"/>
+<w:numbering xmlns:wpc="http://schemas.microsoft.com/office/word/2010/wordprocessingCanvas" xmlns:cx="http://schemas.microsoft.com/office/drawing/2014/chartex" xmlns:cx1="http://schemas.microsoft.com/office/drawing/2015/9/8/chartex" xmlns:cx2="http://schemas.microsoft.com/office/drawing/2015/10/21/chartex" xmlns:cx3="http://schemas.microsoft.com/office/drawing/2016/5/9/chartex" xmlns:cx4="http://schemas.microsoft.com/office/drawing/2016/5/10/chartex" xmlns:cx5="http://schemas.microsoft.com/office/drawing/2016/5/11/chartex" xmlns:cx6="http://schemas.microsoft.com/office/drawing/2016/5/12/chartex" xmlns:cx7="http://schemas.microsoft.com/office/drawing/2016/5/13/chartex" xmlns:cx8="http://schemas.microsoft.com/office/drawing/2016/5/14/chartex" xmlns:mc="http://schemas.openxmlformats.org/markup-compatibility/2006" xmlns:aink="http://schemas.microsoft.com/office/drawing/2016/ink" xmlns:am3d="http://schemas.microsoft.com/office/drawing/2017/model3d" xmlns:o="urn:schemas-microsoft-com:office:office" xmlns:r="http://schemas.openxmlformats.org/officeDocument/2006/relationships" xmlns:m="http://schemas.openxmlformats.org/officeDocument/2006/math" xmlns:v="urn:schemas-microsoft-com:vml" xmlns:wp14="http://schemas.microsoft.com/office/word/2010/wordprocessingDrawing" xmlns:wp="http://schemas.openxmlformats.org/drawingml/2006/wordprocessingDrawing" xmlns:w10="urn:schemas-microsoft-com:office:word" xmlns:w="http://schemas.openxmlformats.org/wordprocessingml/2006/main" xmlns:w14="http://schemas.microsoft.com/office/word/2010/wordml" xmlns:w15="http://schemas.microsoft.com/office/word/2012/wordml" xmlns:w16cid="http://schemas.microsoft.com/office/word/2016/wordml/cid" xmlns:w16se="http://schemas.microsoft.com/office/word/2015/wordml/symex" xmlns:wpg="http://schemas.microsoft.com/office/word/2010/wordprocessingGroup" xmlns:wpi="http://schemas.microsoft.com/office/word/2010/wordprocessingInk" xmlns:wne="http://schemas.microsoft.com/office/word/2006/wordml" xmlns:wps="http://schemas.microsoft.com/office/word/2010/wordprocessingShape" mc:Ignorable="w14 w15 w16se w16cid wp14">
+  <w:abstractNum w:abstractNumId="0" w15:restartNumberingAfterBreak="0">
+    <w:nsid w:val="0EA4599A"/>
+    <w:multiLevelType w:val="hybridMultilevel"/>
+    <w:tmpl w:val="FE244E7C"/>
+    <w:lvl w:ilvl="0" w:tplc="6B0ADD5E">
+      <w:start w:val="1"/>
+      <w:numFmt w:val="bullet"/>
+      <w:lvlText w:val="-"/>
+      <w:lvlJc w:val="left"/>
+      <w:pPr>
+        <w:ind w:left="1080" w:hanging="360"/>
+      </w:pPr>
+      <w:rPr>
+        <w:rFonts w:ascii="Arial" w:eastAsia="Arial" w:hAnsi="Arial" w:cs="Arial" w:hint="default"/>
+      </w:rPr>
+    </w:lvl>
+    <w:lvl w:ilvl="1" w:tplc="04090003" w:tentative="1">
+      <w:start w:val="1"/>
+      <w:numFmt w:val="bullet"/>
+      <w:lvlText w:val="o"/>
+      <w:lvlJc w:val="left"/>
+      <w:pPr>
+        <w:ind w:left="1800" w:hanging="360"/>
+      </w:pPr>
+      <w:rPr>
+        <w:rFonts w:ascii="Courier New" w:hAnsi="Courier New" w:cs="Courier New" w:hint="default"/>
+      </w:rPr>
+    </w:lvl>
+    <w:lvl w:ilvl="2" w:tplc="04090005" w:tentative="1">
+      <w:start w:val="1"/>
+      <w:numFmt w:val="bullet"/>
+      <w:lvlText w:val=""/>
+      <w:lvlJc w:val="left"/>
+      <w:pPr>
+        <w:ind w:left="2520" w:hanging="360"/>
+      </w:pPr>
+      <w:rPr>
+        <w:rFonts w:ascii="Wingdings" w:hAnsi="Wingdings" w:hint="default"/>
+      </w:rPr>
+    </w:lvl>
+    <w:lvl w:ilvl="3" w:tplc="04090001" w:tentative="1">
+      <w:start w:val="1"/>
+      <w:numFmt w:val="bullet"/>
+      <w:lvlText w:val=""/>
+      <w:lvlJc w:val="left"/>
+      <w:pPr>
+        <w:ind w:left="3240" w:hanging="360"/>
+      </w:pPr>
+      <w:rPr>
+        <w:rFonts w:ascii="Symbol" w:hAnsi="Symbol" w:hint="default"/>
+      </w:rPr>
+    </w:lvl>
+    <w:lvl w:ilvl="4" w:tplc="04090003" w:tentative="1">
+      <w:start w:val="1"/>
+      <w:numFmt w:val="bullet"/>
+      <w:lvlText w:val="o"/>
+      <w:lvlJc w:val="left"/>
+      <w:pPr>
+        <w:ind w:left="3960" w:hanging="360"/>
+      </w:pPr>
+      <w:rPr>
+        <w:rFonts w:ascii="Courier New" w:hAnsi="Courier New" w:cs="Courier New" w:hint="default"/>
+      </w:rPr>
+    </w:lvl>
+    <w:lvl w:ilvl="5" w:tplc="04090005" w:tentative="1">
+      <w:start w:val="1"/>
+      <w:numFmt w:val="bullet"/>
+      <w:lvlText w:val=""/>
+      <w:lvlJc w:val="left"/>
+      <w:pPr>
+        <w:ind w:left="4680" w:hanging="360"/>
+      </w:pPr>
+      <w:rPr>
+        <w:rFonts w:ascii="Wingdings" w:hAnsi="Wingdings" w:hint="default"/>
+      </w:rPr>
+    </w:lvl>
+    <w:lvl w:ilvl="6" w:tplc="04090001" w:tentative="1">
+      <w:start w:val="1"/>
+      <w:numFmt w:val="bullet"/>
+      <w:lvlText w:val=""/>
+      <w:lvlJc w:val="left"/>
+      <w:pPr>
+        <w:ind w:left="5400" w:hanging="360"/>
+      </w:pPr>
+      <w:rPr>
+        <w:rFonts w:ascii="Symbol" w:hAnsi="Symbol" w:hint="default"/>
+      </w:rPr>
+    </w:lvl>
+    <w:lvl w:ilvl="7" w:tplc="04090003" w:tentative="1">
+      <w:start w:val="1"/>
+      <w:numFmt w:val="bullet"/>
+      <w:lvlText w:val="o"/>
+      <w:lvlJc w:val="left"/>
+      <w:pPr>
+        <w:ind w:left="6120" w:hanging="360"/>
+      </w:pPr>
+      <w:rPr>
+        <w:rFonts w:ascii="Courier New" w:hAnsi="Courier New" w:cs="Courier New" w:hint="default"/>
+      </w:rPr>
+    </w:lvl>
+    <w:lvl w:ilvl="8" w:tplc="04090005" w:tentative="1">
+      <w:start w:val="1"/>
+      <w:numFmt w:val="bullet"/>
+      <w:lvlText w:val=""/>
+      <w:lvlJc w:val="left"/>
+      <w:pPr>
+        <w:ind w:left="6840" w:hanging="360"/>
+      </w:pPr>
+      <w:rPr>
+        <w:rFonts w:ascii="Wingdings" w:hAnsi="Wingdings" w:hint="default"/>
+      </w:rPr>
+    </w:lvl>
+  </w:abstractNum>
+  <w:abstractNum w:abstractNumId="1" w15:restartNumberingAfterBreak="0">
+    <w:nsid w:val="1A741192"/>
+    <w:multiLevelType w:val="hybridMultilevel"/>
+    <w:tmpl w:val="595CB09A"/>
+    <w:lvl w:ilvl="0" w:tplc="01D0D232">
+      <w:start w:val="1"/>
+      <w:numFmt w:val="bullet"/>
+      <w:lvlText w:val="-"/>
+      <w:lvlJc w:val="left"/>
+      <w:pPr>
+        <w:ind w:left="1080" w:hanging="360"/>
+      </w:pPr>
+      <w:rPr>
+        <w:rFonts w:ascii="Arial" w:eastAsia="Arial" w:hAnsi="Arial" w:cs="Arial" w:hint="default"/>
+      </w:rPr>
+    </w:lvl>
+    <w:lvl w:ilvl="1" w:tplc="04090003" w:tentative="1">
+      <w:start w:val="1"/>
+      <w:numFmt w:val="bullet"/>
+      <w:lvlText w:val="o"/>
+      <w:lvlJc w:val="left"/>
+      <w:pPr>
+        <w:ind w:left="1800" w:hanging="360"/>
+      </w:pPr>
+      <w:rPr>
+        <w:rFonts w:ascii="Courier New" w:hAnsi="Courier New" w:cs="Courier New" w:hint="default"/>
+      </w:rPr>
+    </w:lvl>
+    <w:lvl w:ilvl="2" w:tplc="04090005" w:tentative="1">
+      <w:start w:val="1"/>
+      <w:numFmt w:val="bullet"/>
+      <w:lvlText w:val=""/>
+      <w:lvlJc w:val="left"/>
+      <w:pPr>
+        <w:ind w:left="2520" w:hanging="360"/>
+      </w:pPr>
+      <w:rPr>
+        <w:rFonts w:ascii="Wingdings" w:hAnsi="Wingdings" w:hint="default"/>
+      </w:rPr>
+    </w:lvl>
+    <w:lvl w:ilvl="3" w:tplc="04090001" w:tentative="1">
+      <w:start w:val="1"/>
+      <w:numFmt w:val="bullet"/>
+      <w:lvlText w:val=""/>
+      <w:lvlJc w:val="left"/>
+      <w:pPr>
+        <w:ind w:left="3240" w:hanging="360"/>
+      </w:pPr>
+      <w:rPr>
+        <w:rFonts w:ascii="Symbol" w:hAnsi="Symbol" w:hint="default"/>
+      </w:rPr>
+    </w:lvl>
+    <w:lvl w:ilvl="4" w:tplc="04090003" w:tentative="1">
+      <w:start w:val="1"/>
+      <w:numFmt w:val="bullet"/>
+      <w:lvlText w:val="o"/>
+      <w:lvlJc w:val="left"/>
+      <w:pPr>
+        <w:ind w:left="3960" w:hanging="360"/>
+      </w:pPr>
+      <w:rPr>
+        <w:rFonts w:ascii="Courier New" w:hAnsi="Courier New" w:cs="Courier New" w:hint="default"/>
+      </w:rPr>
+    </w:lvl>
+    <w:lvl w:ilvl="5" w:tplc="04090005" w:tentative="1">
+      <w:start w:val="1"/>
+      <w:numFmt w:val="bullet"/>
+      <w:lvlText w:val=""/>
+      <w:lvlJc w:val="left"/>
+      <w:pPr>
+        <w:ind w:left="4680" w:hanging="360"/>
+      </w:pPr>
+      <w:rPr>
+        <w:rFonts w:ascii="Wingdings" w:hAnsi="Wingdings" w:hint="default"/>
+      </w:rPr>
+    </w:lvl>
+    <w:lvl w:ilvl="6" w:tplc="04090001" w:tentative="1">
+      <w:start w:val="1"/>
+      <w:numFmt w:val="bullet"/>
+      <w:lvlText w:val=""/>
+      <w:lvlJc w:val="left"/>
+      <w:pPr>
+        <w:ind w:left="5400" w:hanging="360"/>
+      </w:pPr>
+      <w:rPr>
+        <w:rFonts w:ascii="Symbol" w:hAnsi="Symbol" w:hint="default"/>
+      </w:rPr>
+    </w:lvl>
+    <w:lvl w:ilvl="7" w:tplc="04090003" w:tentative="1">
+      <w:start w:val="1"/>
+      <w:numFmt w:val="bullet"/>
+      <w:lvlText w:val="o"/>
+      <w:lvlJc w:val="left"/>
+      <w:pPr>
+        <w:ind w:left="6120" w:hanging="360"/>
+      </w:pPr>
+      <w:rPr>
+        <w:rFonts w:ascii="Courier New" w:hAnsi="Courier New" w:cs="Courier New" w:hint="default"/>
+      </w:rPr>
+    </w:lvl>
+    <w:lvl w:ilvl="8" w:tplc="04090005" w:tentative="1">
+      <w:start w:val="1"/>
+      <w:numFmt w:val="bullet"/>
+      <w:lvlText w:val=""/>
+      <w:lvlJc w:val="left"/>
+      <w:pPr>
+        <w:ind w:left="6840" w:hanging="360"/>
+      </w:pPr>
+      <w:rPr>
+        <w:rFonts w:ascii="Wingdings" w:hAnsi="Wingdings" w:hint="default"/>
+      </w:rPr>
+    </w:lvl>
+  </w:abstractNum>
+  <w:abstractNum w:abstractNumId="2" w15:restartNumberingAfterBreak="0">
+    <w:nsid w:val="1D253EE9"/>
+    <w:multiLevelType w:val="hybridMultilevel"/>
+    <w:tmpl w:val="CF740C12"/>
+    <w:lvl w:ilvl="0" w:tplc="5D7E246C">
+      <w:start w:val="2"/>
+      <w:numFmt w:val="bullet"/>
+      <w:lvlText w:val="-"/>
+      <w:lvlJc w:val="left"/>
+      <w:pPr>
+        <w:ind w:left="420" w:hanging="360"/>
+      </w:pPr>
+      <w:rPr>
+        <w:rFonts w:ascii="Arial" w:eastAsia="Arial" w:hAnsi="Arial" w:cs="Arial" w:hint="default"/>
+      </w:rPr>
+    </w:lvl>
+    <w:lvl w:ilvl="1" w:tplc="04090003" w:tentative="1">
+      <w:start w:val="1"/>
+      <w:numFmt w:val="bullet"/>
+      <w:lvlText w:val="o"/>
+      <w:lvlJc w:val="left"/>
+      <w:pPr>
+        <w:ind w:left="1140" w:hanging="360"/>
+      </w:pPr>
+      <w:rPr>
+        <w:rFonts w:ascii="Courier New" w:hAnsi="Courier New" w:cs="Courier New" w:hint="default"/>
+      </w:rPr>
+    </w:lvl>
+    <w:lvl w:ilvl="2" w:tplc="04090005" w:tentative="1">
+      <w:start w:val="1"/>
+      <w:numFmt w:val="bullet"/>
+      <w:lvlText w:val=""/>
+      <w:lvlJc w:val="left"/>
+      <w:pPr>
+        <w:ind w:left="1860" w:hanging="360"/>
+      </w:pPr>
+      <w:rPr>
+        <w:rFonts w:ascii="Wingdings" w:hAnsi="Wingdings" w:hint="default"/>
+      </w:rPr>
+    </w:lvl>
+    <w:lvl w:ilvl="3" w:tplc="04090001" w:tentative="1">
+      <w:start w:val="1"/>
+      <w:numFmt w:val="bullet"/>
+      <w:lvlText w:val=""/>
+      <w:lvlJc w:val="left"/>
+      <w:pPr>
+        <w:ind w:left="2580" w:hanging="360"/>
+      </w:pPr>
+      <w:rPr>
+        <w:rFonts w:ascii="Symbol" w:hAnsi="Symbol" w:hint="default"/>
+      </w:rPr>
+    </w:lvl>
+    <w:lvl w:ilvl="4" w:tplc="04090003" w:tentative="1">
+      <w:start w:val="1"/>
+      <w:numFmt w:val="bullet"/>
+      <w:lvlText w:val="o"/>
+      <w:lvlJc w:val="left"/>
+      <w:pPr>
+        <w:ind w:left="3300" w:hanging="360"/>
+      </w:pPr>
+      <w:rPr>
+        <w:rFonts w:ascii="Courier New" w:hAnsi="Courier New" w:cs="Courier New" w:hint="default"/>
+      </w:rPr>
+    </w:lvl>
+    <w:lvl w:ilvl="5" w:tplc="04090005" w:tentative="1">
+      <w:start w:val="1"/>
+      <w:numFmt w:val="bullet"/>
+      <w:lvlText w:val=""/>
+      <w:lvlJc w:val="left"/>
+      <w:pPr>
+        <w:ind w:left="4020" w:hanging="360"/>
+      </w:pPr>
+      <w:rPr>
+        <w:rFonts w:ascii="Wingdings" w:hAnsi="Wingdings" w:hint="default"/>
+      </w:rPr>
+    </w:lvl>
+    <w:lvl w:ilvl="6" w:tplc="04090001" w:tentative="1">
+      <w:start w:val="1"/>
+      <w:numFmt w:val="bullet"/>
+      <w:lvlText w:val=""/>
+      <w:lvlJc w:val="left"/>
+      <w:pPr>
+        <w:ind w:left="4740" w:hanging="360"/>
+      </w:pPr>
+      <w:rPr>
+        <w:rFonts w:ascii="Symbol" w:hAnsi="Symbol" w:hint="default"/>
+      </w:rPr>
+    </w:lvl>
+    <w:lvl w:ilvl="7" w:tplc="04090003" w:tentative="1">
+      <w:start w:val="1"/>
+      <w:numFmt w:val="bullet"/>
+      <w:lvlText w:val="o"/>
+      <w:lvlJc w:val="left"/>
+      <w:pPr>
+        <w:ind w:left="5460" w:hanging="360"/>
+      </w:pPr>
+      <w:rPr>
+        <w:rFonts w:ascii="Courier New" w:hAnsi="Courier New" w:cs="Courier New" w:hint="default"/>
+      </w:rPr>
+    </w:lvl>
+    <w:lvl w:ilvl="8" w:tplc="04090005" w:tentative="1">
+      <w:start w:val="1"/>
+      <w:numFmt w:val="bullet"/>
+      <w:lvlText w:val=""/>
+      <w:lvlJc w:val="left"/>
+      <w:pPr>
+        <w:ind w:left="6180" w:hanging="360"/>
+      </w:pPr>
+      <w:rPr>
+        <w:rFonts w:ascii="Wingdings" w:hAnsi="Wingdings" w:hint="default"/>
+      </w:rPr>
+    </w:lvl>
+  </w:abstractNum>
+  <w:abstractNum w:abstractNumId="3" w15:restartNumberingAfterBreak="0">
+    <w:nsid w:val="25AA31BF"/>
+    <w:multiLevelType w:val="hybridMultilevel"/>
+    <w:tmpl w:val="3692F91C"/>
+    <w:lvl w:ilvl="0" w:tplc="CEAAF374">
+      <w:start w:val="1"/>
+      <w:numFmt w:val="decimal"/>
+      <w:lvlText w:val="%1."/>
+      <w:lvlJc w:val="left"/>
+      <w:pPr>
+        <w:ind w:left="1080" w:hanging="360"/>
+      </w:pPr>
+      <w:rPr>
+        <w:rFonts w:hint="default"/>
+      </w:rPr>
+    </w:lvl>
+    <w:lvl w:ilvl="1" w:tplc="04090019" w:tentative="1">
+      <w:start w:val="1"/>
+      <w:numFmt w:val="lowerLetter"/>
+      <w:lvlText w:val="%2."/>
+      <w:lvlJc w:val="left"/>
+      <w:pPr>
+        <w:ind w:left="1800" w:hanging="360"/>
+      </w:pPr>
+    </w:lvl>
+    <w:lvl w:ilvl="2" w:tplc="0409001B" w:tentative="1">
+      <w:start w:val="1"/>
+      <w:numFmt w:val="lowerRoman"/>
+      <w:lvlText w:val="%3."/>
+      <w:lvlJc w:val="right"/>
+      <w:pPr>
+        <w:ind w:left="2520" w:hanging="180"/>
+      </w:pPr>
+    </w:lvl>
+    <w:lvl w:ilvl="3" w:tplc="0409000F" w:tentative="1">
+      <w:start w:val="1"/>
+      <w:numFmt w:val="decimal"/>
+      <w:lvlText w:val="%4."/>
+      <w:lvlJc w:val="left"/>
+      <w:pPr>
+        <w:ind w:left="3240" w:hanging="360"/>
+      </w:pPr>
+    </w:lvl>
+    <w:lvl w:ilvl="4" w:tplc="04090019" w:tentative="1">
+      <w:start w:val="1"/>
+      <w:numFmt w:val="lowerLetter"/>
+      <w:lvlText w:val="%5."/>
+      <w:lvlJc w:val="left"/>
+      <w:pPr>
+        <w:ind w:left="3960" w:hanging="360"/>
+      </w:pPr>
+    </w:lvl>
+    <w:lvl w:ilvl="5" w:tplc="0409001B" w:tentative="1">
+      <w:start w:val="1"/>
+      <w:numFmt w:val="lowerRoman"/>
+      <w:lvlText w:val="%6."/>
+      <w:lvlJc w:val="right"/>
+      <w:pPr>
+        <w:ind w:left="4680" w:hanging="180"/>
+      </w:pPr>
+    </w:lvl>
+    <w:lvl w:ilvl="6" w:tplc="0409000F" w:tentative="1">
+      <w:start w:val="1"/>
+      <w:numFmt w:val="decimal"/>
+      <w:lvlText w:val="%7."/>
+      <w:lvlJc w:val="left"/>
+      <w:pPr>
+        <w:ind w:left="5400" w:hanging="360"/>
+      </w:pPr>
+    </w:lvl>
+    <w:lvl w:ilvl="7" w:tplc="04090019" w:tentative="1">
+      <w:start w:val="1"/>
+      <w:numFmt w:val="lowerLetter"/>
+      <w:lvlText w:val="%8."/>
+      <w:lvlJc w:val="left"/>
+      <w:pPr>
+        <w:ind w:left="6120" w:hanging="360"/>
+      </w:pPr>
+    </w:lvl>
+    <w:lvl w:ilvl="8" w:tplc="0409001B" w:tentative="1">
+      <w:start w:val="1"/>
+      <w:numFmt w:val="lowerRoman"/>
+      <w:lvlText w:val="%9."/>
+      <w:lvlJc w:val="right"/>
+      <w:pPr>
+        <w:ind w:left="6840" w:hanging="180"/>
+      </w:pPr>
+    </w:lvl>
+  </w:abstractNum>
+  <w:abstractNum w:abstractNumId="4" w15:restartNumberingAfterBreak="0">
+    <w:nsid w:val="421E4AA5"/>
+    <w:multiLevelType w:val="hybridMultilevel"/>
+    <w:tmpl w:val="D7AA4B18"/>
+    <w:lvl w:ilvl="0" w:tplc="0409000F">
+      <w:start w:val="1"/>
+      <w:numFmt w:val="decimal"/>
+      <w:lvlText w:val="%1."/>
+      <w:lvlJc w:val="left"/>
+      <w:pPr>
+        <w:ind w:left="720" w:hanging="360"/>
+      </w:pPr>
+      <w:rPr>
+        <w:rFonts w:hint="default"/>
+      </w:rPr>
+    </w:lvl>
+    <w:lvl w:ilvl="1" w:tplc="04090019" w:tentative="1">
+      <w:start w:val="1"/>
+      <w:numFmt w:val="lowerLetter"/>
+      <w:lvlText w:val="%2."/>
+      <w:lvlJc w:val="left"/>
+      <w:pPr>
+        <w:ind w:left="1440" w:hanging="360"/>
+      </w:pPr>
+    </w:lvl>
+    <w:lvl w:ilvl="2" w:tplc="0409001B" w:tentative="1">
+      <w:start w:val="1"/>
+      <w:numFmt w:val="lowerRoman"/>
+      <w:lvlText w:val="%3."/>
+      <w:lvlJc w:val="right"/>
+      <w:pPr>
+        <w:ind w:left="2160" w:hanging="180"/>
+      </w:pPr>
+    </w:lvl>
+    <w:lvl w:ilvl="3" w:tplc="0409000F" w:tentative="1">
+      <w:start w:val="1"/>
+      <w:numFmt w:val="decimal"/>
+      <w:lvlText w:val="%4."/>
+      <w:lvlJc w:val="left"/>
+      <w:pPr>
+        <w:ind w:left="2880" w:hanging="360"/>
+      </w:pPr>
+    </w:lvl>
+    <w:lvl w:ilvl="4" w:tplc="04090019" w:tentative="1">
+      <w:start w:val="1"/>
+      <w:numFmt w:val="lowerLetter"/>
+      <w:lvlText w:val="%5."/>
+      <w:lvlJc w:val="left"/>
+      <w:pPr>
+        <w:ind w:left="3600" w:hanging="360"/>
+      </w:pPr>
+    </w:lvl>
+    <w:lvl w:ilvl="5" w:tplc="0409001B" w:tentative="1">
+      <w:start w:val="1"/>
+      <w:numFmt w:val="lowerRoman"/>
+      <w:lvlText w:val="%6."/>
+      <w:lvlJc w:val="right"/>
+      <w:pPr>
+        <w:ind w:left="4320" w:hanging="180"/>
+      </w:pPr>
+    </w:lvl>
+    <w:lvl w:ilvl="6" w:tplc="0409000F" w:tentative="1">
+      <w:start w:val="1"/>
+      <w:numFmt w:val="decimal"/>
+      <w:lvlText w:val="%7."/>
+      <w:lvlJc w:val="left"/>
+      <w:pPr>
+        <w:ind w:left="5040" w:hanging="360"/>
+      </w:pPr>
+    </w:lvl>
+    <w:lvl w:ilvl="7" w:tplc="04090019" w:tentative="1">
+      <w:start w:val="1"/>
+      <w:numFmt w:val="lowerLetter"/>
+      <w:lvlText w:val="%8."/>
+      <w:lvlJc w:val="left"/>
+      <w:pPr>
+        <w:ind w:left="5760" w:hanging="360"/>
+      </w:pPr>
+    </w:lvl>
+    <w:lvl w:ilvl="8" w:tplc="0409001B" w:tentative="1">
+      <w:start w:val="1"/>
+      <w:numFmt w:val="lowerRoman"/>
+      <w:lvlText w:val="%9."/>
+      <w:lvlJc w:val="right"/>
+      <w:pPr>
+        <w:ind w:left="6480" w:hanging="180"/>
+      </w:pPr>
+    </w:lvl>
+  </w:abstractNum>
+  <w:abstractNum w:abstractNumId="5" w15:restartNumberingAfterBreak="0">
+    <w:nsid w:val="657D38A3"/>
+    <w:multiLevelType w:val="hybridMultilevel"/>
+    <w:tmpl w:val="6F0A7654"/>
+    <w:lvl w:ilvl="0" w:tplc="315014C0">
+      <w:start w:val="1"/>
+      <w:numFmt w:val="bullet"/>
+      <w:lvlText w:val="-"/>
+      <w:lvlJc w:val="left"/>
+      <w:pPr>
+        <w:ind w:left="720" w:hanging="360"/>
+      </w:pPr>
+      <w:rPr>
+        <w:rFonts w:ascii="Arial" w:eastAsia="Arial" w:hAnsi="Arial" w:cs="Arial" w:hint="default"/>
+      </w:rPr>
+    </w:lvl>
+    <w:lvl w:ilvl="1" w:tplc="04090003" w:tentative="1">
+      <w:start w:val="1"/>
+      <w:numFmt w:val="bullet"/>
+      <w:lvlText w:val="o"/>
+      <w:lvlJc w:val="left"/>
+      <w:pPr>
+        <w:ind w:left="1440" w:hanging="360"/>
+      </w:pPr>
+      <w:rPr>
+        <w:rFonts w:ascii="Courier New" w:hAnsi="Courier New" w:cs="Courier New" w:hint="default"/>
+      </w:rPr>
+    </w:lvl>
+    <w:lvl w:ilvl="2" w:tplc="04090005" w:tentative="1">
+      <w:start w:val="1"/>
+      <w:numFmt w:val="bullet"/>
+      <w:lvlText w:val=""/>
+      <w:lvlJc w:val="left"/>
+      <w:pPr>
+        <w:ind w:left="2160" w:hanging="360"/>
+      </w:pPr>
+      <w:rPr>
+        <w:rFonts w:ascii="Wingdings" w:hAnsi="Wingdings" w:hint="default"/>
+      </w:rPr>
+    </w:lvl>
+    <w:lvl w:ilvl="3" w:tplc="04090001" w:tentative="1">
+      <w:start w:val="1"/>
+      <w:numFmt w:val="bullet"/>
+      <w:lvlText w:val=""/>
+      <w:lvlJc w:val="left"/>
+      <w:pPr>
+        <w:ind w:left="2880" w:hanging="360"/>
+      </w:pPr>
+      <w:rPr>
+        <w:rFonts w:ascii="Symbol" w:hAnsi="Symbol" w:hint="default"/>
+      </w:rPr>
+    </w:lvl>
+    <w:lvl w:ilvl="4" w:tplc="04090003" w:tentative="1">
+      <w:start w:val="1"/>
+      <w:numFmt w:val="bullet"/>
+      <w:lvlText w:val="o"/>
+      <w:lvlJc w:val="left"/>
+      <w:pPr>
+        <w:ind w:left="3600" w:hanging="360"/>
+      </w:pPr>
+      <w:rPr>
+        <w:rFonts w:ascii="Courier New" w:hAnsi="Courier New" w:cs="Courier New" w:hint="default"/>
+      </w:rPr>
+    </w:lvl>
+    <w:lvl w:ilvl="5" w:tplc="04090005" w:tentative="1">
+      <w:start w:val="1"/>
+      <w:numFmt w:val="bullet"/>
+      <w:lvlText w:val=""/>
+      <w:lvlJc w:val="left"/>
+      <w:pPr>
+        <w:ind w:left="4320" w:hanging="360"/>
+      </w:pPr>
+      <w:rPr>
+        <w:rFonts w:ascii="Wingdings" w:hAnsi="Wingdings" w:hint="default"/>
+      </w:rPr>
+    </w:lvl>
+    <w:lvl w:ilvl="6" w:tplc="04090001" w:tentative="1">
+      <w:start w:val="1"/>
+      <w:numFmt w:val="bullet"/>
+      <w:lvlText w:val=""/>
+      <w:lvlJc w:val="left"/>
+      <w:pPr>
+        <w:ind w:left="5040" w:hanging="360"/>
+      </w:pPr>
+      <w:rPr>
+        <w:rFonts w:ascii="Symbol" w:hAnsi="Symbol" w:hint="default"/>
+      </w:rPr>
+    </w:lvl>
+    <w:lvl w:ilvl="7" w:tplc="04090003" w:tentative="1">
+      <w:start w:val="1"/>
+      <w:numFmt w:val="bullet"/>
+      <w:lvlText w:val="o"/>
+      <w:lvlJc w:val="left"/>
+      <w:pPr>
+        <w:ind w:left="5760" w:hanging="360"/>
+      </w:pPr>
+      <w:rPr>
+        <w:rFonts w:ascii="Courier New" w:hAnsi="Courier New" w:cs="Courier New" w:hint="default"/>
+      </w:rPr>
+    </w:lvl>
+    <w:lvl w:ilvl="8" w:tplc="04090005" w:tentative="1">
+      <w:start w:val="1"/>
+      <w:numFmt w:val="bullet"/>
+      <w:lvlText w:val=""/>
+      <w:lvlJc w:val="left"/>
+      <w:pPr>
+        <w:ind w:left="6480" w:hanging="360"/>
+      </w:pPr>
+      <w:rPr>
+        <w:rFonts w:ascii="Wingdings" w:hAnsi="Wingdings" w:hint="default"/>
+      </w:rPr>
+    </w:lvl>
+  </w:abstractNum>
+  <w:abstractNum w:abstractNumId="6" w15:restartNumberingAfterBreak="0">
+    <w:nsid w:val="69233A73"/>
+    <w:multiLevelType w:val="hybridMultilevel"/>
+    <w:tmpl w:val="539CF7CA"/>
+    <w:lvl w:ilvl="0" w:tplc="9DD47704">
+      <w:start w:val="2"/>
+      <w:numFmt w:val="bullet"/>
+      <w:lvlText w:val="-"/>
+      <w:lvlJc w:val="left"/>
+      <w:pPr>
+        <w:ind w:left="720" w:hanging="360"/>
+      </w:pPr>
+      <w:rPr>
+        <w:rFonts w:ascii="Arial" w:eastAsia="Arial" w:hAnsi="Arial" w:cs="Arial" w:hint="default"/>
+      </w:rPr>
+    </w:lvl>
+    <w:lvl w:ilvl="1" w:tplc="04090003" w:tentative="1">
+      <w:start w:val="1"/>
+      <w:numFmt w:val="bullet"/>
+      <w:lvlText w:val="o"/>
+      <w:lvlJc w:val="left"/>
+      <w:pPr>
+        <w:ind w:left="1440" w:hanging="360"/>
+      </w:pPr>
+      <w:rPr>
+        <w:rFonts w:ascii="Courier New" w:hAnsi="Courier New" w:cs="Courier New" w:hint="default"/>
+      </w:rPr>
+    </w:lvl>
+    <w:lvl w:ilvl="2" w:tplc="04090005" w:tentative="1">
+      <w:start w:val="1"/>
+      <w:numFmt w:val="bullet"/>
+      <w:lvlText w:val=""/>
+      <w:lvlJc w:val="left"/>
+      <w:pPr>
+        <w:ind w:left="2160" w:hanging="360"/>
+      </w:pPr>
+      <w:rPr>
+        <w:rFonts w:ascii="Wingdings" w:hAnsi="Wingdings" w:hint="default"/>
+      </w:rPr>
+    </w:lvl>
+    <w:lvl w:ilvl="3" w:tplc="04090001" w:tentative="1">
+      <w:start w:val="1"/>
+      <w:numFmt w:val="bullet"/>
+      <w:lvlText w:val=""/>
+      <w:lvlJc w:val="left"/>
+      <w:pPr>
+        <w:ind w:left="2880" w:hanging="360"/>
+      </w:pPr>
+      <w:rPr>
+        <w:rFonts w:ascii="Symbol" w:hAnsi="Symbol" w:hint="default"/>
+      </w:rPr>
+    </w:lvl>
+    <w:lvl w:ilvl="4" w:tplc="04090003" w:tentative="1">
+      <w:start w:val="1"/>
+      <w:numFmt w:val="bullet"/>
+      <w:lvlText w:val="o"/>
+      <w:lvlJc w:val="left"/>
+      <w:pPr>
+        <w:ind w:left="3600" w:hanging="360"/>
+      </w:pPr>
+      <w:rPr>
+        <w:rFonts w:ascii="Courier New" w:hAnsi="Courier New" w:cs="Courier New" w:hint="default"/>
+      </w:rPr>
+    </w:lvl>
+    <w:lvl w:ilvl="5" w:tplc="04090005" w:tentative="1">
+      <w:start w:val="1"/>
+      <w:numFmt w:val="bullet"/>
+      <w:lvlText w:val=""/>
+      <w:lvlJc w:val="left"/>
+      <w:pPr>
+        <w:ind w:left="4320" w:hanging="360"/>
+      </w:pPr>
+      <w:rPr>
+        <w:rFonts w:ascii="Wingdings" w:hAnsi="Wingdings" w:hint="default"/>
+      </w:rPr>
+    </w:lvl>
+    <w:lvl w:ilvl="6" w:tplc="04090001" w:tentative="1">
+      <w:start w:val="1"/>
+      <w:numFmt w:val="bullet"/>
+      <w:lvlText w:val=""/>
+      <w:lvlJc w:val="left"/>
+      <w:pPr>
+        <w:ind w:left="5040" w:hanging="360"/>
+      </w:pPr>
+      <w:rPr>
+        <w:rFonts w:ascii="Symbol" w:hAnsi="Symbol" w:hint="default"/>
+      </w:rPr>
+    </w:lvl>
+    <w:lvl w:ilvl="7" w:tplc="04090003" w:tentative="1">
+      <w:start w:val="1"/>
+      <w:numFmt w:val="bullet"/>
+      <w:lvlText w:val="o"/>
+      <w:lvlJc w:val="left"/>
+      <w:pPr>
+        <w:ind w:left="5760" w:hanging="360"/>
+      </w:pPr>
+      <w:rPr>
+        <w:rFonts w:ascii="Courier New" w:hAnsi="Courier New" w:cs="Courier New" w:hint="default"/>
+      </w:rPr>
+    </w:lvl>
+    <w:lvl w:ilvl="8" w:tplc="04090005" w:tentative="1">
+      <w:start w:val="1"/>
+      <w:numFmt w:val="bullet"/>
+      <w:lvlText w:val=""/>
+      <w:lvlJc w:val="left"/>
+      <w:pPr>
+        <w:ind w:left="6480" w:hanging="360"/>
+      </w:pPr>
+      <w:rPr>
+        <w:rFonts w:ascii="Wingdings" w:hAnsi="Wingdings" w:hint="default"/>
+      </w:rPr>
+    </w:lvl>
+  </w:abstractNum>
+  <w:abstractNum w:abstractNumId="7" w15:restartNumberingAfterBreak="0">
+    <w:nsid w:val="6D495BA2"/>
+    <w:multiLevelType w:val="hybridMultilevel"/>
+    <w:tmpl w:val="20DAAEB8"/>
+    <w:lvl w:ilvl="0" w:tplc="2594116E">
+      <w:start w:val="1"/>
+      <w:numFmt w:val="bullet"/>
+      <w:lvlText w:val="-"/>
+      <w:lvlJc w:val="left"/>
+      <w:pPr>
+        <w:ind w:left="720" w:hanging="360"/>
+      </w:pPr>
+      <w:rPr>
+        <w:rFonts w:ascii="Arial" w:eastAsia="Arial" w:hAnsi="Arial" w:cs="Arial" w:hint="default"/>
+      </w:rPr>
+    </w:lvl>
+    <w:lvl w:ilvl="1" w:tplc="04090003" w:tentative="1">
+      <w:start w:val="1"/>
+      <w:numFmt w:val="bullet"/>
+      <w:lvlText w:val="o"/>
+      <w:lvlJc w:val="left"/>
+      <w:pPr>
+        <w:ind w:left="1440" w:hanging="360"/>
+      </w:pPr>
+      <w:rPr>
+        <w:rFonts w:ascii="Courier New" w:hAnsi="Courier New" w:cs="Courier New" w:hint="default"/>
+      </w:rPr>
+    </w:lvl>
+    <w:lvl w:ilvl="2" w:tplc="04090005" w:tentative="1">
+      <w:start w:val="1"/>
+      <w:numFmt w:val="bullet"/>
+      <w:lvlText w:val=""/>
+      <w:lvlJc w:val="left"/>
+      <w:pPr>
+        <w:ind w:left="2160" w:hanging="360"/>
+      </w:pPr>
+      <w:rPr>
+        <w:rFonts w:ascii="Wingdings" w:hAnsi="Wingdings" w:hint="default"/>
+      </w:rPr>
+    </w:lvl>
+    <w:lvl w:ilvl="3" w:tplc="04090001" w:tentative="1">
+      <w:start w:val="1"/>
+      <w:numFmt w:val="bullet"/>
+      <w:lvlText w:val=""/>
+      <w:lvlJc w:val="left"/>
+      <w:pPr>
+        <w:ind w:left="2880" w:hanging="360"/>
+      </w:pPr>
+      <w:rPr>
+        <w:rFonts w:ascii="Symbol" w:hAnsi="Symbol" w:hint="default"/>
+      </w:rPr>
+    </w:lvl>
+    <w:lvl w:ilvl="4" w:tplc="04090003" w:tentative="1">
+      <w:start w:val="1"/>
+      <w:numFmt w:val="bullet"/>
+      <w:lvlText w:val="o"/>
+      <w:lvlJc w:val="left"/>
+      <w:pPr>
+        <w:ind w:left="3600" w:hanging="360"/>
+      </w:pPr>
+      <w:rPr>
+        <w:rFonts w:ascii="Courier New" w:hAnsi="Courier New" w:cs="Courier New" w:hint="default"/>
+      </w:rPr>
+    </w:lvl>
+    <w:lvl w:ilvl="5" w:tplc="04090005" w:tentative="1">
+      <w:start w:val="1"/>
+      <w:numFmt w:val="bullet"/>
+      <w:lvlText w:val=""/>
+      <w:lvlJc w:val="left"/>
+      <w:pPr>
+        <w:ind w:left="4320" w:hanging="360"/>
+      </w:pPr>
+      <w:rPr>
+        <w:rFonts w:ascii="Wingdings" w:hAnsi="Wingdings" w:hint="default"/>
+      </w:rPr>
+    </w:lvl>
+    <w:lvl w:ilvl="6" w:tplc="04090001" w:tentative="1">
+      <w:start w:val="1"/>
+      <w:numFmt w:val="bullet"/>
+      <w:lvlText w:val=""/>
+      <w:lvlJc w:val="left"/>
+      <w:pPr>
+        <w:ind w:left="5040" w:hanging="360"/>
+      </w:pPr>
+      <w:rPr>
+        <w:rFonts w:ascii="Symbol" w:hAnsi="Symbol" w:hint="default"/>
+      </w:rPr>
+    </w:lvl>
+    <w:lvl w:ilvl="7" w:tplc="04090003" w:tentative="1">
+      <w:start w:val="1"/>
+      <w:numFmt w:val="bullet"/>
+      <w:lvlText w:val="o"/>
+      <w:lvlJc w:val="left"/>
+      <w:pPr>
+        <w:ind w:left="5760" w:hanging="360"/>
+      </w:pPr>
+      <w:rPr>
+        <w:rFonts w:ascii="Courier New" w:hAnsi="Courier New" w:cs="Courier New" w:hint="default"/>
+      </w:rPr>
+    </w:lvl>
+    <w:lvl w:ilvl="8" w:tplc="04090005" w:tentative="1">
+      <w:start w:val="1"/>
+      <w:numFmt w:val="bullet"/>
+      <w:lvlText w:val=""/>
+      <w:lvlJc w:val="left"/>
+      <w:pPr>
+        <w:ind w:left="6480" w:hanging="360"/>
+      </w:pPr>
+      <w:rPr>
+        <w:rFonts w:ascii="Wingdings" w:hAnsi="Wingdings" w:hint="default"/>
+      </w:rPr>
+    </w:lvl>
+  </w:abstractNum>
+  <w:abstractNum w:abstractNumId="8" w15:restartNumberingAfterBreak="0">
+    <w:nsid w:val="6FEF00B5"/>
+    <w:multiLevelType w:val="hybridMultilevel"/>
+    <w:tmpl w:val="88907124"/>
+    <w:lvl w:ilvl="0" w:tplc="3AEA83E0">
+      <w:start w:val="2"/>
+      <w:numFmt w:val="bullet"/>
+      <w:lvlText w:val="-"/>
+      <w:lvlJc w:val="left"/>
+      <w:pPr>
+        <w:ind w:left="420" w:hanging="360"/>
+      </w:pPr>
+      <w:rPr>
+        <w:rFonts w:ascii="Arial" w:eastAsia="Arial" w:hAnsi="Arial" w:cs="Arial" w:hint="default"/>
+      </w:rPr>
+    </w:lvl>
+    <w:lvl w:ilvl="1" w:tplc="04090003" w:tentative="1">
+      <w:start w:val="1"/>
+      <w:numFmt w:val="bullet"/>
+      <w:lvlText w:val="o"/>
+      <w:lvlJc w:val="left"/>
+      <w:pPr>
+        <w:ind w:left="1140" w:hanging="360"/>
+      </w:pPr>
+      <w:rPr>
+        <w:rFonts w:ascii="Courier New" w:hAnsi="Courier New" w:cs="Courier New" w:hint="default"/>
+      </w:rPr>
+    </w:lvl>
+    <w:lvl w:ilvl="2" w:tplc="04090005" w:tentative="1">
+      <w:start w:val="1"/>
+      <w:numFmt w:val="bullet"/>
+      <w:lvlText w:val=""/>
+      <w:lvlJc w:val="left"/>
+      <w:pPr>
+        <w:ind w:left="1860" w:hanging="360"/>
+      </w:pPr>
+      <w:rPr>
+        <w:rFonts w:ascii="Wingdings" w:hAnsi="Wingdings" w:hint="default"/>
+      </w:rPr>
+    </w:lvl>
+    <w:lvl w:ilvl="3" w:tplc="04090001" w:tentative="1">
+      <w:start w:val="1"/>
+      <w:numFmt w:val="bullet"/>
+      <w:lvlText w:val=""/>
+      <w:lvlJc w:val="left"/>
+      <w:pPr>
+        <w:ind w:left="2580" w:hanging="360"/>
+      </w:pPr>
+      <w:rPr>
+        <w:rFonts w:ascii="Symbol" w:hAnsi="Symbol" w:hint="default"/>
+      </w:rPr>
+    </w:lvl>
+    <w:lvl w:ilvl="4" w:tplc="04090003" w:tentative="1">
+      <w:start w:val="1"/>
+      <w:numFmt w:val="bullet"/>
+      <w:lvlText w:val="o"/>
+      <w:lvlJc w:val="left"/>
+      <w:pPr>
+        <w:ind w:left="3300" w:hanging="360"/>
+      </w:pPr>
+      <w:rPr>
+        <w:rFonts w:ascii="Courier New" w:hAnsi="Courier New" w:cs="Courier New" w:hint="default"/>
+      </w:rPr>
+    </w:lvl>
+    <w:lvl w:ilvl="5" w:tplc="04090005" w:tentative="1">
+      <w:start w:val="1"/>
+      <w:numFmt w:val="bullet"/>
+      <w:lvlText w:val=""/>
+      <w:lvlJc w:val="left"/>
+      <w:pPr>
+        <w:ind w:left="4020" w:hanging="360"/>
+      </w:pPr>
+      <w:rPr>
+        <w:rFonts w:ascii="Wingdings" w:hAnsi="Wingdings" w:hint="default"/>
+      </w:rPr>
+    </w:lvl>
+    <w:lvl w:ilvl="6" w:tplc="04090001" w:tentative="1">
+      <w:start w:val="1"/>
+      <w:numFmt w:val="bullet"/>
+      <w:lvlText w:val=""/>
+      <w:lvlJc w:val="left"/>
+      <w:pPr>
+        <w:ind w:left="4740" w:hanging="360"/>
+      </w:pPr>
+      <w:rPr>
+        <w:rFonts w:ascii="Symbol" w:hAnsi="Symbol" w:hint="default"/>
+      </w:rPr>
+    </w:lvl>
+    <w:lvl w:ilvl="7" w:tplc="04090003" w:tentative="1">
+      <w:start w:val="1"/>
+      <w:numFmt w:val="bullet"/>
+      <w:lvlText w:val="o"/>
+      <w:lvlJc w:val="left"/>
+      <w:pPr>
+        <w:ind w:left="5460" w:hanging="360"/>
+      </w:pPr>
+      <w:rPr>
+        <w:rFonts w:ascii="Courier New" w:hAnsi="Courier New" w:cs="Courier New" w:hint="default"/>
+      </w:rPr>
+    </w:lvl>
+    <w:lvl w:ilvl="8" w:tplc="04090005" w:tentative="1">
+      <w:start w:val="1"/>
+      <w:numFmt w:val="bullet"/>
+      <w:lvlText w:val=""/>
+      <w:lvlJc w:val="left"/>
+      <w:pPr>
+        <w:ind w:left="6180" w:hanging="360"/>
+      </w:pPr>
+      <w:rPr>
+        <w:rFonts w:ascii="Wingdings" w:hAnsi="Wingdings" w:hint="default"/>
+      </w:rPr>
+    </w:lvl>
+  </w:abstractNum>
+  <w:num w:numId="1">
+    <w:abstractNumId w:val="4"/>
+  </w:num>
+  <w:num w:numId="2">
+    <w:abstractNumId w:val="1"/>
+  </w:num>
+  <w:num w:numId="3">
+    <w:abstractNumId w:val="7"/>
+  </w:num>
+  <w:num w:numId="4">
+    <w:abstractNumId w:val="0"/>
+  </w:num>
+  <w:num w:numId="5">
+    <w:abstractNumId w:val="5"/>
+  </w:num>
+  <w:num w:numId="6">
+    <w:abstractNumId w:val="2"/>
+  </w:num>
+  <w:num w:numId="7">
+    <w:abstractNumId w:val="8"/>
+  </w:num>
+  <w:num w:numId="8">
+    <w:abstractNumId w:val="6"/>
+  </w:num>
+  <w:num w:numId="9">
+    <w:abstractNumId w:val="3"/>
+  </w:num>
+</w:numbering>
 </file>
 
 <file path=word/styles.xml><?xml version="1.0" encoding="utf-8"?>
-<w:styles xmlns:mc="http://schemas.openxmlformats.org/markup-compatibility/2006" xmlns:o="urn:schemas-microsoft-com:office:office" xmlns:r="http://schemas.openxmlformats.org/officeDocument/2006/relationships" xmlns:m="http://schemas.openxmlformats.org/officeDocument/2006/math" xmlns:v="urn:schemas-microsoft-com:vml" xmlns:wp="http://schemas.openxmlformats.org/drawingml/2006/wordprocessingDrawing" xmlns:w10="urn:schemas-microsoft-com:office:word" xmlns:w="http://schemas.openxmlformats.org/wordprocessingml/2006/main" xmlns:wne="http://schemas.microsoft.com/office/word/2006/wordml" xmlns:sl="http://schemas.openxmlformats.org/schemaLibrary/2006/main" xmlns:a="http://schemas.openxmlformats.org/drawingml/2006/main" xmlns:pic="http://schemas.openxmlformats.org/drawingml/2006/picture" xmlns:c="http://schemas.openxmlformats.org/drawingml/2006/chart" xmlns:lc="http://schemas.openxmlformats.org/drawingml/2006/lockedCanvas" xmlns:dgm="http://schemas.openxmlformats.org/drawingml/2006/diagram" xmlns:wps="http://schemas.microsoft.com/office/word/2010/wordprocessingShape" xmlns:wpg="http://schemas.microsoft.com/office/word/2010/wordprocessingGroup" xmlns:w14="http://schemas.microsoft.com/office/word/2010/wordml" xmlns:w15="http://schemas.microsoft.com/office/word/2012/wordml">
+<w:styles xmlns:mc="http://schemas.openxmlformats.org/markup-compatibility/2006" xmlns:r="http://schemas.openxmlformats.org/officeDocument/2006/relationships" xmlns:w="http://schemas.openxmlformats.org/wordprocessingml/2006/main" xmlns:w14="http://schemas.microsoft.com/office/word/2010/wordml" xmlns:w15="http://schemas.microsoft.com/office/word/2012/wordml" xmlns:w16cid="http://schemas.microsoft.com/office/word/2016/wordml/cid" xmlns:w16se="http://schemas.microsoft.com/office/word/2015/wordml/symex" mc:Ignorable="w14 w15 w16se w16cid">
   <w:docDefaults>
     <w:rPrDefault>
       <w:rPr>
-        <w:rFonts w:ascii="Arial" w:cs="Arial" w:eastAsia="Arial" w:hAnsi="Arial"/>
+        <w:rFonts w:ascii="Arial" w:eastAsia="Arial" w:hAnsi="Arial" w:cs="Arial"/>
         <w:sz w:val="22"/>
         <w:szCs w:val="22"/>
-        <w:lang w:val="en_GB"/>
+        <w:lang w:val="en-GB" w:eastAsia="en-US" w:bidi="ar-SA"/>
       </w:rPr>
     </w:rPrDefault>
     <w:pPrDefault>
@@ -321,20 +3656,400 @@
       </w:pPr>
     </w:pPrDefault>
   </w:docDefaults>
-  <w:style w:type="paragraph" w:styleId="Normal" w:default="1">
-    <w:name w:val="normal"/>
-  </w:style>
-  <w:style w:type="table" w:styleId="TableNormal" w:default="1">
-    <w:name w:val="Table Normal"/>
+  <w:latentStyles w:defLockedState="0" w:defUIPriority="99" w:defSemiHidden="0" w:defUnhideWhenUsed="0" w:defQFormat="0" w:count="377">
+    <w:lsdException w:name="Normal" w:uiPriority="0" w:qFormat="1"/>
+    <w:lsdException w:name="heading 1" w:uiPriority="9" w:qFormat="1"/>
+    <w:lsdException w:name="heading 2" w:semiHidden="1" w:uiPriority="9" w:unhideWhenUsed="1" w:qFormat="1"/>
+    <w:lsdException w:name="heading 3" w:semiHidden="1" w:uiPriority="9" w:unhideWhenUsed="1" w:qFormat="1"/>
+    <w:lsdException w:name="heading 4" w:semiHidden="1" w:uiPriority="9" w:unhideWhenUsed="1" w:qFormat="1"/>
+    <w:lsdException w:name="heading 5" w:semiHidden="1" w:uiPriority="9" w:unhideWhenUsed="1" w:qFormat="1"/>
+    <w:lsdException w:name="heading 6" w:semiHidden="1" w:uiPriority="9" w:unhideWhenUsed="1" w:qFormat="1"/>
+    <w:lsdException w:name="heading 7" w:semiHidden="1" w:uiPriority="9" w:unhideWhenUsed="1" w:qFormat="1"/>
+    <w:lsdException w:name="heading 8" w:semiHidden="1" w:uiPriority="9" w:unhideWhenUsed="1" w:qFormat="1"/>
+    <w:lsdException w:name="heading 9" w:semiHidden="1" w:uiPriority="9" w:unhideWhenUsed="1" w:qFormat="1"/>
+    <w:lsdException w:name="index 1" w:semiHidden="1" w:unhideWhenUsed="1"/>
+    <w:lsdException w:name="index 2" w:semiHidden="1" w:unhideWhenUsed="1"/>
+    <w:lsdException w:name="index 3" w:semiHidden="1" w:unhideWhenUsed="1"/>
+    <w:lsdException w:name="index 4" w:semiHidden="1" w:unhideWhenUsed="1"/>
+    <w:lsdException w:name="index 5" w:semiHidden="1" w:unhideWhenUsed="1"/>
+    <w:lsdException w:name="index 6" w:semiHidden="1" w:unhideWhenUsed="1"/>
+    <w:lsdException w:name="index 7" w:semiHidden="1" w:unhideWhenUsed="1"/>
+    <w:lsdException w:name="index 8" w:semiHidden="1" w:unhideWhenUsed="1"/>
+    <w:lsdException w:name="index 9" w:semiHidden="1" w:unhideWhenUsed="1"/>
+    <w:lsdException w:name="toc 1" w:semiHidden="1" w:uiPriority="39" w:unhideWhenUsed="1"/>
+    <w:lsdException w:name="toc 2" w:semiHidden="1" w:uiPriority="39" w:unhideWhenUsed="1"/>
+    <w:lsdException w:name="toc 3" w:semiHidden="1" w:uiPriority="39" w:unhideWhenUsed="1"/>
+    <w:lsdException w:name="toc 4" w:semiHidden="1" w:uiPriority="39" w:unhideWhenUsed="1"/>
+    <w:lsdException w:name="toc 5" w:semiHidden="1" w:uiPriority="39" w:unhideWhenUsed="1"/>
+    <w:lsdException w:name="toc 6" w:semiHidden="1" w:uiPriority="39" w:unhideWhenUsed="1"/>
+    <w:lsdException w:name="toc 7" w:semiHidden="1" w:uiPriority="39" w:unhideWhenUsed="1"/>
+    <w:lsdException w:name="toc 8" w:semiHidden="1" w:uiPriority="39" w:unhideWhenUsed="1"/>
+    <w:lsdException w:name="toc 9" w:semiHidden="1" w:uiPriority="39" w:unhideWhenUsed="1"/>
+    <w:lsdException w:name="Normal Indent" w:semiHidden="1" w:unhideWhenUsed="1"/>
+    <w:lsdException w:name="footnote text" w:semiHidden="1" w:unhideWhenUsed="1"/>
+    <w:lsdException w:name="annotation text" w:semiHidden="1" w:unhideWhenUsed="1"/>
+    <w:lsdException w:name="header" w:semiHidden="1" w:unhideWhenUsed="1"/>
+    <w:lsdException w:name="footer" w:semiHidden="1" w:unhideWhenUsed="1"/>
+    <w:lsdException w:name="index heading" w:semiHidden="1" w:unhideWhenUsed="1"/>
+    <w:lsdException w:name="caption" w:semiHidden="1" w:uiPriority="35" w:unhideWhenUsed="1" w:qFormat="1"/>
+    <w:lsdException w:name="table of figures" w:semiHidden="1" w:unhideWhenUsed="1"/>
+    <w:lsdException w:name="envelope address" w:semiHidden="1" w:unhideWhenUsed="1"/>
+    <w:lsdException w:name="envelope return" w:semiHidden="1" w:unhideWhenUsed="1"/>
+    <w:lsdException w:name="footnote reference" w:semiHidden="1" w:unhideWhenUsed="1"/>
+    <w:lsdException w:name="annotation reference" w:semiHidden="1" w:unhideWhenUsed="1"/>
+    <w:lsdException w:name="line number" w:semiHidden="1" w:unhideWhenUsed="1"/>
+    <w:lsdException w:name="page number" w:semiHidden="1" w:unhideWhenUsed="1"/>
+    <w:lsdException w:name="endnote reference" w:semiHidden="1" w:unhideWhenUsed="1"/>
+    <w:lsdException w:name="endnote text" w:semiHidden="1" w:unhideWhenUsed="1"/>
+    <w:lsdException w:name="table of authorities" w:semiHidden="1" w:unhideWhenUsed="1"/>
+    <w:lsdException w:name="macro" w:semiHidden="1" w:unhideWhenUsed="1"/>
+    <w:lsdException w:name="toa heading" w:semiHidden="1" w:unhideWhenUsed="1"/>
+    <w:lsdException w:name="List" w:semiHidden="1" w:unhideWhenUsed="1"/>
+    <w:lsdException w:name="List Bullet" w:semiHidden="1" w:unhideWhenUsed="1"/>
+    <w:lsdException w:name="List Number" w:semiHidden="1" w:unhideWhenUsed="1"/>
+    <w:lsdException w:name="List 2" w:semiHidden="1" w:unhideWhenUsed="1"/>
+    <w:lsdException w:name="List 3" w:semiHidden="1" w:unhideWhenUsed="1"/>
+    <w:lsdException w:name="List 4" w:semiHidden="1" w:unhideWhenUsed="1"/>
+    <w:lsdException w:name="List 5" w:semiHidden="1" w:unhideWhenUsed="1"/>
+    <w:lsdException w:name="List Bullet 2" w:semiHidden="1" w:unhideWhenUsed="1"/>
+    <w:lsdException w:name="List Bullet 3" w:semiHidden="1" w:unhideWhenUsed="1"/>
+    <w:lsdException w:name="List Bullet 4" w:semiHidden="1" w:unhideWhenUsed="1"/>
+    <w:lsdException w:name="List Bullet 5" w:semiHidden="1" w:unhideWhenUsed="1"/>
+    <w:lsdException w:name="List Number 2" w:semiHidden="1" w:unhideWhenUsed="1"/>
+    <w:lsdException w:name="List Number 3" w:semiHidden="1" w:unhideWhenUsed="1"/>
+    <w:lsdException w:name="List Number 4" w:semiHidden="1" w:unhideWhenUsed="1"/>
+    <w:lsdException w:name="List Number 5" w:semiHidden="1" w:unhideWhenUsed="1"/>
+    <w:lsdException w:name="Title" w:uiPriority="10" w:qFormat="1"/>
+    <w:lsdException w:name="Closing" w:semiHidden="1" w:unhideWhenUsed="1"/>
+    <w:lsdException w:name="Signature" w:semiHidden="1" w:unhideWhenUsed="1"/>
+    <w:lsdException w:name="Default Paragraph Font" w:semiHidden="1" w:uiPriority="1" w:unhideWhenUsed="1"/>
+    <w:lsdException w:name="Body Text" w:semiHidden="1" w:unhideWhenUsed="1"/>
+    <w:lsdException w:name="Body Text Indent" w:semiHidden="1" w:unhideWhenUsed="1"/>
+    <w:lsdException w:name="List Continue" w:semiHidden="1" w:unhideWhenUsed="1"/>
+    <w:lsdException w:name="List Continue 2" w:semiHidden="1" w:unhideWhenUsed="1"/>
+    <w:lsdException w:name="List Continue 3" w:semiHidden="1" w:unhideWhenUsed="1"/>
+    <w:lsdException w:name="List Continue 4" w:semiHidden="1" w:unhideWhenUsed="1"/>
+    <w:lsdException w:name="List Continue 5" w:semiHidden="1" w:unhideWhenUsed="1"/>
+    <w:lsdException w:name="Message Header" w:semiHidden="1" w:unhideWhenUsed="1"/>
+    <w:lsdException w:name="Subtitle" w:uiPriority="11" w:qFormat="1"/>
+    <w:lsdException w:name="Salutation" w:semiHidden="1" w:unhideWhenUsed="1"/>
+    <w:lsdException w:name="Date" w:semiHidden="1" w:unhideWhenUsed="1"/>
+    <w:lsdException w:name="Body Text First Indent" w:semiHidden="1" w:unhideWhenUsed="1"/>
+    <w:lsdException w:name="Body Text First Indent 2" w:semiHidden="1" w:unhideWhenUsed="1"/>
+    <w:lsdException w:name="Note Heading" w:semiHidden="1" w:unhideWhenUsed="1"/>
+    <w:lsdException w:name="Body Text 2" w:semiHidden="1" w:unhideWhenUsed="1"/>
+    <w:lsdException w:name="Body Text 3" w:semiHidden="1" w:unhideWhenUsed="1"/>
+    <w:lsdException w:name="Body Text Indent 2" w:semiHidden="1" w:unhideWhenUsed="1"/>
+    <w:lsdException w:name="Body Text Indent 3" w:semiHidden="1" w:unhideWhenUsed="1"/>
+    <w:lsdException w:name="Block Text" w:semiHidden="1" w:unhideWhenUsed="1"/>
+    <w:lsdException w:name="Hyperlink" w:semiHidden="1" w:unhideWhenUsed="1"/>
+    <w:lsdException w:name="FollowedHyperlink" w:semiHidden="1" w:unhideWhenUsed="1"/>
+    <w:lsdException w:name="Strong" w:uiPriority="22" w:qFormat="1"/>
+    <w:lsdException w:name="Emphasis" w:uiPriority="20" w:qFormat="1"/>
+    <w:lsdException w:name="Document Map" w:semiHidden="1" w:unhideWhenUsed="1"/>
+    <w:lsdException w:name="Plain Text" w:semiHidden="1" w:unhideWhenUsed="1"/>
+    <w:lsdException w:name="E-mail Signature" w:semiHidden="1" w:unhideWhenUsed="1"/>
+    <w:lsdException w:name="HTML Top of Form" w:semiHidden="1" w:unhideWhenUsed="1"/>
+    <w:lsdException w:name="HTML Bottom of Form" w:semiHidden="1" w:unhideWhenUsed="1"/>
+    <w:lsdException w:name="Normal (Web)" w:semiHidden="1" w:unhideWhenUsed="1"/>
+    <w:lsdException w:name="HTML Acronym" w:semiHidden="1" w:unhideWhenUsed="1"/>
+    <w:lsdException w:name="HTML Address" w:semiHidden="1" w:unhideWhenUsed="1"/>
+    <w:lsdException w:name="HTML Cite" w:semiHidden="1" w:unhideWhenUsed="1"/>
+    <w:lsdException w:name="HTML Code" w:semiHidden="1" w:unhideWhenUsed="1"/>
+    <w:lsdException w:name="HTML Definition" w:semiHidden="1" w:unhideWhenUsed="1"/>
+    <w:lsdException w:name="HTML Keyboard" w:semiHidden="1" w:unhideWhenUsed="1"/>
+    <w:lsdException w:name="HTML Preformatted" w:semiHidden="1" w:unhideWhenUsed="1"/>
+    <w:lsdException w:name="HTML Sample" w:semiHidden="1" w:unhideWhenUsed="1"/>
+    <w:lsdException w:name="HTML Typewriter" w:semiHidden="1" w:unhideWhenUsed="1"/>
+    <w:lsdException w:name="HTML Variable" w:semiHidden="1" w:unhideWhenUsed="1"/>
+    <w:lsdException w:name="Normal Table" w:semiHidden="1" w:unhideWhenUsed="1"/>
+    <w:lsdException w:name="annotation subject" w:semiHidden="1" w:unhideWhenUsed="1"/>
+    <w:lsdException w:name="No List" w:semiHidden="1" w:unhideWhenUsed="1"/>
+    <w:lsdException w:name="Outline List 1" w:semiHidden="1" w:unhideWhenUsed="1"/>
+    <w:lsdException w:name="Outline List 2" w:semiHidden="1" w:unhideWhenUsed="1"/>
+    <w:lsdException w:name="Outline List 3" w:semiHidden="1" w:unhideWhenUsed="1"/>
+    <w:lsdException w:name="Table Simple 1" w:semiHidden="1" w:unhideWhenUsed="1"/>
+    <w:lsdException w:name="Table Simple 2" w:semiHidden="1" w:unhideWhenUsed="1"/>
+    <w:lsdException w:name="Table Simple 3" w:semiHidden="1" w:unhideWhenUsed="1"/>
+    <w:lsdException w:name="Table Classic 1" w:semiHidden="1" w:unhideWhenUsed="1"/>
+    <w:lsdException w:name="Table Classic 2" w:semiHidden="1" w:unhideWhenUsed="1"/>
+    <w:lsdException w:name="Table Classic 3" w:semiHidden="1" w:unhideWhenUsed="1"/>
+    <w:lsdException w:name="Table Classic 4" w:semiHidden="1" w:unhideWhenUsed="1"/>
+    <w:lsdException w:name="Table Colorful 1" w:semiHidden="1" w:unhideWhenUsed="1"/>
+    <w:lsdException w:name="Table Colorful 2" w:semiHidden="1" w:unhideWhenUsed="1"/>
+    <w:lsdException w:name="Table Colorful 3" w:semiHidden="1" w:unhideWhenUsed="1"/>
+    <w:lsdException w:name="Table Columns 1" w:semiHidden="1" w:unhideWhenUsed="1"/>
+    <w:lsdException w:name="Table Columns 2" w:semiHidden="1" w:unhideWhenUsed="1"/>
+    <w:lsdException w:name="Table Columns 3" w:semiHidden="1" w:unhideWhenUsed="1"/>
+    <w:lsdException w:name="Table Columns 4" w:semiHidden="1" w:unhideWhenUsed="1"/>
+    <w:lsdException w:name="Table Columns 5" w:semiHidden="1" w:unhideWhenUsed="1"/>
+    <w:lsdException w:name="Table Grid 1" w:semiHidden="1" w:unhideWhenUsed="1"/>
+    <w:lsdException w:name="Table Grid 2" w:semiHidden="1" w:unhideWhenUsed="1"/>
+    <w:lsdException w:name="Table Grid 3" w:semiHidden="1" w:unhideWhenUsed="1"/>
+    <w:lsdException w:name="Table Grid 4" w:semiHidden="1" w:unhideWhenUsed="1"/>
+    <w:lsdException w:name="Table Grid 5" w:semiHidden="1" w:unhideWhenUsed="1"/>
+    <w:lsdException w:name="Table Grid 6" w:semiHidden="1" w:unhideWhenUsed="1"/>
+    <w:lsdException w:name="Table Grid 7" w:semiHidden="1" w:unhideWhenUsed="1"/>
+    <w:lsdException w:name="Table Grid 8" w:semiHidden="1" w:unhideWhenUsed="1"/>
+    <w:lsdException w:name="Table List 1" w:semiHidden="1" w:unhideWhenUsed="1"/>
+    <w:lsdException w:name="Table List 2" w:semiHidden="1" w:unhideWhenUsed="1"/>
+    <w:lsdException w:name="Table List 3" w:semiHidden="1" w:unhideWhenUsed="1"/>
+    <w:lsdException w:name="Table List 4" w:semiHidden="1" w:unhideWhenUsed="1"/>
+    <w:lsdException w:name="Table List 5" w:semiHidden="1" w:unhideWhenUsed="1"/>
+    <w:lsdException w:name="Table List 6" w:semiHidden="1" w:unhideWhenUsed="1"/>
+    <w:lsdException w:name="Table List 7" w:semiHidden="1" w:unhideWhenUsed="1"/>
+    <w:lsdException w:name="Table List 8" w:semiHidden="1" w:unhideWhenUsed="1"/>
+    <w:lsdException w:name="Table 3D effects 1" w:semiHidden="1" w:unhideWhenUsed="1"/>
+    <w:lsdException w:name="Table 3D effects 2" w:semiHidden="1" w:unhideWhenUsed="1"/>
+    <w:lsdException w:name="Table 3D effects 3" w:semiHidden="1" w:unhideWhenUsed="1"/>
+    <w:lsdException w:name="Table Contemporary" w:semiHidden="1" w:unhideWhenUsed="1"/>
+    <w:lsdException w:name="Table Elegant" w:semiHidden="1" w:unhideWhenUsed="1"/>
+    <w:lsdException w:name="Table Professional" w:semiHidden="1" w:unhideWhenUsed="1"/>
+    <w:lsdException w:name="Table Subtle 1" w:semiHidden="1" w:unhideWhenUsed="1"/>
+    <w:lsdException w:name="Table Subtle 2" w:semiHidden="1" w:unhideWhenUsed="1"/>
+    <w:lsdException w:name="Table Web 1" w:semiHidden="1" w:unhideWhenUsed="1"/>
+    <w:lsdException w:name="Table Web 2" w:semiHidden="1" w:unhideWhenUsed="1"/>
+    <w:lsdException w:name="Table Web 3" w:semiHidden="1" w:unhideWhenUsed="1"/>
+    <w:lsdException w:name="Balloon Text" w:semiHidden="1" w:unhideWhenUsed="1"/>
+    <w:lsdException w:name="Table Grid" w:uiPriority="39"/>
+    <w:lsdException w:name="Table Theme" w:semiHidden="1" w:unhideWhenUsed="1"/>
+    <w:lsdException w:name="Placeholder Text" w:semiHidden="1"/>
+    <w:lsdException w:name="No Spacing" w:uiPriority="1" w:qFormat="1"/>
+    <w:lsdException w:name="Light Shading" w:uiPriority="60"/>
+    <w:lsdException w:name="Light List" w:uiPriority="61"/>
+    <w:lsdException w:name="Light Grid" w:uiPriority="62"/>
+    <w:lsdException w:name="Medium Shading 1" w:uiPriority="63"/>
+    <w:lsdException w:name="Medium Shading 2" w:uiPriority="64"/>
+    <w:lsdException w:name="Medium List 1" w:uiPriority="65"/>
+    <w:lsdException w:name="Medium List 2" w:uiPriority="66"/>
+    <w:lsdException w:name="Medium Grid 1" w:uiPriority="67"/>
+    <w:lsdException w:name="Medium Grid 2" w:uiPriority="68"/>
+    <w:lsdException w:name="Medium Grid 3" w:uiPriority="69"/>
+    <w:lsdException w:name="Dark List" w:uiPriority="70"/>
+    <w:lsdException w:name="Colorful Shading" w:uiPriority="71"/>
+    <w:lsdException w:name="Colorful List" w:uiPriority="72"/>
+    <w:lsdException w:name="Colorful Grid" w:uiPriority="73"/>
+    <w:lsdException w:name="Light Shading Accent 1" w:uiPriority="60"/>
+    <w:lsdException w:name="Light List Accent 1" w:uiPriority="61"/>
+    <w:lsdException w:name="Light Grid Accent 1" w:uiPriority="62"/>
+    <w:lsdException w:name="Medium Shading 1 Accent 1" w:uiPriority="63"/>
+    <w:lsdException w:name="Medium Shading 2 Accent 1" w:uiPriority="64"/>
+    <w:lsdException w:name="Medium List 1 Accent 1" w:uiPriority="65"/>
+    <w:lsdException w:name="Revision" w:semiHidden="1"/>
+    <w:lsdException w:name="List Paragraph" w:uiPriority="34" w:qFormat="1"/>
+    <w:lsdException w:name="Quote" w:uiPriority="29" w:qFormat="1"/>
+    <w:lsdException w:name="Intense Quote" w:uiPriority="30" w:qFormat="1"/>
+    <w:lsdException w:name="Medium List 2 Accent 1" w:uiPriority="66"/>
+    <w:lsdException w:name="Medium Grid 1 Accent 1" w:uiPriority="67"/>
+    <w:lsdException w:name="Medium Grid 2 Accent 1" w:uiPriority="68"/>
+    <w:lsdException w:name="Medium Grid 3 Accent 1" w:uiPriority="69"/>
+    <w:lsdException w:name="Dark List Accent 1" w:uiPriority="70"/>
+    <w:lsdException w:name="Colorful Shading Accent 1" w:uiPriority="71"/>
+    <w:lsdException w:name="Colorful List Accent 1" w:uiPriority="72"/>
+    <w:lsdException w:name="Colorful Grid Accent 1" w:uiPriority="73"/>
+    <w:lsdException w:name="Light Shading Accent 2" w:uiPriority="60"/>
+    <w:lsdException w:name="Light List Accent 2" w:uiPriority="61"/>
+    <w:lsdException w:name="Light Grid Accent 2" w:uiPriority="62"/>
+    <w:lsdException w:name="Medium Shading 1 Accent 2" w:uiPriority="63"/>
+    <w:lsdException w:name="Medium Shading 2 Accent 2" w:uiPriority="64"/>
+    <w:lsdException w:name="Medium List 1 Accent 2" w:uiPriority="65"/>
+    <w:lsdException w:name="Medium List 2 Accent 2" w:uiPriority="66"/>
+    <w:lsdException w:name="Medium Grid 1 Accent 2" w:uiPriority="67"/>
+    <w:lsdException w:name="Medium Grid 2 Accent 2" w:uiPriority="68"/>
+    <w:lsdException w:name="Medium Grid 3 Accent 2" w:uiPriority="69"/>
+    <w:lsdException w:name="Dark List Accent 2" w:uiPriority="70"/>
+    <w:lsdException w:name="Colorful Shading Accent 2" w:uiPriority="71"/>
+    <w:lsdException w:name="Colorful List Accent 2" w:uiPriority="72"/>
+    <w:lsdException w:name="Colorful Grid Accent 2" w:uiPriority="73"/>
+    <w:lsdException w:name="Light Shading Accent 3" w:uiPriority="60"/>
+    <w:lsdException w:name="Light List Accent 3" w:uiPriority="61"/>
+    <w:lsdException w:name="Light Grid Accent 3" w:uiPriority="62"/>
+    <w:lsdException w:name="Medium Shading 1 Accent 3" w:uiPriority="63"/>
+    <w:lsdException w:name="Medium Shading 2 Accent 3" w:uiPriority="64"/>
+    <w:lsdException w:name="Medium List 1 Accent 3" w:uiPriority="65"/>
+    <w:lsdException w:name="Medium List 2 Accent 3" w:uiPriority="66"/>
+    <w:lsdException w:name="Medium Grid 1 Accent 3" w:uiPriority="67"/>
+    <w:lsdException w:name="Medium Grid 2 Accent 3" w:uiPriority="68"/>
+    <w:lsdException w:name="Medium Grid 3 Accent 3" w:uiPriority="69"/>
+    <w:lsdException w:name="Dark List Accent 3" w:uiPriority="70"/>
+    <w:lsdException w:name="Colorful Shading Accent 3" w:uiPriority="71"/>
+    <w:lsdException w:name="Colorful List Accent 3" w:uiPriority="72"/>
+    <w:lsdException w:name="Colorful Grid Accent 3" w:uiPriority="73"/>
+    <w:lsdException w:name="Light Shading Accent 4" w:uiPriority="60"/>
+    <w:lsdException w:name="Light List Accent 4" w:uiPriority="61"/>
+    <w:lsdException w:name="Light Grid Accent 4" w:uiPriority="62"/>
+    <w:lsdException w:name="Medium Shading 1 Accent 4" w:uiPriority="63"/>
+    <w:lsdException w:name="Medium Shading 2 Accent 4" w:uiPriority="64"/>
+    <w:lsdException w:name="Medium List 1 Accent 4" w:uiPriority="65"/>
+    <w:lsdException w:name="Medium List 2 Accent 4" w:uiPriority="66"/>
+    <w:lsdException w:name="Medium Grid 1 Accent 4" w:uiPriority="67"/>
+    <w:lsdException w:name="Medium Grid 2 Accent 4" w:uiPriority="68"/>
+    <w:lsdException w:name="Medium Grid 3 Accent 4" w:uiPriority="69"/>
+    <w:lsdException w:name="Dark List Accent 4" w:uiPriority="70"/>
+    <w:lsdException w:name="Colorful Shading Accent 4" w:uiPriority="71"/>
+    <w:lsdException w:name="Colorful List Accent 4" w:uiPriority="72"/>
+    <w:lsdException w:name="Colorful Grid Accent 4" w:uiPriority="73"/>
+    <w:lsdException w:name="Light Shading Accent 5" w:uiPriority="60"/>
+    <w:lsdException w:name="Light List Accent 5" w:uiPriority="61"/>
+    <w:lsdException w:name="Light Grid Accent 5" w:uiPriority="62"/>
+    <w:lsdException w:name="Medium Shading 1 Accent 5" w:uiPriority="63"/>
+    <w:lsdException w:name="Medium Shading 2 Accent 5" w:uiPriority="64"/>
+    <w:lsdException w:name="Medium List 1 Accent 5" w:uiPriority="65"/>
+    <w:lsdException w:name="Medium List 2 Accent 5" w:uiPriority="66"/>
+    <w:lsdException w:name="Medium Grid 1 Accent 5" w:uiPriority="67"/>
+    <w:lsdException w:name="Medium Grid 2 Accent 5" w:uiPriority="68"/>
+    <w:lsdException w:name="Medium Grid 3 Accent 5" w:uiPriority="69"/>
+    <w:lsdException w:name="Dark List Accent 5" w:uiPriority="70"/>
+    <w:lsdException w:name="Colorful Shading Accent 5" w:uiPriority="71"/>
+    <w:lsdException w:name="Colorful List Accent 5" w:uiPriority="72"/>
+    <w:lsdException w:name="Colorful Grid Accent 5" w:uiPriority="73"/>
+    <w:lsdException w:name="Light Shading Accent 6" w:uiPriority="60"/>
+    <w:lsdException w:name="Light List Accent 6" w:uiPriority="61"/>
+    <w:lsdException w:name="Light Grid Accent 6" w:uiPriority="62"/>
+    <w:lsdException w:name="Medium Shading 1 Accent 6" w:uiPriority="63"/>
+    <w:lsdException w:name="Medium Shading 2 Accent 6" w:uiPriority="64"/>
+    <w:lsdException w:name="Medium List 1 Accent 6" w:uiPriority="65"/>
+    <w:lsdException w:name="Medium List 2 Accent 6" w:uiPriority="66"/>
+    <w:lsdException w:name="Medium Grid 1 Accent 6" w:uiPriority="67"/>
+    <w:lsdException w:name="Medium Grid 2 Accent 6" w:uiPriority="68"/>
+    <w:lsdException w:name="Medium Grid 3 Accent 6" w:uiPriority="69"/>
+    <w:lsdException w:name="Dark List Accent 6" w:uiPriority="70"/>
+    <w:lsdException w:name="Colorful Shading Accent 6" w:uiPriority="71"/>
+    <w:lsdException w:name="Colorful List Accent 6" w:uiPriority="72"/>
+    <w:lsdException w:name="Colorful Grid Accent 6" w:uiPriority="73"/>
+    <w:lsdException w:name="Subtle Emphasis" w:uiPriority="19" w:qFormat="1"/>
+    <w:lsdException w:name="Intense Emphasis" w:uiPriority="21" w:qFormat="1"/>
+    <w:lsdException w:name="Subtle Reference" w:uiPriority="31" w:qFormat="1"/>
+    <w:lsdException w:name="Intense Reference" w:uiPriority="32" w:qFormat="1"/>
+    <w:lsdException w:name="Book Title" w:uiPriority="33" w:qFormat="1"/>
+    <w:lsdException w:name="Bibliography" w:semiHidden="1" w:uiPriority="37" w:unhideWhenUsed="1"/>
+    <w:lsdException w:name="TOC Heading" w:semiHidden="1" w:uiPriority="39" w:unhideWhenUsed="1" w:qFormat="1"/>
+    <w:lsdException w:name="Plain Table 1" w:uiPriority="41"/>
+    <w:lsdException w:name="Plain Table 2" w:uiPriority="42"/>
+    <w:lsdException w:name="Plain Table 3" w:uiPriority="43"/>
+    <w:lsdException w:name="Plain Table 4" w:uiPriority="44"/>
+    <w:lsdException w:name="Plain Table 5" w:uiPriority="45"/>
+    <w:lsdException w:name="Grid Table Light" w:uiPriority="40"/>
+    <w:lsdException w:name="Grid Table 1 Light" w:uiPriority="46"/>
+    <w:lsdException w:name="Grid Table 2" w:uiPriority="47"/>
+    <w:lsdException w:name="Grid Table 3" w:uiPriority="48"/>
+    <w:lsdException w:name="Grid Table 4" w:uiPriority="49"/>
+    <w:lsdException w:name="Grid Table 5 Dark" w:uiPriority="50"/>
+    <w:lsdException w:name="Grid Table 6 Colorful" w:uiPriority="51"/>
+    <w:lsdException w:name="Grid Table 7 Colorful" w:uiPriority="52"/>
+    <w:lsdException w:name="Grid Table 1 Light Accent 1" w:uiPriority="46"/>
+    <w:lsdException w:name="Grid Table 2 Accent 1" w:uiPriority="47"/>
+    <w:lsdException w:name="Grid Table 3 Accent 1" w:uiPriority="48"/>
+    <w:lsdException w:name="Grid Table 4 Accent 1" w:uiPriority="49"/>
+    <w:lsdException w:name="Grid Table 5 Dark Accent 1" w:uiPriority="50"/>
+    <w:lsdException w:name="Grid Table 6 Colorful Accent 1" w:uiPriority="51"/>
+    <w:lsdException w:name="Grid Table 7 Colorful Accent 1" w:uiPriority="52"/>
+    <w:lsdException w:name="Grid Table 1 Light Accent 2" w:uiPriority="46"/>
+    <w:lsdException w:name="Grid Table 2 Accent 2" w:uiPriority="47"/>
+    <w:lsdException w:name="Grid Table 3 Accent 2" w:uiPriority="48"/>
+    <w:lsdException w:name="Grid Table 4 Accent 2" w:uiPriority="49"/>
+    <w:lsdException w:name="Grid Table 5 Dark Accent 2" w:uiPriority="50"/>
+    <w:lsdException w:name="Grid Table 6 Colorful Accent 2" w:uiPriority="51"/>
+    <w:lsdException w:name="Grid Table 7 Colorful Accent 2" w:uiPriority="52"/>
+    <w:lsdException w:name="Grid Table 1 Light Accent 3" w:uiPriority="46"/>
+    <w:lsdException w:name="Grid Table 2 Accent 3" w:uiPriority="47"/>
+    <w:lsdException w:name="Grid Table 3 Accent 3" w:uiPriority="48"/>
+    <w:lsdException w:name="Grid Table 4 Accent 3" w:uiPriority="49"/>
+    <w:lsdException w:name="Grid Table 5 Dark Accent 3" w:uiPriority="50"/>
+    <w:lsdException w:name="Grid Table 6 Colorful Accent 3" w:uiPriority="51"/>
+    <w:lsdException w:name="Grid Table 7 Colorful Accent 3" w:uiPriority="52"/>
+    <w:lsdException w:name="Grid Table 1 Light Accent 4" w:uiPriority="46"/>
+    <w:lsdException w:name="Grid Table 2 Accent 4" w:uiPriority="47"/>
+    <w:lsdException w:name="Grid Table 3 Accent 4" w:uiPriority="48"/>
+    <w:lsdException w:name="Grid Table 4 Accent 4" w:uiPriority="49"/>
+    <w:lsdException w:name="Grid Table 5 Dark Accent 4" w:uiPriority="50"/>
+    <w:lsdException w:name="Grid Table 6 Colorful Accent 4" w:uiPriority="51"/>
+    <w:lsdException w:name="Grid Table 7 Colorful Accent 4" w:uiPriority="52"/>
+    <w:lsdException w:name="Grid Table 1 Light Accent 5" w:uiPriority="46"/>
+    <w:lsdException w:name="Grid Table 2 Accent 5" w:uiPriority="47"/>
+    <w:lsdException w:name="Grid Table 3 Accent 5" w:uiPriority="48"/>
+    <w:lsdException w:name="Grid Table 4 Accent 5" w:uiPriority="49"/>
+    <w:lsdException w:name="Grid Table 5 Dark Accent 5" w:uiPriority="50"/>
+    <w:lsdException w:name="Grid Table 6 Colorful Accent 5" w:uiPriority="51"/>
+    <w:lsdException w:name="Grid Table 7 Colorful Accent 5" w:uiPriority="52"/>
+    <w:lsdException w:name="Grid Table 1 Light Accent 6" w:uiPriority="46"/>
+    <w:lsdException w:name="Grid Table 2 Accent 6" w:uiPriority="47"/>
+    <w:lsdException w:name="Grid Table 3 Accent 6" w:uiPriority="48"/>
+    <w:lsdException w:name="Grid Table 4 Accent 6" w:uiPriority="49"/>
+    <w:lsdException w:name="Grid Table 5 Dark Accent 6" w:uiPriority="50"/>
+    <w:lsdException w:name="Grid Table 6 Colorful Accent 6" w:uiPriority="51"/>
+    <w:lsdException w:name="Grid Table 7 Colorful Accent 6" w:uiPriority="52"/>
+    <w:lsdException w:name="List Table 1 Light" w:uiPriority="46"/>
+    <w:lsdException w:name="List Table 2" w:uiPriority="47"/>
+    <w:lsdException w:name="List Table 3" w:uiPriority="48"/>
+    <w:lsdException w:name="List Table 4" w:uiPriority="49"/>
+    <w:lsdException w:name="List Table 5 Dark" w:uiPriority="50"/>
+    <w:lsdException w:name="List Table 6 Colorful" w:uiPriority="51"/>
+    <w:lsdException w:name="List Table 7 Colorful" w:uiPriority="52"/>
+    <w:lsdException w:name="List Table 1 Light Accent 1" w:uiPriority="46"/>
+    <w:lsdException w:name="List Table 2 Accent 1" w:uiPriority="47"/>
+    <w:lsdException w:name="List Table 3 Accent 1" w:uiPriority="48"/>
+    <w:lsdException w:name="List Table 4 Accent 1" w:uiPriority="49"/>
+    <w:lsdException w:name="List Table 5 Dark Accent 1" w:uiPriority="50"/>
+    <w:lsdException w:name="List Table 6 Colorful Accent 1" w:uiPriority="51"/>
+    <w:lsdException w:name="List Table 7 Colorful Accent 1" w:uiPriority="52"/>
+    <w:lsdException w:name="List Table 1 Light Accent 2" w:uiPriority="46"/>
+    <w:lsdException w:name="List Table 2 Accent 2" w:uiPriority="47"/>
+    <w:lsdException w:name="List Table 3 Accent 2" w:uiPriority="48"/>
+    <w:lsdException w:name="List Table 4 Accent 2" w:uiPriority="49"/>
+    <w:lsdException w:name="List Table 5 Dark Accent 2" w:uiPriority="50"/>
+    <w:lsdException w:name="List Table 6 Colorful Accent 2" w:uiPriority="51"/>
+    <w:lsdException w:name="List Table 7 Colorful Accent 2" w:uiPriority="52"/>
+    <w:lsdException w:name="List Table 1 Light Accent 3" w:uiPriority="46"/>
+    <w:lsdException w:name="List Table 2 Accent 3" w:uiPriority="47"/>
+    <w:lsdException w:name="List Table 3 Accent 3" w:uiPriority="48"/>
+    <w:lsdException w:name="List Table 4 Accent 3" w:uiPriority="49"/>
+    <w:lsdException w:name="List Table 5 Dark Accent 3" w:uiPriority="50"/>
+    <w:lsdException w:name="List Table 6 Colorful Accent 3" w:uiPriority="51"/>
+    <w:lsdException w:name="List Table 7 Colorful Accent 3" w:uiPriority="52"/>
+    <w:lsdException w:name="List Table 1 Light Accent 4" w:uiPriority="46"/>
+    <w:lsdException w:name="List Table 2 Accent 4" w:uiPriority="47"/>
+    <w:lsdException w:name="List Table 3 Accent 4" w:uiPriority="48"/>
+    <w:lsdException w:name="List Table 4 Accent 4" w:uiPriority="49"/>
+    <w:lsdException w:name="List Table 5 Dark Accent 4" w:uiPriority="50"/>
+    <w:lsdException w:name="List Table 6 Colorful Accent 4" w:uiPriority="51"/>
+    <w:lsdException w:name="List Table 7 Colorful Accent 4" w:uiPriority="52"/>
+    <w:lsdException w:name="List Table 1 Light Accent 5" w:uiPriority="46"/>
+    <w:lsdException w:name="List Table 2 Accent 5" w:uiPriority="47"/>
+    <w:lsdException w:name="List Table 3 Accent 5" w:uiPriority="48"/>
+    <w:lsdException w:name="List Table 4 Accent 5" w:uiPriority="49"/>
+    <w:lsdException w:name="List Table 5 Dark Accent 5" w:uiPriority="50"/>
+    <w:lsdException w:name="List Table 6 Colorful Accent 5" w:uiPriority="51"/>
+    <w:lsdException w:name="List Table 7 Colorful Accent 5" w:uiPriority="52"/>
+    <w:lsdException w:name="List Table 1 Light Accent 6" w:uiPriority="46"/>
+    <w:lsdException w:name="List Table 2 Accent 6" w:uiPriority="47"/>
+    <w:lsdException w:name="List Table 3 Accent 6" w:uiPriority="48"/>
+    <w:lsdException w:name="List Table 4 Accent 6" w:uiPriority="49"/>
+    <w:lsdException w:name="List Table 5 Dark Accent 6" w:uiPriority="50"/>
+    <w:lsdException w:name="List Table 6 Colorful Accent 6" w:uiPriority="51"/>
+    <w:lsdException w:name="List Table 7 Colorful Accent 6" w:uiPriority="52"/>
+    <w:lsdException w:name="Mention" w:semiHidden="1" w:unhideWhenUsed="1"/>
+    <w:lsdException w:name="Smart Hyperlink" w:semiHidden="1" w:unhideWhenUsed="1"/>
+    <w:lsdException w:name="Hashtag" w:semiHidden="1" w:unhideWhenUsed="1"/>
+    <w:lsdException w:name="Unresolved Mention" w:semiHidden="1" w:unhideWhenUsed="1"/>
+    <w:lsdException w:name="Smart Link" w:semiHidden="1" w:unhideWhenUsed="1"/>
+    <w:lsdException w:name="Smart Link Error" w:semiHidden="1" w:unhideWhenUsed="1"/>
+  </w:latentStyles>
+  <w:style w:type="paragraph" w:default="1" w:styleId="Normal">
+    <w:name w:val="Normal"/>
+    <w:qFormat/>
   </w:style>
   <w:style w:type="paragraph" w:styleId="Heading1">
     <w:name w:val="heading 1"/>
     <w:basedOn w:val="Normal"/>
     <w:next w:val="Normal"/>
+    <w:uiPriority w:val="9"/>
+    <w:qFormat/>
     <w:pPr>
-      <w:keepNext w:val="1"/>
-      <w:keepLines w:val="1"/>
-      <w:spacing w:after="120" w:before="400" w:lineRule="auto"/>
+      <w:keepNext/>
+      <w:keepLines/>
+      <w:spacing w:before="400" w:after="120"/>
+      <w:outlineLvl w:val="0"/>
     </w:pPr>
     <w:rPr>
       <w:sz w:val="40"/>
@@ -345,13 +4060,16 @@
     <w:name w:val="heading 2"/>
     <w:basedOn w:val="Normal"/>
     <w:next w:val="Normal"/>
+    <w:uiPriority w:val="9"/>
+    <w:unhideWhenUsed/>
+    <w:qFormat/>
     <w:pPr>
-      <w:keepNext w:val="1"/>
-      <w:keepLines w:val="1"/>
-      <w:spacing w:after="120" w:before="360" w:lineRule="auto"/>
+      <w:keepNext/>
+      <w:keepLines/>
+      <w:spacing w:before="360" w:after="120"/>
+      <w:outlineLvl w:val="1"/>
     </w:pPr>
     <w:rPr>
-      <w:b w:val="0"/>
       <w:sz w:val="32"/>
       <w:szCs w:val="32"/>
     </w:rPr>
@@ -360,13 +4078,17 @@
     <w:name w:val="heading 3"/>
     <w:basedOn w:val="Normal"/>
     <w:next w:val="Normal"/>
+    <w:uiPriority w:val="9"/>
+    <w:semiHidden/>
+    <w:unhideWhenUsed/>
+    <w:qFormat/>
     <w:pPr>
-      <w:keepNext w:val="1"/>
-      <w:keepLines w:val="1"/>
-      <w:spacing w:after="80" w:before="320" w:lineRule="auto"/>
+      <w:keepNext/>
+      <w:keepLines/>
+      <w:spacing w:before="320" w:after="80"/>
+      <w:outlineLvl w:val="2"/>
     </w:pPr>
     <w:rPr>
-      <w:b w:val="0"/>
       <w:color w:val="434343"/>
       <w:sz w:val="28"/>
       <w:szCs w:val="28"/>
@@ -376,10 +4098,15 @@
     <w:name w:val="heading 4"/>
     <w:basedOn w:val="Normal"/>
     <w:next w:val="Normal"/>
+    <w:uiPriority w:val="9"/>
+    <w:semiHidden/>
+    <w:unhideWhenUsed/>
+    <w:qFormat/>
     <w:pPr>
-      <w:keepNext w:val="1"/>
-      <w:keepLines w:val="1"/>
-      <w:spacing w:after="80" w:before="280" w:lineRule="auto"/>
+      <w:keepNext/>
+      <w:keepLines/>
+      <w:spacing w:before="280" w:after="80"/>
+      <w:outlineLvl w:val="3"/>
     </w:pPr>
     <w:rPr>
       <w:color w:val="666666"/>
@@ -391,41 +4118,76 @@
     <w:name w:val="heading 5"/>
     <w:basedOn w:val="Normal"/>
     <w:next w:val="Normal"/>
+    <w:uiPriority w:val="9"/>
+    <w:semiHidden/>
+    <w:unhideWhenUsed/>
+    <w:qFormat/>
     <w:pPr>
-      <w:keepNext w:val="1"/>
-      <w:keepLines w:val="1"/>
-      <w:spacing w:after="80" w:before="240" w:lineRule="auto"/>
+      <w:keepNext/>
+      <w:keepLines/>
+      <w:spacing w:before="240" w:after="80"/>
+      <w:outlineLvl w:val="4"/>
     </w:pPr>
     <w:rPr>
       <w:color w:val="666666"/>
-      <w:sz w:val="22"/>
-      <w:szCs w:val="22"/>
     </w:rPr>
   </w:style>
   <w:style w:type="paragraph" w:styleId="Heading6">
     <w:name w:val="heading 6"/>
     <w:basedOn w:val="Normal"/>
     <w:next w:val="Normal"/>
+    <w:uiPriority w:val="9"/>
+    <w:semiHidden/>
+    <w:unhideWhenUsed/>
+    <w:qFormat/>
     <w:pPr>
-      <w:keepNext w:val="1"/>
-      <w:keepLines w:val="1"/>
-      <w:spacing w:after="80" w:before="240" w:lineRule="auto"/>
+      <w:keepNext/>
+      <w:keepLines/>
+      <w:spacing w:before="240" w:after="80"/>
+      <w:outlineLvl w:val="5"/>
     </w:pPr>
     <w:rPr>
-      <w:i w:val="1"/>
+      <w:i/>
       <w:color w:val="666666"/>
-      <w:sz w:val="22"/>
-      <w:szCs w:val="22"/>
     </w:rPr>
+  </w:style>
+  <w:style w:type="character" w:default="1" w:styleId="DefaultParagraphFont">
+    <w:name w:val="Default Paragraph Font"/>
+    <w:uiPriority w:val="1"/>
+    <w:semiHidden/>
+    <w:unhideWhenUsed/>
+  </w:style>
+  <w:style w:type="table" w:default="1" w:styleId="TableNormal">
+    <w:name w:val="Normal Table"/>
+    <w:uiPriority w:val="99"/>
+    <w:semiHidden/>
+    <w:unhideWhenUsed/>
+    <w:tblPr>
+      <w:tblInd w:w="0" w:type="dxa"/>
+      <w:tblCellMar>
+        <w:top w:w="0" w:type="dxa"/>
+        <w:left w:w="108" w:type="dxa"/>
+        <w:bottom w:w="0" w:type="dxa"/>
+        <w:right w:w="108" w:type="dxa"/>
+      </w:tblCellMar>
+    </w:tblPr>
+  </w:style>
+  <w:style w:type="numbering" w:default="1" w:styleId="NoList">
+    <w:name w:val="No List"/>
+    <w:uiPriority w:val="99"/>
+    <w:semiHidden/>
+    <w:unhideWhenUsed/>
   </w:style>
   <w:style w:type="paragraph" w:styleId="Title">
     <w:name w:val="Title"/>
     <w:basedOn w:val="Normal"/>
     <w:next w:val="Normal"/>
+    <w:uiPriority w:val="10"/>
+    <w:qFormat/>
     <w:pPr>
-      <w:keepNext w:val="1"/>
-      <w:keepLines w:val="1"/>
-      <w:spacing w:after="60" w:before="0" w:lineRule="auto"/>
+      <w:keepNext/>
+      <w:keepLines/>
+      <w:spacing w:after="60"/>
     </w:pPr>
     <w:rPr>
       <w:sz w:val="52"/>
@@ -436,17 +4198,139 @@
     <w:name w:val="Subtitle"/>
     <w:basedOn w:val="Normal"/>
     <w:next w:val="Normal"/>
+    <w:uiPriority w:val="11"/>
+    <w:qFormat/>
     <w:pPr>
-      <w:keepNext w:val="1"/>
-      <w:keepLines w:val="1"/>
-      <w:spacing w:after="320" w:before="0" w:lineRule="auto"/>
+      <w:keepNext/>
+      <w:keepLines/>
+      <w:spacing w:after="320"/>
     </w:pPr>
     <w:rPr>
-      <w:rFonts w:ascii="Arial" w:cs="Arial" w:eastAsia="Arial" w:hAnsi="Arial"/>
-      <w:i w:val="0"/>
       <w:color w:val="666666"/>
       <w:sz w:val="30"/>
       <w:szCs w:val="30"/>
+    </w:rPr>
+  </w:style>
+  <w:style w:type="paragraph" w:styleId="NoSpacing">
+    <w:name w:val="No Spacing"/>
+    <w:link w:val="NoSpacingChar"/>
+    <w:uiPriority w:val="1"/>
+    <w:qFormat/>
+    <w:rsid w:val="00832F21"/>
+    <w:pPr>
+      <w:spacing w:line="240" w:lineRule="auto"/>
+    </w:pPr>
+    <w:rPr>
+      <w:rFonts w:asciiTheme="minorHAnsi" w:eastAsiaTheme="minorEastAsia" w:hAnsiTheme="minorHAnsi" w:cstheme="minorBidi"/>
+      <w:lang w:val="en-US"/>
+    </w:rPr>
+  </w:style>
+  <w:style w:type="character" w:customStyle="1" w:styleId="NoSpacingChar">
+    <w:name w:val="No Spacing Char"/>
+    <w:basedOn w:val="DefaultParagraphFont"/>
+    <w:link w:val="NoSpacing"/>
+    <w:uiPriority w:val="1"/>
+    <w:rsid w:val="00832F21"/>
+    <w:rPr>
+      <w:rFonts w:asciiTheme="minorHAnsi" w:eastAsiaTheme="minorEastAsia" w:hAnsiTheme="minorHAnsi" w:cstheme="minorBidi"/>
+      <w:lang w:val="en-US"/>
+    </w:rPr>
+  </w:style>
+  <w:style w:type="paragraph" w:styleId="ListParagraph">
+    <w:name w:val="List Paragraph"/>
+    <w:basedOn w:val="Normal"/>
+    <w:uiPriority w:val="34"/>
+    <w:qFormat/>
+    <w:rsid w:val="001B6C0D"/>
+    <w:pPr>
+      <w:ind w:left="720"/>
+      <w:contextualSpacing/>
+    </w:pPr>
+  </w:style>
+  <w:style w:type="character" w:styleId="Hyperlink">
+    <w:name w:val="Hyperlink"/>
+    <w:basedOn w:val="DefaultParagraphFont"/>
+    <w:uiPriority w:val="99"/>
+    <w:unhideWhenUsed/>
+    <w:rsid w:val="001B6C0D"/>
+    <w:rPr>
+      <w:color w:val="0000FF" w:themeColor="hyperlink"/>
+      <w:u w:val="single"/>
+    </w:rPr>
+  </w:style>
+  <w:style w:type="character" w:styleId="UnresolvedMention">
+    <w:name w:val="Unresolved Mention"/>
+    <w:basedOn w:val="DefaultParagraphFont"/>
+    <w:uiPriority w:val="99"/>
+    <w:semiHidden/>
+    <w:unhideWhenUsed/>
+    <w:rsid w:val="001B6C0D"/>
+    <w:rPr>
+      <w:color w:val="605E5C"/>
+      <w:shd w:val="clear" w:color="auto" w:fill="E1DFDD"/>
+    </w:rPr>
+  </w:style>
+  <w:style w:type="character" w:customStyle="1" w:styleId="st">
+    <w:name w:val="st"/>
+    <w:basedOn w:val="DefaultParagraphFont"/>
+    <w:rsid w:val="007C308B"/>
+  </w:style>
+  <w:style w:type="paragraph" w:styleId="BalloonText">
+    <w:name w:val="Balloon Text"/>
+    <w:basedOn w:val="Normal"/>
+    <w:link w:val="BalloonTextChar"/>
+    <w:uiPriority w:val="99"/>
+    <w:semiHidden/>
+    <w:unhideWhenUsed/>
+    <w:rsid w:val="00A76D9C"/>
+    <w:pPr>
+      <w:spacing w:line="240" w:lineRule="auto"/>
+    </w:pPr>
+    <w:rPr>
+      <w:rFonts w:ascii="Segoe UI" w:hAnsi="Segoe UI" w:cs="Segoe UI"/>
+      <w:sz w:val="18"/>
+      <w:szCs w:val="18"/>
+    </w:rPr>
+  </w:style>
+  <w:style w:type="character" w:customStyle="1" w:styleId="BalloonTextChar">
+    <w:name w:val="Balloon Text Char"/>
+    <w:basedOn w:val="DefaultParagraphFont"/>
+    <w:link w:val="BalloonText"/>
+    <w:uiPriority w:val="99"/>
+    <w:semiHidden/>
+    <w:rsid w:val="00A76D9C"/>
+    <w:rPr>
+      <w:rFonts w:ascii="Segoe UI" w:hAnsi="Segoe UI" w:cs="Segoe UI"/>
+      <w:sz w:val="18"/>
+      <w:szCs w:val="18"/>
+    </w:rPr>
+  </w:style>
+  <w:style w:type="paragraph" w:styleId="NormalWeb">
+    <w:name w:val="Normal (Web)"/>
+    <w:basedOn w:val="Normal"/>
+    <w:uiPriority w:val="99"/>
+    <w:semiHidden/>
+    <w:unhideWhenUsed/>
+    <w:rsid w:val="00B50236"/>
+    <w:pPr>
+      <w:spacing w:before="100" w:beforeAutospacing="1" w:after="100" w:afterAutospacing="1" w:line="240" w:lineRule="auto"/>
+    </w:pPr>
+    <w:rPr>
+      <w:rFonts w:ascii="Times New Roman" w:eastAsia="Times New Roman" w:hAnsi="Times New Roman" w:cs="Times New Roman"/>
+      <w:sz w:val="24"/>
+      <w:szCs w:val="24"/>
+      <w:lang w:val="en-US"/>
+    </w:rPr>
+  </w:style>
+  <w:style w:type="character" w:styleId="Emphasis">
+    <w:name w:val="Emphasis"/>
+    <w:basedOn w:val="DefaultParagraphFont"/>
+    <w:uiPriority w:val="20"/>
+    <w:qFormat/>
+    <w:rsid w:val="00B50236"/>
+    <w:rPr>
+      <w:i/>
+      <w:iCs/>
     </w:rPr>
   </w:style>
 </w:styles>
